--- a/ReadMe.docx
+++ b/ReadMe.docx
@@ -338,6 +338,28 @@
           <w:szCs w:val="32"/>
         </w:rPr>
       </w:pPr>
+    </w:p>
+    <w:p>
+      <w:pPr>
+        <w:jc w:val="center"/>
+        <w:rPr>
+          <w:rFonts w:hint="eastAsia"/>
+          <w:b/>
+          <w:sz w:val="32"/>
+          <w:szCs w:val="32"/>
+        </w:rPr>
+      </w:pPr>
+    </w:p>
+    <w:p>
+      <w:pPr>
+        <w:jc w:val="center"/>
+        <w:rPr>
+          <w:rFonts w:hint="eastAsia"/>
+          <w:b/>
+          <w:sz w:val="32"/>
+          <w:szCs w:val="32"/>
+        </w:rPr>
+      </w:pPr>
       <w:r>
         <w:rPr>
           <w:rFonts w:hint="eastAsia"/>
@@ -391,12 +413,167 @@
     </w:p>
     <w:p>
       <w:pPr>
+        <w:spacing w:beforeLines="50" w:line="360" w:lineRule="auto"/>
+        <w:outlineLvl w:val="0"/>
+        <w:rPr>
+          <w:rFonts w:ascii="宋体" w:hAnsi="宋体"/>
+          <w:b/>
+          <w:sz w:val="28"/>
+          <w:szCs w:val="28"/>
+        </w:rPr>
+      </w:pPr>
+      <w:bookmarkStart w:id="2" w:name="_Toc359606484"/>
+      <w:bookmarkStart w:id="3" w:name="_Toc386196529"/>
+      <w:r>
+        <w:rPr>
+          <w:rFonts w:hint="eastAsia" w:ascii="宋体" w:hAnsi="宋体"/>
+          <w:b/>
+          <w:sz w:val="28"/>
+          <w:szCs w:val="28"/>
+        </w:rPr>
+        <w:t>二、固件修改工具操作说明</w:t>
+      </w:r>
+      <w:bookmarkEnd w:id="2"/>
+      <w:bookmarkEnd w:id="3"/>
+    </w:p>
+    <w:p>
+      <w:pPr>
+        <w:widowControl/>
+        <w:spacing w:line="360" w:lineRule="auto"/>
+        <w:jc w:val="center"/>
+        <w:rPr>
+          <w:rFonts w:ascii="宋体" w:hAnsi="宋体" w:cs="宋体"/>
+          <w:sz w:val="24"/>
+        </w:rPr>
+      </w:pPr>
+    </w:p>
+    <w:p>
+      <w:pPr>
         <w:widowControl/>
         <w:spacing w:line="360" w:lineRule="auto"/>
         <w:jc w:val="left"/>
         <w:rPr>
-          <w:rFonts w:ascii="宋体" w:hAnsi="宋体" w:cs="宋体"/>
-          <w:sz w:val="24"/>
+          <w:rFonts w:hint="eastAsia" w:ascii="宋体" w:hAnsi="宋体" w:eastAsia="宋体" w:cs="宋体"/>
+          <w:sz w:val="24"/>
+          <w:lang w:val="en-US" w:eastAsia="zh-CN"/>
+        </w:rPr>
+      </w:pPr>
+      <w:r>
+        <w:rPr>
+          <w:rFonts w:hint="eastAsia" w:ascii="宋体" w:hAnsi="宋体" w:cs="宋体"/>
+          <w:sz w:val="24"/>
+          <w:lang w:val="en-US" w:eastAsia="zh-CN"/>
+        </w:rPr>
+        <w:t>1、选择固件</w:t>
+      </w:r>
+    </w:p>
+    <w:p>
+      <w:pPr>
+        <w:widowControl/>
+        <w:spacing w:line="360" w:lineRule="auto"/>
+        <w:rPr>
+          <w:rFonts w:hint="eastAsia" w:ascii="宋体" w:hAnsi="宋体" w:eastAsia="宋体" w:cs="宋体"/>
+          <w:sz w:val="24"/>
+          <w:lang w:eastAsia="zh-CN"/>
+        </w:rPr>
+      </w:pPr>
+      <w:r>
+        <w:rPr>
+          <w:rFonts w:ascii="宋体" w:hAnsi="宋体" w:eastAsia="宋体" w:cs="宋体"/>
+          <w:kern w:val="2"/>
+          <w:sz w:val="24"/>
+          <w:szCs w:val="24"/>
+          <w:lang w:val="en-US" w:eastAsia="zh-CN" w:bidi="ar-SA"/>
+        </w:rPr>
+        <w:pict>
+          <v:shape id="Quad Arrow 1033" o:spid="_x0000_s1026" type="#_x0000_t202" style="position:absolute;left:0;margin-left:311.65pt;margin-top:75.95pt;height:24.1pt;width:114.7pt;rotation:0f;z-index:251706368;" o:ole="f" fillcolor="#FFFFFF" filled="t" o:preferrelative="t" stroked="t" coordorigin="0,0" coordsize="21600,21600">
+            <v:stroke color="#C0504D" color2="#FFFFFF" miterlimit="2" dashstyle="dash"/>
+            <v:imagedata gain="65536f" blacklevel="0f" gamma="0"/>
+            <o:lock v:ext="edit" position="f" selection="f" grouping="f" rotation="f" cropping="f" text="f" aspectratio="f"/>
+            <v:textbox>
+              <w:txbxContent>
+                <w:p>
+                  <w:pPr>
+                    <w:rPr>
+                      <w:rFonts w:hint="eastAsia" w:eastAsia="宋体"/>
+                      <w:lang w:eastAsia="zh-CN"/>
+                    </w:rPr>
+                  </w:pPr>
+                  <w:r>
+                    <w:rPr>
+                      <w:rFonts w:hint="eastAsia"/>
+                      <w:lang w:val="en-US" w:eastAsia="zh-CN"/>
+                    </w:rPr>
+                    <w:t>1、</w:t>
+                  </w:r>
+                  <w:r>
+                    <w:rPr>
+                      <w:rFonts w:hint="eastAsia"/>
+                      <w:lang w:eastAsia="zh-CN"/>
+                    </w:rPr>
+                    <w:t>点击按钮选择固件</w:t>
+                  </w:r>
+                </w:p>
+              </w:txbxContent>
+            </v:textbox>
+          </v:shape>
+        </w:pict>
+      </w:r>
+      <w:r>
+        <w:rPr>
+          <w:rFonts w:ascii="宋体" w:hAnsi="宋体" w:eastAsia="宋体" w:cs="宋体"/>
+          <w:kern w:val="2"/>
+          <w:sz w:val="24"/>
+          <w:szCs w:val="24"/>
+          <w:lang w:val="en-US" w:eastAsia="zh-CN" w:bidi="ar-SA"/>
+        </w:rPr>
+        <w:pict>
+          <v:shape id="Straight Connector 1030" o:spid="_x0000_s1027" type="#_x0000_t32" style="position:absolute;left:0;flip:y;margin-left:369pt;margin-top:25.05pt;height:50.95pt;width:9.75pt;rotation:0f;z-index:251707392;" o:ole="f" o:connectortype="straight" fillcolor="#FFFFFF" filled="f" o:preferrelative="t" stroked="t" coordorigin="0,0" coordsize="21600,21600">
+            <v:fill on="f" color2="#FFFFFF" focus="0%"/>
+            <v:stroke color="#C0504D" color2="#FFFFFF" miterlimit="2" dashstyle="dash" endarrow="block"/>
+            <v:imagedata gain="65536f" blacklevel="0f" gamma="0"/>
+            <o:lock v:ext="edit" position="f" selection="f" grouping="f" rotation="f" cropping="f" text="f" aspectratio="f"/>
+          </v:shape>
+        </w:pict>
+      </w:r>
+      <w:r>
+        <w:rPr>
+          <w:rFonts w:hint="eastAsia" w:ascii="宋体" w:hAnsi="宋体" w:eastAsia="宋体" w:cs="宋体"/>
+          <w:kern w:val="2"/>
+          <w:sz w:val="24"/>
+          <w:szCs w:val="24"/>
+          <w:lang w:val="en-US" w:eastAsia="zh-CN" w:bidi="ar-SA"/>
+        </w:rPr>
+        <w:pict>
+          <v:shape id="图片 85" o:spid="_x0000_s1028" type="#_x0000_t75" style="height:294.4pt;width:452.95pt;rotation:0f;" o:ole="f" fillcolor="#FFFFFF" filled="f" o:preferrelative="t" stroked="f" coordorigin="0,0" coordsize="21600,21600">
+            <v:fill on="f" color2="#FFFFFF" focus="0%"/>
+            <v:imagedata gain="65536f" blacklevel="0f" gamma="0" o:title="5" r:id="rId7"/>
+            <o:lock v:ext="edit" position="f" selection="f" grouping="f" rotation="f" cropping="f" text="f" aspectratio="t"/>
+            <w10:wrap type="none"/>
+            <w10:anchorlock/>
+          </v:shape>
+        </w:pict>
+      </w:r>
+    </w:p>
+    <w:p>
+      <w:pPr>
+        <w:widowControl/>
+        <w:spacing w:line="360" w:lineRule="auto"/>
+        <w:rPr>
+          <w:rFonts w:hint="eastAsia" w:ascii="宋体" w:hAnsi="宋体" w:eastAsia="宋体" w:cs="宋体"/>
+          <w:sz w:val="24"/>
+          <w:lang w:eastAsia="zh-CN"/>
+        </w:rPr>
+      </w:pPr>
+    </w:p>
+    <w:p>
+      <w:pPr>
+        <w:widowControl/>
+        <w:spacing w:line="360" w:lineRule="auto"/>
+        <w:rPr>
+          <w:rFonts w:hint="eastAsia" w:ascii="宋体" w:hAnsi="宋体" w:eastAsia="宋体" w:cs="宋体"/>
+          <w:sz w:val="24"/>
+          <w:lang w:eastAsia="zh-CN"/>
         </w:rPr>
       </w:pPr>
     </w:p>
@@ -406,10 +583,140 @@
         <w:spacing w:line="360" w:lineRule="auto"/>
         <w:jc w:val="left"/>
         <w:rPr>
-          <w:rFonts w:ascii="宋体" w:hAnsi="宋体" w:cs="宋体"/>
-          <w:sz w:val="24"/>
-        </w:rPr>
-      </w:pPr>
+          <w:rFonts w:hint="eastAsia" w:ascii="宋体" w:hAnsi="宋体" w:eastAsia="宋体" w:cs="宋体"/>
+          <w:sz w:val="24"/>
+          <w:lang w:eastAsia="zh-CN"/>
+        </w:rPr>
+      </w:pPr>
+      <w:r>
+        <w:rPr>
+          <w:rFonts w:ascii="宋体" w:hAnsi="宋体" w:eastAsia="宋体" w:cs="宋体"/>
+          <w:kern w:val="2"/>
+          <w:sz w:val="24"/>
+          <w:szCs w:val="24"/>
+          <w:lang w:val="en-US" w:eastAsia="zh-CN" w:bidi="ar-SA"/>
+        </w:rPr>
+        <w:pict>
+          <v:shape id="Quad Arrow 1033" o:spid="_x0000_s1029" type="#_x0000_t202" style="position:absolute;left:0;margin-left:245.35pt;margin-top:65.25pt;height:24.1pt;width:131pt;rotation:0f;z-index:251708416;" o:ole="f" fillcolor="#FFFFFF" filled="t" o:preferrelative="t" stroked="t" coordorigin="0,0" coordsize="21600,21600">
+            <v:stroke color="#C0504D" color2="#FFFFFF" miterlimit="2" dashstyle="dash"/>
+            <v:imagedata gain="65536f" blacklevel="0f" gamma="0"/>
+            <o:lock v:ext="edit" position="f" selection="f" grouping="f" rotation="f" cropping="f" text="f" aspectratio="f"/>
+            <v:textbox>
+              <w:txbxContent>
+                <w:p>
+                  <w:pPr>
+                    <w:rPr>
+                      <w:rFonts w:hint="eastAsia" w:eastAsia="宋体"/>
+                      <w:lang w:eastAsia="zh-CN"/>
+                    </w:rPr>
+                  </w:pPr>
+                  <w:r>
+                    <w:rPr>
+                      <w:rFonts w:hint="eastAsia"/>
+                      <w:lang w:val="en-US" w:eastAsia="zh-CN"/>
+                    </w:rPr>
+                    <w:t>2、</w:t>
+                  </w:r>
+                  <w:r>
+                    <w:rPr>
+                      <w:rFonts w:hint="eastAsia"/>
+                      <w:lang w:eastAsia="zh-CN"/>
+                    </w:rPr>
+                    <w:t>选择软件包中的该目录</w:t>
+                  </w:r>
+                </w:p>
+              </w:txbxContent>
+            </v:textbox>
+          </v:shape>
+        </w:pict>
+      </w:r>
+      <w:r>
+        <w:rPr>
+          <w:rFonts w:ascii="宋体" w:hAnsi="宋体" w:eastAsia="宋体" w:cs="宋体"/>
+          <w:kern w:val="2"/>
+          <w:sz w:val="24"/>
+          <w:szCs w:val="24"/>
+          <w:lang w:val="en-US" w:eastAsia="zh-CN" w:bidi="ar-SA"/>
+        </w:rPr>
+        <w:pict>
+          <v:shape id="Straight Connector 1030" o:spid="_x0000_s1030" type="#_x0000_t32" style="position:absolute;left:0;margin-left:245.05pt;margin-top:204.35pt;height:32.4pt;width:103.8pt;rotation:0f;z-index:251711488;" o:ole="f" o:connectortype="straight" fillcolor="#FFFFFF" filled="f" o:preferrelative="t" stroked="t" coordorigin="0,0" coordsize="21600,21600">
+            <v:fill on="f" color2="#FFFFFF" focus="0%"/>
+            <v:stroke color="#C0504D" color2="#FFFFFF" miterlimit="2" dashstyle="dash" endarrow="block"/>
+            <v:imagedata gain="65536f" blacklevel="0f" gamma="0"/>
+            <o:lock v:ext="edit" position="f" selection="f" grouping="f" rotation="f" cropping="f" text="f" aspectratio="f"/>
+          </v:shape>
+        </w:pict>
+      </w:r>
+      <w:r>
+        <w:rPr>
+          <w:rFonts w:ascii="宋体" w:hAnsi="宋体" w:eastAsia="宋体" w:cs="宋体"/>
+          <w:kern w:val="2"/>
+          <w:sz w:val="24"/>
+          <w:szCs w:val="24"/>
+          <w:lang w:val="en-US" w:eastAsia="zh-CN" w:bidi="ar-SA"/>
+        </w:rPr>
+        <w:pict>
+          <v:shape id="Quad Arrow 1033" o:spid="_x0000_s1031" type="#_x0000_t202" style="position:absolute;left:0;margin-left:183.25pt;margin-top:179pt;height:25.35pt;width:123.55pt;rotation:0f;z-index:251710464;" o:ole="f" fillcolor="#FFFFFF" filled="t" o:preferrelative="t" stroked="t" coordorigin="0,0" coordsize="21600,21600">
+            <v:stroke color="#C0504D" color2="#FFFFFF" miterlimit="2" dashstyle="dash"/>
+            <v:imagedata gain="65536f" blacklevel="0f" gamma="0"/>
+            <o:lock v:ext="edit" position="f" selection="f" grouping="f" rotation="f" cropping="f" text="f" aspectratio="f"/>
+            <v:textbox>
+              <w:txbxContent>
+                <w:p>
+                  <w:pPr>
+                    <w:rPr>
+                      <w:rFonts w:hint="eastAsia" w:eastAsia="宋体"/>
+                      <w:lang w:eastAsia="zh-CN"/>
+                    </w:rPr>
+                  </w:pPr>
+                  <w:r>
+                    <w:rPr>
+                      <w:rFonts w:hint="eastAsia"/>
+                      <w:lang w:val="en-US" w:eastAsia="zh-CN"/>
+                    </w:rPr>
+                    <w:t>3、点击按钮加载固件</w:t>
+                  </w:r>
+                </w:p>
+              </w:txbxContent>
+            </v:textbox>
+          </v:shape>
+        </w:pict>
+      </w:r>
+      <w:r>
+        <w:rPr>
+          <w:rFonts w:ascii="宋体" w:hAnsi="宋体" w:eastAsia="宋体" w:cs="宋体"/>
+          <w:kern w:val="2"/>
+          <w:sz w:val="24"/>
+          <w:szCs w:val="24"/>
+          <w:lang w:val="en-US" w:eastAsia="zh-CN" w:bidi="ar-SA"/>
+        </w:rPr>
+        <w:pict>
+          <v:shape id="Straight Connector 1030" o:spid="_x0000_s1032" type="#_x0000_t32" style="position:absolute;left:0;flip:x y;margin-left:166.35pt;margin-top:79.25pt;height:1.25pt;width:78.85pt;rotation:0f;z-index:251709440;" o:ole="f" o:connectortype="straight" fillcolor="#FFFFFF" filled="f" o:preferrelative="t" stroked="t" coordorigin="0,0" coordsize="21600,21600">
+            <v:fill on="f" color2="#FFFFFF" focus="0%"/>
+            <v:stroke color="#C0504D" color2="#FFFFFF" miterlimit="2" dashstyle="dash" endarrow="block"/>
+            <v:imagedata gain="65536f" blacklevel="0f" gamma="0"/>
+            <o:lock v:ext="edit" position="f" selection="f" grouping="f" rotation="f" cropping="f" text="f" aspectratio="f"/>
+          </v:shape>
+        </w:pict>
+      </w:r>
+      <w:r>
+        <w:rPr>
+          <w:rFonts w:hint="eastAsia" w:ascii="宋体" w:hAnsi="宋体" w:eastAsia="宋体" w:cs="宋体"/>
+          <w:kern w:val="2"/>
+          <w:sz w:val="24"/>
+          <w:szCs w:val="24"/>
+          <w:lang w:val="en-US" w:eastAsia="zh-CN" w:bidi="ar-SA"/>
+        </w:rPr>
+        <w:pict>
+          <v:shape id="图片 90" o:spid="_x0000_s1033" type="#_x0000_t75" style="height:294.4pt;width:452.95pt;rotation:0f;" o:ole="f" fillcolor="#FFFFFF" filled="f" o:preferrelative="t" stroked="f" coordorigin="0,0" coordsize="21600,21600">
+            <v:fill on="f" color2="#FFFFFF" focus="0%"/>
+            <v:imagedata gain="65536f" blacklevel="0f" gamma="0" o:title="6" r:id="rId8"/>
+            <o:lock v:ext="edit" position="f" selection="f" grouping="f" rotation="f" cropping="f" text="f" aspectratio="t"/>
+            <w10:wrap type="none"/>
+            <w10:anchorlock/>
+          </v:shape>
+        </w:pict>
+      </w:r>
     </w:p>
     <w:p>
       <w:pPr>
@@ -424,66 +731,45 @@
     </w:p>
     <w:p>
       <w:pPr>
-        <w:spacing w:beforeLines="50" w:line="360" w:lineRule="auto"/>
-        <w:outlineLvl w:val="0"/>
-        <w:rPr>
-          <w:rFonts w:ascii="宋体" w:hAnsi="宋体"/>
-          <w:b/>
-          <w:sz w:val="28"/>
-          <w:szCs w:val="28"/>
-        </w:rPr>
-      </w:pPr>
-      <w:bookmarkStart w:id="2" w:name="_Toc359606484"/>
-      <w:bookmarkStart w:id="3" w:name="_Toc386196529"/>
-      <w:r>
-        <w:rPr>
-          <w:rFonts w:hint="eastAsia" w:ascii="宋体" w:hAnsi="宋体"/>
-          <w:b/>
-          <w:sz w:val="28"/>
-          <w:szCs w:val="28"/>
-        </w:rPr>
-        <w:t>二、固件修改工具操作说明</w:t>
-      </w:r>
-      <w:bookmarkEnd w:id="2"/>
-      <w:bookmarkEnd w:id="3"/>
-    </w:p>
-    <w:p>
-      <w:pPr>
         <w:numPr>
-          <w:ilvl w:val="0"/>
-          <w:numId w:val="3"/>
+          <w:numId w:val="0"/>
         </w:numPr>
         <w:spacing w:beforeLines="50" w:line="360" w:lineRule="auto"/>
+        <w:ind w:leftChars="0"/>
         <w:outlineLvl w:val="0"/>
         <w:rPr>
-          <w:rFonts w:ascii="宋体" w:hAnsi="宋体"/>
-          <w:b/>
-          <w:sz w:val="28"/>
-          <w:szCs w:val="28"/>
-        </w:rPr>
-      </w:pPr>
-      <w:bookmarkStart w:id="4" w:name="_Toc359606485"/>
-      <w:bookmarkStart w:id="5" w:name="_Toc386196530"/>
-      <w:r>
-        <w:rPr>
-          <w:rFonts w:hint="eastAsia" w:ascii="宋体" w:hAnsi="宋体"/>
-          <w:b/>
-          <w:sz w:val="28"/>
-          <w:szCs w:val="28"/>
-        </w:rPr>
-        <w:t>查看固件信息</w:t>
-      </w:r>
-      <w:bookmarkEnd w:id="4"/>
-      <w:bookmarkEnd w:id="5"/>
+          <w:rFonts w:ascii="宋体" w:hAnsi="宋体" w:cs="宋体"/>
+          <w:sz w:val="24"/>
+        </w:rPr>
+      </w:pPr>
+      <w:r>
+        <w:rPr>
+          <w:rFonts w:hint="eastAsia" w:ascii="宋体" w:hAnsi="宋体" w:cs="宋体"/>
+          <w:sz w:val="24"/>
+          <w:lang w:val="en-US" w:eastAsia="zh-CN"/>
+        </w:rPr>
+        <w:t>2、</w:t>
+      </w:r>
+      <w:r>
+        <w:rPr>
+          <w:rFonts w:hint="eastAsia" w:ascii="宋体" w:hAnsi="宋体" w:cs="宋体"/>
+          <w:sz w:val="24"/>
+          <w:lang w:eastAsia="zh-CN"/>
+        </w:rPr>
+        <w:t>基本信息修改</w:t>
+      </w:r>
     </w:p>
     <w:p>
       <w:pPr>
         <w:widowControl/>
         <w:spacing w:line="360" w:lineRule="auto"/>
-        <w:jc w:val="center"/>
-        <w:rPr>
-          <w:rFonts w:ascii="宋体" w:hAnsi="宋体" w:cs="宋体"/>
-          <w:sz w:val="24"/>
+        <w:jc w:val="left"/>
+        <w:rPr>
+          <w:rFonts w:hint="eastAsia" w:ascii="宋体" w:hAnsi="宋体" w:eastAsia="宋体" w:cs="宋体"/>
+          <w:kern w:val="2"/>
+          <w:sz w:val="24"/>
+          <w:szCs w:val="24"/>
+          <w:lang w:val="en-US" w:eastAsia="zh-CN" w:bidi="ar-SA"/>
         </w:rPr>
       </w:pPr>
       <w:r>
@@ -495,15 +781,127 @@
           <w:lang w:val="en-US" w:eastAsia="zh-CN" w:bidi="ar-SA"/>
         </w:rPr>
         <w:pict>
-          <v:shape id="图片 53" o:spid="_x0000_s1026" type="#_x0000_t75" style="height:337.7pt;width:453.05pt;rotation:0f;" o:ole="f" fillcolor="#FFFFFF" filled="f" o:preferrelative="t" stroked="f" coordorigin="0,0" coordsize="21600,21600">
+          <v:shape id="Straight Connector 1030" o:spid="_x0000_s1034" type="#_x0000_t32" style="position:absolute;left:0;margin-left:158pt;margin-top:226.15pt;height:11.25pt;width:85pt;rotation:0f;z-index:251699200;" o:ole="f" o:connectortype="straight" fillcolor="#FFFFFF" filled="f" o:preferrelative="t" stroked="t" coordorigin="0,0" coordsize="21600,21600">
             <v:fill on="f" color2="#FFFFFF" focus="0%"/>
-            <v:imagedata gain="65536f" blacklevel="0f" gamma="0" o:title="TyFirmware1" r:id="rId7"/>
+            <v:stroke color="#C0504D" color2="#FFFFFF" miterlimit="2" dashstyle="dash" endarrow="block"/>
+            <v:imagedata gain="65536f" blacklevel="0f" gamma="0"/>
+            <o:lock v:ext="edit" position="f" selection="f" grouping="f" rotation="f" cropping="f" text="f" aspectratio="f"/>
+          </v:shape>
+        </w:pict>
+      </w:r>
+      <w:r>
+        <w:rPr>
+          <w:rFonts w:ascii="宋体" w:hAnsi="宋体" w:eastAsia="宋体" w:cs="宋体"/>
+          <w:kern w:val="2"/>
+          <w:sz w:val="24"/>
+          <w:szCs w:val="24"/>
+          <w:lang w:val="en-US" w:eastAsia="zh-CN" w:bidi="ar-SA"/>
+        </w:rPr>
+        <w:pict>
+          <v:shape id="Straight Connector 1030" o:spid="_x0000_s1035" type="#_x0000_t32" style="position:absolute;left:0;flip:x;margin-left:48pt;margin-top:225.35pt;height:16.2pt;width:114.05pt;rotation:0f;z-index:251698176;" o:ole="f" o:connectortype="straight" fillcolor="#FFFFFF" filled="f" o:preferrelative="t" stroked="t" coordorigin="0,0" coordsize="21600,21600">
+            <v:fill on="f" color2="#FFFFFF" focus="0%"/>
+            <v:stroke color="#C0504D" color2="#FFFFFF" miterlimit="2" dashstyle="dash" endarrow="block"/>
+            <v:imagedata gain="65536f" blacklevel="0f" gamma="0"/>
+            <o:lock v:ext="edit" position="f" selection="f" grouping="f" rotation="f" cropping="f" text="f" aspectratio="f"/>
+          </v:shape>
+        </w:pict>
+      </w:r>
+      <w:r>
+        <w:rPr>
+          <w:rFonts w:ascii="宋体" w:hAnsi="宋体" w:eastAsia="宋体" w:cs="宋体"/>
+          <w:kern w:val="2"/>
+          <w:sz w:val="24"/>
+          <w:szCs w:val="24"/>
+          <w:lang w:val="en-US" w:eastAsia="zh-CN" w:bidi="ar-SA"/>
+        </w:rPr>
+        <w:pict>
+          <v:shape id="Straight Connector 1030" o:spid="_x0000_s1036" type="#_x0000_t32" style="position:absolute;left:0;flip:x y;margin-left:15.5pt;margin-top:263.2pt;height:65.95pt;width:87.25pt;rotation:0f;z-index:251694080;" o:ole="f" o:connectortype="straight" fillcolor="#FFFFFF" filled="f" o:preferrelative="t" stroked="t" coordorigin="0,0" coordsize="21600,21600">
+            <v:fill on="f" color2="#FFFFFF" focus="0%"/>
+            <v:stroke color="#C0504D" color2="#FFFFFF" miterlimit="2" dashstyle="dash" endarrow="block"/>
+            <v:imagedata gain="65536f" blacklevel="0f" gamma="0"/>
+            <o:lock v:ext="edit" position="f" selection="f" grouping="f" rotation="f" cropping="f" text="f" aspectratio="f"/>
+          </v:shape>
+        </w:pict>
+      </w:r>
+      <w:r>
+        <w:rPr>
+          <w:rFonts w:ascii="宋体" w:hAnsi="宋体" w:eastAsia="宋体" w:cs="宋体"/>
+          <w:kern w:val="2"/>
+          <w:sz w:val="24"/>
+          <w:szCs w:val="24"/>
+          <w:lang w:val="en-US" w:eastAsia="zh-CN" w:bidi="ar-SA"/>
+        </w:rPr>
+        <w:pict>
+          <v:shape id="Straight Connector 1030" o:spid="_x0000_s1037" type="#_x0000_t32" style="position:absolute;left:0;flip:y;margin-left:102.25pt;margin-top:264.05pt;height:130.45pt;width:132.4pt;rotation:0f;z-index:251696128;" o:ole="f" o:connectortype="straight" fillcolor="#FFFFFF" filled="f" o:preferrelative="t" stroked="t" coordorigin="0,0" coordsize="21600,21600">
+            <v:fill on="f" color2="#FFFFFF" focus="0%"/>
+            <v:stroke color="#C0504D" color2="#FFFFFF" miterlimit="2" dashstyle="dash" endarrow="block"/>
+            <v:imagedata gain="65536f" blacklevel="0f" gamma="0"/>
+            <o:lock v:ext="edit" position="f" selection="f" grouping="f" rotation="f" cropping="f" text="f" aspectratio="f"/>
+          </v:shape>
+        </w:pict>
+      </w:r>
+      <w:r>
+        <w:rPr>
+          <w:rFonts w:ascii="宋体" w:hAnsi="宋体" w:eastAsia="宋体" w:cs="宋体"/>
+          <w:kern w:val="2"/>
+          <w:sz w:val="24"/>
+          <w:szCs w:val="24"/>
+          <w:lang w:val="en-US" w:eastAsia="zh-CN" w:bidi="ar-SA"/>
+        </w:rPr>
+        <w:pict>
+          <v:shape id="图片 96" o:spid="_x0000_s1038" type="#_x0000_t75" style="height:294.4pt;width:452.95pt;rotation:0f;" o:ole="f" fillcolor="#FFFFFF" filled="f" o:preferrelative="t" stroked="f" coordorigin="0,0" coordsize="21600,21600">
+            <v:fill on="f" color2="#FFFFFF" focus="0%"/>
+            <v:imagedata gain="65536f" blacklevel="0f" gamma="0" o:title="8" r:id="rId9"/>
             <o:lock v:ext="edit" position="f" selection="f" grouping="f" rotation="f" cropping="f" text="f" aspectratio="t"/>
             <w10:wrap type="none"/>
             <w10:anchorlock/>
           </v:shape>
         </w:pict>
       </w:r>
+      <w:bookmarkStart w:id="10" w:name="_GoBack"/>
+      <w:bookmarkEnd w:id="10"/>
+      <w:r>
+        <w:rPr>
+          <w:rFonts w:ascii="宋体" w:hAnsi="宋体" w:eastAsia="宋体" w:cs="宋体"/>
+          <w:kern w:val="2"/>
+          <w:sz w:val="24"/>
+          <w:szCs w:val="24"/>
+          <w:lang w:val="en-US" w:eastAsia="zh-CN" w:bidi="ar-SA"/>
+        </w:rPr>
+        <w:pict>
+          <v:shape id="Quad Arrow 1033" o:spid="_x0000_s1039" type="#_x0000_t202" style="position:absolute;left:0;margin-left:99.4pt;margin-top:170.35pt;height:55.85pt;width:125.3pt;rotation:0f;z-index:251697152;" o:ole="f" fillcolor="#FFFFFF" filled="t" o:preferrelative="t" stroked="t" coordorigin="0,0" coordsize="21600,21600">
+            <v:stroke color="#C0504D" color2="#FFFFFF" miterlimit="2" dashstyle="dash"/>
+            <v:imagedata gain="65536f" blacklevel="0f" gamma="0"/>
+            <o:lock v:ext="edit" position="f" selection="f" grouping="f" rotation="f" cropping="f" text="f" aspectratio="f"/>
+            <v:textbox>
+              <w:txbxContent>
+                <w:p>
+                  <w:pPr>
+                    <w:rPr>
+                      <w:rFonts w:hint="eastAsia" w:eastAsia="宋体"/>
+                      <w:lang w:eastAsia="zh-CN"/>
+                    </w:rPr>
+                  </w:pPr>
+                  <w:r>
+                    <w:rPr>
+                      <w:rFonts w:hint="eastAsia"/>
+                      <w:lang w:eastAsia="zh-CN"/>
+                    </w:rPr>
+                    <w:t>修改这两项，请提供对应的</w:t>
+                  </w:r>
+                  <w:r>
+                    <w:rPr>
+                      <w:rFonts w:hint="eastAsia"/>
+                      <w:lang w:val="en-US" w:eastAsia="zh-CN"/>
+                    </w:rPr>
+                    <w:t>APK，我们提取相关信息后填入即可</w:t>
+                  </w:r>
+                </w:p>
+              </w:txbxContent>
+            </v:textbox>
+          </v:shape>
+        </w:pict>
+      </w:r>
     </w:p>
     <w:p>
       <w:pPr>
@@ -511,18 +909,11 @@
         <w:spacing w:line="360" w:lineRule="auto"/>
         <w:jc w:val="left"/>
         <w:rPr>
-          <w:rFonts w:ascii="宋体" w:hAnsi="宋体" w:cs="宋体"/>
-          <w:sz w:val="24"/>
-        </w:rPr>
-      </w:pPr>
-    </w:p>
-    <w:p>
-      <w:pPr>
-        <w:widowControl/>
-        <w:spacing w:line="360" w:lineRule="auto"/>
-        <w:rPr>
-          <w:rFonts w:ascii="宋体" w:hAnsi="宋体" w:cs="宋体"/>
-          <w:sz w:val="24"/>
+          <w:rFonts w:hint="eastAsia" w:ascii="宋体" w:hAnsi="宋体" w:eastAsia="宋体" w:cs="宋体"/>
+          <w:kern w:val="2"/>
+          <w:sz w:val="24"/>
+          <w:szCs w:val="24"/>
+          <w:lang w:val="en-US" w:eastAsia="zh-CN" w:bidi="ar-SA"/>
         </w:rPr>
       </w:pPr>
     </w:p>
@@ -532,8 +923,11 @@
         <w:spacing w:line="360" w:lineRule="auto"/>
         <w:jc w:val="left"/>
         <w:rPr>
-          <w:rFonts w:ascii="宋体" w:hAnsi="宋体" w:cs="宋体"/>
-          <w:sz w:val="24"/>
+          <w:rFonts w:hint="eastAsia" w:ascii="宋体" w:hAnsi="宋体" w:eastAsia="宋体" w:cs="宋体"/>
+          <w:kern w:val="2"/>
+          <w:sz w:val="24"/>
+          <w:szCs w:val="24"/>
+          <w:lang w:val="en-US" w:eastAsia="zh-CN" w:bidi="ar-SA"/>
         </w:rPr>
       </w:pPr>
       <w:r>
@@ -545,17 +939,225 @@
           <w:lang w:val="en-US" w:eastAsia="zh-CN" w:bidi="ar-SA"/>
         </w:rPr>
         <w:pict>
-          <v:shape id="图片 54" o:spid="_x0000_s1027" type="#_x0000_t75" style="height:309.6pt;width:453.45pt;rotation:0f;" o:ole="f" fillcolor="#FFFFFF" filled="f" o:preferrelative="t" stroked="f" coordorigin="0,0" coordsize="21600,21600">
+          <v:shape id="Quad Arrow 1033" o:spid="_x0000_s1040" type="#_x0000_t202" style="position:absolute;left:0;margin-left:2.75pt;margin-top:74.7pt;height:39.2pt;width:198.95pt;rotation:0f;z-index:251695104;" o:ole="f" fillcolor="#FFFFFF" filled="t" o:preferrelative="t" stroked="t" coordorigin="0,0" coordsize="21600,21600">
+            <v:stroke color="#C0504D" color2="#FFFFFF" miterlimit="2" dashstyle="dash"/>
+            <v:imagedata gain="65536f" blacklevel="0f" gamma="0"/>
+            <o:lock v:ext="edit" position="f" selection="f" grouping="f" rotation="f" cropping="f" text="f" aspectratio="f"/>
+            <v:textbox>
+              <w:txbxContent>
+                <w:p>
+                  <w:pPr>
+                    <w:rPr>
+                      <w:rFonts w:hint="eastAsia" w:eastAsia="宋体"/>
+                      <w:lang w:eastAsia="zh-CN"/>
+                    </w:rPr>
+                  </w:pPr>
+                  <w:r>
+                    <w:rPr>
+                      <w:rFonts w:hint="eastAsia"/>
+                      <w:lang w:eastAsia="zh-CN"/>
+                    </w:rPr>
+                    <w:t>勾上后机器第一次插入</w:t>
+                  </w:r>
+                  <w:r>
+                    <w:rPr>
+                      <w:rFonts w:hint="eastAsia"/>
+                      <w:lang w:val="en-US" w:eastAsia="zh-CN"/>
+                    </w:rPr>
+                    <w:t>SIM卡后系统语言根据运营商自动切换</w:t>
+                  </w:r>
+                </w:p>
+              </w:txbxContent>
+            </v:textbox>
+          </v:shape>
+        </w:pict>
+      </w:r>
+      <w:r>
+        <w:rPr>
+          <w:rFonts w:ascii="宋体" w:hAnsi="宋体" w:eastAsia="宋体" w:cs="宋体"/>
+          <w:kern w:val="2"/>
+          <w:sz w:val="24"/>
+          <w:szCs w:val="24"/>
+          <w:lang w:val="en-US" w:eastAsia="zh-CN" w:bidi="ar-SA"/>
+        </w:rPr>
+        <w:pict>
+          <v:shape id="Quad Arrow 1033" o:spid="_x0000_s1041" type="#_x0000_t202" style="position:absolute;left:0;margin-left:3.25pt;margin-top:9.35pt;height:39.2pt;width:198.95pt;rotation:0f;z-index:251693056;" o:ole="f" fillcolor="#FFFFFF" filled="t" o:preferrelative="t" stroked="t" coordorigin="0,0" coordsize="21600,21600">
+            <v:stroke color="#C0504D" color2="#FFFFFF" miterlimit="2" dashstyle="dash"/>
+            <v:imagedata gain="65536f" blacklevel="0f" gamma="0"/>
+            <o:lock v:ext="edit" position="f" selection="f" grouping="f" rotation="f" cropping="f" text="f" aspectratio="f"/>
+            <v:textbox>
+              <w:txbxContent>
+                <w:p>
+                  <w:pPr>
+                    <w:rPr>
+                      <w:rFonts w:hint="eastAsia" w:eastAsia="宋体"/>
+                      <w:lang w:eastAsia="zh-CN"/>
+                    </w:rPr>
+                  </w:pPr>
+                  <w:r>
+                    <w:rPr>
+                      <w:rFonts w:hint="eastAsia"/>
+                      <w:lang w:eastAsia="zh-CN"/>
+                    </w:rPr>
+                    <w:t>主菜单背景默认全黑色，勾上则可以显示系统壁纸为背景</w:t>
+                  </w:r>
+                </w:p>
+              </w:txbxContent>
+            </v:textbox>
+          </v:shape>
+        </w:pict>
+      </w:r>
+      <w:r>
+        <w:rPr>
+          <w:rFonts w:ascii="Times New Roman" w:hAnsi="Times New Roman" w:eastAsia="宋体" w:cs="Times New Roman"/>
+          <w:kern w:val="2"/>
+          <w:sz w:val="28"/>
+          <w:szCs w:val="24"/>
+          <w:lang w:val="en-US" w:eastAsia="zh-CN" w:bidi="ar-SA"/>
+        </w:rPr>
+        <w:pict>
+          <v:shape id="矩形标注 45" o:spid="_x0000_s1042" type="#_x0000_t61" style="position:absolute;left:0;margin-left:334.65pt;margin-top:304.75pt;height:25.45pt;width:62.5pt;rotation:0f;z-index:251686912;" o:ole="f" fillcolor="#9CBEE0" filled="t" o:preferrelative="t" stroked="t" coordorigin="0,0" coordsize="21600,21600" adj="-7568,16041">
+            <v:fill type="gradient" on="t" color2="#BBD5F0" focus="0%" focussize="0f,0f" focusposition="0f,0f">
+              <o:fill type="gradientUnscaled" v:ext="backwardCompatible"/>
+            </v:fill>
+            <v:stroke weight="1.25pt" color="#739CC3" color2="#FFFFFF" miterlimit="2"/>
+            <v:imagedata gain="65536f" blacklevel="0f" gamma="0"/>
+            <o:lock v:ext="edit" position="f" selection="f" grouping="f" rotation="f" cropping="f" text="f" aspectratio="f"/>
+            <v:textbox>
+              <w:txbxContent>
+                <w:p>
+                  <w:pPr>
+                    <w:rPr>
+                      <w:rFonts w:hint="eastAsia" w:eastAsia="宋体"/>
+                      <w:lang w:eastAsia="zh-CN"/>
+                    </w:rPr>
+                  </w:pPr>
+                  <w:r>
+                    <w:rPr>
+                      <w:rFonts w:hint="eastAsia"/>
+                      <w:lang w:eastAsia="zh-CN"/>
+                    </w:rPr>
+                    <w:t>自定版本</w:t>
+                  </w:r>
+                </w:p>
+              </w:txbxContent>
+            </v:textbox>
+          </v:shape>
+        </w:pict>
+      </w:r>
+      <w:r>
+        <w:rPr>
+          <w:rFonts w:ascii="Times New Roman" w:hAnsi="Times New Roman" w:eastAsia="宋体" w:cs="Times New Roman"/>
+          <w:kern w:val="2"/>
+          <w:sz w:val="28"/>
+          <w:szCs w:val="24"/>
+          <w:lang w:val="en-US" w:eastAsia="zh-CN" w:bidi="ar-SA"/>
+        </w:rPr>
+        <w:pict>
+          <v:shape id="矩形标注 44" o:spid="_x0000_s1043" type="#_x0000_t61" style="position:absolute;left:0;margin-left:353.05pt;margin-top:261.3pt;height:26.3pt;width:55.8pt;rotation:0f;z-index:251685888;" o:ole="f" fillcolor="#9CBEE0" filled="t" o:preferrelative="t" stroked="t" coordorigin="0,0" coordsize="21600,21600" adj="1350,25920">
+            <v:fill type="gradient" on="t" color2="#BBD5F0" focus="0%" focussize="0f,0f" focusposition="0f,0f">
+              <o:fill type="gradientUnscaled" v:ext="backwardCompatible"/>
+            </v:fill>
+            <v:stroke weight="1.25pt" color="#739CC3" color2="#FFFFFF" miterlimit="2"/>
+            <v:imagedata gain="65536f" blacklevel="0f" gamma="0"/>
+            <o:lock v:ext="edit" position="f" selection="f" grouping="f" rotation="f" cropping="f" text="f" aspectratio="f"/>
+            <v:textbox>
+              <w:txbxContent>
+                <w:p>
+                  <w:pPr>
+                    <w:rPr>
+                      <w:rFonts w:hint="eastAsia" w:eastAsia="宋体"/>
+                      <w:lang w:eastAsia="zh-CN"/>
+                    </w:rPr>
+                  </w:pPr>
+                  <w:r>
+                    <w:rPr>
+                      <w:rFonts w:hint="eastAsia"/>
+                      <w:lang w:eastAsia="zh-CN"/>
+                    </w:rPr>
+                    <w:t>版本号</w:t>
+                  </w:r>
+                </w:p>
+              </w:txbxContent>
+            </v:textbox>
+          </v:shape>
+        </w:pict>
+      </w:r>
+      <w:r>
+        <w:rPr>
+          <w:rFonts w:ascii="Times New Roman" w:hAnsi="Times New Roman" w:eastAsia="宋体" w:cs="Times New Roman"/>
+          <w:kern w:val="2"/>
+          <w:sz w:val="28"/>
+          <w:szCs w:val="24"/>
+          <w:lang w:val="en-US" w:eastAsia="zh-CN" w:bidi="ar-SA"/>
+        </w:rPr>
+        <w:pict>
+          <v:shape id="矩形标注 43" o:spid="_x0000_s1044" type="#_x0000_t61" style="position:absolute;left:0;margin-left:295.5pt;margin-top:129.3pt;height:26.3pt;width:72pt;rotation:0f;z-index:251684864;" o:ole="f" fillcolor="#9CBEE0" filled="t" o:preferrelative="t" stroked="t" coordorigin="0,0" coordsize="21600,21600" adj="1350,25920">
+            <v:fill type="gradient" on="t" color2="#BBD5F0" focus="0%" focussize="0f,0f" focusposition="0f,0f">
+              <o:fill type="gradientUnscaled" v:ext="backwardCompatible"/>
+            </v:fill>
+            <v:stroke weight="1.25pt" color="#739CC3" color2="#FFFFFF" miterlimit="2"/>
+            <v:imagedata gain="65536f" blacklevel="0f" gamma="0"/>
+            <o:lock v:ext="edit" position="f" selection="f" grouping="f" rotation="f" cropping="f" text="f" aspectratio="f"/>
+            <v:textbox>
+              <w:txbxContent>
+                <w:p>
+                  <w:pPr>
+                    <w:rPr>
+                      <w:rFonts w:hint="eastAsia" w:eastAsia="宋体"/>
+                      <w:lang w:eastAsia="zh-CN"/>
+                    </w:rPr>
+                  </w:pPr>
+                  <w:r>
+                    <w:rPr>
+                      <w:rFonts w:hint="eastAsia"/>
+                      <w:lang w:eastAsia="zh-CN"/>
+                    </w:rPr>
+                    <w:t>机型名称</w:t>
+                  </w:r>
+                </w:p>
+              </w:txbxContent>
+            </v:textbox>
+          </v:shape>
+        </w:pict>
+      </w:r>
+      <w:r>
+        <w:rPr>
+          <w:rFonts w:hint="eastAsia"/>
+          <w:sz w:val="28"/>
+          <w:lang w:val="en-US" w:eastAsia="zh-CN"/>
+        </w:rPr>
+        <w:t xml:space="preserve">                                 </w:t>
+      </w:r>
+      <w:r>
+        <w:rPr>
+          <w:rFonts w:ascii="宋体" w:hAnsi="宋体" w:eastAsia="宋体" w:cs="Times New Roman"/>
+          <w:b/>
+          <w:kern w:val="2"/>
+          <w:sz w:val="28"/>
+          <w:szCs w:val="28"/>
+          <w:lang w:val="en-US" w:eastAsia="zh-CN" w:bidi="ar-SA"/>
+        </w:rPr>
+        <w:pict>
+          <v:shape id="图片 38" o:spid="_x0000_s1045" type="#_x0000_t75" style="height:352.25pt;width:211.35pt;rotation:0f;" o:ole="f" fillcolor="#FFFFFF" filled="f" o:preferrelative="t" stroked="f" coordorigin="0,0" coordsize="21600,21600">
             <v:fill on="f" color2="#FFFFFF" focus="0%"/>
-            <v:imagedata gain="65536f" blacklevel="0f" gamma="0" o:title="TyFirmware2" r:id="rId8"/>
+            <v:imagedata gain="65536f" blacklevel="0f" gamma="0" o:title="1" r:id="rId10"/>
             <o:lock v:ext="edit" position="f" selection="f" grouping="f" rotation="f" cropping="f" text="f" aspectratio="t"/>
             <w10:wrap type="none"/>
             <w10:anchorlock/>
           </v:shape>
         </w:pict>
       </w:r>
-      <w:bookmarkStart w:id="16" w:name="_GoBack"/>
-      <w:bookmarkEnd w:id="16"/>
+      <w:r>
+        <w:rPr>
+          <w:rFonts w:hint="eastAsia" w:ascii="宋体" w:hAnsi="宋体"/>
+          <w:b/>
+          <w:sz w:val="28"/>
+          <w:szCs w:val="28"/>
+          <w:lang w:val="en-US" w:eastAsia="zh-CN"/>
+        </w:rPr>
+        <w:t xml:space="preserve">    </w:t>
+      </w:r>
     </w:p>
     <w:p>
       <w:pPr>
@@ -563,35 +1165,149 @@
         <w:spacing w:line="360" w:lineRule="auto"/>
         <w:jc w:val="left"/>
         <w:rPr>
-          <w:rFonts w:ascii="宋体" w:hAnsi="宋体" w:cs="宋体"/>
-          <w:sz w:val="24"/>
-        </w:rPr>
-      </w:pPr>
-      <w:r>
-        <w:rPr>
-          <w:rFonts w:hint="eastAsia" w:ascii="宋体" w:hAnsi="宋体" w:cs="宋体"/>
-          <w:sz w:val="24"/>
-        </w:rPr>
-        <w:t>选择后软件会自动解压固件从固件包中读取基本信息，如下图</w:t>
-      </w:r>
-      <w:r>
-        <w:rPr>
-          <w:rFonts w:ascii="宋体" w:hAnsi="宋体" w:eastAsia="宋体" w:cs="宋体"/>
-          <w:kern w:val="2"/>
-          <w:sz w:val="24"/>
-          <w:szCs w:val="24"/>
-          <w:lang w:val="en-US" w:eastAsia="zh-CN" w:bidi="ar-SA"/>
-        </w:rPr>
-        <w:pict>
-          <v:shape id="图片 55" o:spid="_x0000_s1028" type="#_x0000_t75" style="height:372.35pt;width:453.05pt;rotation:0f;" o:ole="f" fillcolor="#FFFFFF" filled="f" o:preferrelative="t" stroked="f" coordorigin="0,0" coordsize="21600,21600">
+          <w:rFonts w:hint="eastAsia" w:ascii="宋体" w:hAnsi="宋体" w:eastAsia="宋体" w:cs="宋体"/>
+          <w:kern w:val="2"/>
+          <w:sz w:val="24"/>
+          <w:szCs w:val="24"/>
+          <w:lang w:val="en-US" w:eastAsia="zh-CN" w:bidi="ar-SA"/>
+        </w:rPr>
+      </w:pPr>
+    </w:p>
+    <w:p>
+      <w:pPr>
+        <w:widowControl/>
+        <w:spacing w:line="360" w:lineRule="auto"/>
+        <w:jc w:val="left"/>
+        <w:rPr>
+          <w:rFonts w:hint="eastAsia" w:ascii="宋体" w:hAnsi="宋体" w:eastAsia="宋体" w:cs="宋体"/>
+          <w:kern w:val="2"/>
+          <w:sz w:val="24"/>
+          <w:szCs w:val="24"/>
+          <w:lang w:val="en-US" w:eastAsia="zh-CN" w:bidi="ar-SA"/>
+        </w:rPr>
+      </w:pPr>
+      <w:r>
+        <w:rPr>
+          <w:rFonts w:ascii="Times New Roman" w:hAnsi="Times New Roman" w:eastAsia="宋体" w:cs="Times New Roman"/>
+          <w:kern w:val="2"/>
+          <w:sz w:val="28"/>
+          <w:szCs w:val="24"/>
+          <w:lang w:val="en-US" w:eastAsia="zh-CN" w:bidi="ar-SA"/>
+        </w:rPr>
+        <w:pict>
+          <v:shape id="矩形标注 52" o:spid="_x0000_s1046" type="#_x0000_t61" style="position:absolute;left:0;margin-left:370.95pt;margin-top:270.8pt;height:23.85pt;width:69.1pt;rotation:0f;z-index:251691008;" o:ole="f" fillcolor="#9CBEE0" filled="t" o:preferrelative="t" stroked="t" coordorigin="0,0" coordsize="21600,21600" adj="18271,36453">
+            <v:fill type="gradient" on="t" color2="#BBD5F0" focus="0%" focussize="0f,0f" focusposition="0f,0f">
+              <o:fill type="gradientUnscaled" v:ext="backwardCompatible"/>
+            </v:fill>
+            <v:stroke weight="1.25pt" color="#739CC3" color2="#FFFFFF" miterlimit="2"/>
+            <v:imagedata gain="65536f" blacklevel="0f" gamma="0"/>
+            <o:lock v:ext="edit" position="f" selection="f" grouping="f" rotation="f" cropping="f" text="f" aspectratio="f"/>
+            <v:textbox>
+              <w:txbxContent>
+                <w:p>
+                  <w:pPr>
+                    <w:rPr>
+                      <w:rFonts w:hint="eastAsia" w:eastAsia="宋体"/>
+                      <w:lang w:eastAsia="zh-CN"/>
+                    </w:rPr>
+                  </w:pPr>
+                  <w:r>
+                    <w:rPr>
+                      <w:rFonts w:hint="eastAsia"/>
+                      <w:lang w:eastAsia="zh-CN"/>
+                    </w:rPr>
+                    <w:t>假手机存储</w:t>
+                  </w:r>
+                </w:p>
+              </w:txbxContent>
+            </v:textbox>
+          </v:shape>
+        </w:pict>
+      </w:r>
+      <w:r>
+        <w:rPr>
+          <w:rFonts w:ascii="Times New Roman" w:hAnsi="Times New Roman" w:eastAsia="宋体" w:cs="Times New Roman"/>
+          <w:kern w:val="2"/>
+          <w:sz w:val="28"/>
+          <w:szCs w:val="24"/>
+          <w:lang w:val="en-US" w:eastAsia="zh-CN" w:bidi="ar-SA"/>
+        </w:rPr>
+        <w:pict>
+          <v:shape id="矩形标注 52" o:spid="_x0000_s1047" type="#_x0000_t61" style="position:absolute;left:0;margin-left:126.4pt;margin-top:268pt;height:23.85pt;width:69.1pt;rotation:0f;z-index:251689984;" o:ole="f" fillcolor="#9CBEE0" filled="t" o:preferrelative="t" stroked="t" coordorigin="0,0" coordsize="21600,21600" adj="17239,37223">
+            <v:fill type="gradient" on="t" color2="#BBD5F0" focus="0%" focussize="0f,0f" focusposition="0f,0f">
+              <o:fill type="gradientUnscaled" v:ext="backwardCompatible"/>
+            </v:fill>
+            <v:stroke weight="1.25pt" color="#739CC3" color2="#FFFFFF" miterlimit="2"/>
+            <v:imagedata gain="65536f" blacklevel="0f" gamma="0"/>
+            <o:lock v:ext="edit" position="f" selection="f" grouping="f" rotation="f" cropping="f" text="f" aspectratio="f"/>
+            <v:textbox>
+              <w:txbxContent>
+                <w:p>
+                  <w:pPr>
+                    <w:rPr>
+                      <w:rFonts w:hint="eastAsia" w:eastAsia="宋体"/>
+                      <w:lang w:eastAsia="zh-CN"/>
+                    </w:rPr>
+                  </w:pPr>
+                  <w:r>
+                    <w:rPr>
+                      <w:rFonts w:hint="eastAsia"/>
+                      <w:lang w:eastAsia="zh-CN"/>
+                    </w:rPr>
+                    <w:t>假内部存储</w:t>
+                  </w:r>
+                </w:p>
+              </w:txbxContent>
+            </v:textbox>
+          </v:shape>
+        </w:pict>
+      </w:r>
+      <w:r>
+        <w:rPr>
+          <w:rFonts w:hint="eastAsia" w:ascii="宋体" w:hAnsi="宋体" w:eastAsia="宋体" w:cs="宋体"/>
+          <w:kern w:val="2"/>
+          <w:sz w:val="24"/>
+          <w:szCs w:val="24"/>
+          <w:lang w:val="en-US" w:eastAsia="zh-CN" w:bidi="ar-SA"/>
+        </w:rPr>
+        <w:pict>
+          <v:shape id="图片 54" o:spid="_x0000_s1048" type="#_x0000_t75" style="height:334.65pt;width:200.75pt;rotation:0f;" o:ole="f" fillcolor="#FFFFFF" filled="f" o:preferrelative="t" stroked="f" coordorigin="0,0" coordsize="21600,21600">
             <v:fill on="f" color2="#FFFFFF" focus="0%"/>
-            <v:imagedata gain="65536f" blacklevel="0f" gamma="0" o:title="TyFirmware3" r:id="rId9"/>
+            <v:imagedata gain="65536f" blacklevel="0f" gamma="0" o:title="1" r:id="rId11"/>
             <o:lock v:ext="edit" position="f" selection="f" grouping="f" rotation="f" cropping="f" text="f" aspectratio="t"/>
             <w10:wrap type="none"/>
             <w10:anchorlock/>
           </v:shape>
         </w:pict>
       </w:r>
+      <w:r>
+        <w:rPr>
+          <w:rFonts w:hint="eastAsia" w:ascii="宋体" w:hAnsi="宋体" w:cs="宋体"/>
+          <w:kern w:val="2"/>
+          <w:sz w:val="24"/>
+          <w:szCs w:val="24"/>
+          <w:lang w:val="en-US" w:eastAsia="zh-CN" w:bidi="ar-SA"/>
+        </w:rPr>
+        <w:t xml:space="preserve">       </w:t>
+      </w:r>
+      <w:r>
+        <w:rPr>
+          <w:rFonts w:hint="eastAsia" w:ascii="宋体" w:hAnsi="宋体" w:eastAsia="宋体" w:cs="宋体"/>
+          <w:kern w:val="2"/>
+          <w:sz w:val="24"/>
+          <w:szCs w:val="24"/>
+          <w:lang w:val="en-US" w:eastAsia="zh-CN" w:bidi="ar-SA"/>
+        </w:rPr>
+        <w:pict>
+          <v:shape id="图片 55" o:spid="_x0000_s1049" type="#_x0000_t75" style="height:336.4pt;width:201.75pt;rotation:0f;" o:ole="f" fillcolor="#FFFFFF" filled="f" o:preferrelative="t" stroked="f" coordorigin="0,0" coordsize="21600,21600">
+            <v:fill on="f" color2="#FFFFFF" focus="0%"/>
+            <v:imagedata gain="65536f" blacklevel="0f" gamma="0" o:title="1" r:id="rId12"/>
+            <o:lock v:ext="edit" position="f" selection="f" grouping="f" rotation="f" cropping="f" text="f" aspectratio="t"/>
+            <w10:wrap type="none"/>
+            <w10:anchorlock/>
+          </v:shape>
+        </w:pict>
+      </w:r>
     </w:p>
     <w:p>
       <w:pPr>
@@ -599,8 +1315,11 @@
         <w:spacing w:line="360" w:lineRule="auto"/>
         <w:jc w:val="left"/>
         <w:rPr>
-          <w:rFonts w:ascii="宋体" w:hAnsi="宋体" w:cs="宋体"/>
-          <w:sz w:val="24"/>
+          <w:rFonts w:hint="eastAsia" w:ascii="宋体" w:hAnsi="宋体" w:eastAsia="宋体" w:cs="宋体"/>
+          <w:kern w:val="2"/>
+          <w:sz w:val="24"/>
+          <w:szCs w:val="24"/>
+          <w:lang w:val="en-US" w:eastAsia="zh-CN" w:bidi="ar-SA"/>
         </w:rPr>
       </w:pPr>
     </w:p>
@@ -610,16 +1329,192 @@
         <w:spacing w:line="360" w:lineRule="auto"/>
         <w:jc w:val="left"/>
         <w:rPr>
-          <w:rFonts w:ascii="宋体" w:hAnsi="宋体" w:cs="宋体"/>
-          <w:sz w:val="24"/>
-        </w:rPr>
-      </w:pPr>
+          <w:rFonts w:hint="eastAsia" w:ascii="宋体" w:hAnsi="宋体" w:eastAsia="宋体" w:cs="宋体"/>
+          <w:kern w:val="2"/>
+          <w:sz w:val="24"/>
+          <w:szCs w:val="24"/>
+          <w:lang w:val="en-US" w:eastAsia="zh-CN" w:bidi="ar-SA"/>
+        </w:rPr>
+      </w:pPr>
+      <w:r>
+        <w:rPr>
+          <w:rFonts w:ascii="Times New Roman" w:hAnsi="Times New Roman" w:eastAsia="宋体" w:cs="Times New Roman"/>
+          <w:kern w:val="2"/>
+          <w:sz w:val="28"/>
+          <w:szCs w:val="24"/>
+          <w:lang w:val="en-US" w:eastAsia="zh-CN" w:bidi="ar-SA"/>
+        </w:rPr>
+        <w:pict>
+          <v:shape id="矩形标注 52" o:spid="_x0000_s1050" type="#_x0000_t61" style="position:absolute;left:0;margin-left:128.4pt;margin-top:268.4pt;height:23.85pt;width:69.1pt;rotation:0f;z-index:251692032;" o:ole="f" fillcolor="#9CBEE0" filled="t" o:preferrelative="t" stroked="t" coordorigin="0,0" coordsize="21600,21600" adj="17239,37223">
+            <v:fill type="gradient" on="t" color2="#BBD5F0" focus="0%" focussize="0f,0f" focusposition="0f,0f">
+              <o:fill type="gradientUnscaled" v:ext="backwardCompatible"/>
+            </v:fill>
+            <v:stroke weight="1.25pt" color="#739CC3" color2="#FFFFFF" miterlimit="2"/>
+            <v:imagedata gain="65536f" blacklevel="0f" gamma="0"/>
+            <o:lock v:ext="edit" position="f" selection="f" grouping="f" rotation="f" cropping="f" text="f" aspectratio="f"/>
+            <v:textbox>
+              <w:txbxContent>
+                <w:p>
+                  <w:pPr>
+                    <w:rPr>
+                      <w:rFonts w:hint="eastAsia" w:eastAsia="宋体"/>
+                      <w:lang w:eastAsia="zh-CN"/>
+                    </w:rPr>
+                  </w:pPr>
+                  <w:r>
+                    <w:rPr>
+                      <w:rFonts w:hint="eastAsia"/>
+                      <w:lang w:eastAsia="zh-CN"/>
+                    </w:rPr>
+                    <w:t>假正在运行</w:t>
+                  </w:r>
+                </w:p>
+              </w:txbxContent>
+            </v:textbox>
+          </v:shape>
+        </w:pict>
+      </w:r>
+      <w:r>
+        <w:rPr>
+          <w:rFonts w:hint="eastAsia" w:ascii="宋体" w:hAnsi="宋体" w:eastAsia="宋体" w:cs="宋体"/>
+          <w:kern w:val="2"/>
+          <w:sz w:val="24"/>
+          <w:szCs w:val="24"/>
+          <w:lang w:val="en-US" w:eastAsia="zh-CN" w:bidi="ar-SA"/>
+        </w:rPr>
+        <w:pict>
+          <v:shape id="图片 58" o:spid="_x0000_s1051" type="#_x0000_t75" style="height:336.1pt;width:201.6pt;rotation:0f;" o:ole="f" fillcolor="#FFFFFF" filled="f" o:preferrelative="t" stroked="f" coordorigin="0,0" coordsize="21600,21600">
+            <v:fill on="f" color2="#FFFFFF" focus="0%"/>
+            <v:imagedata gain="65536f" blacklevel="0f" gamma="0" o:title="1" r:id="rId13"/>
+            <o:lock v:ext="edit" position="f" selection="f" grouping="f" rotation="f" cropping="f" text="f" aspectratio="t"/>
+            <w10:wrap type="none"/>
+            <w10:anchorlock/>
+          </v:shape>
+        </w:pict>
+      </w:r>
       <w:r>
         <w:rPr>
           <w:rFonts w:hint="eastAsia" w:ascii="宋体" w:hAnsi="宋体" w:cs="宋体"/>
-          <w:sz w:val="24"/>
-        </w:rPr>
-        <w:t>最后结果如下图 修改相应的信息后即可</w:t>
+          <w:kern w:val="2"/>
+          <w:sz w:val="24"/>
+          <w:szCs w:val="24"/>
+          <w:lang w:val="en-US" w:eastAsia="zh-CN" w:bidi="ar-SA"/>
+        </w:rPr>
+        <w:t xml:space="preserve">    </w:t>
+      </w:r>
+      <w:r>
+        <w:rPr>
+          <w:rFonts w:ascii="Times New Roman" w:hAnsi="Times New Roman" w:eastAsia="宋体" w:cs="Times New Roman"/>
+          <w:kern w:val="2"/>
+          <w:sz w:val="28"/>
+          <w:szCs w:val="24"/>
+          <w:lang w:val="en-US" w:eastAsia="zh-CN" w:bidi="ar-SA"/>
+        </w:rPr>
+        <w:pict>
+          <v:shape id="矩形标注 52" o:spid="_x0000_s1052" type="#_x0000_t61" style="position:absolute;left:0;margin-left:284.25pt;margin-top:259.2pt;height:23.85pt;width:69.1pt;rotation:0f;z-index:251701248;" o:ole="f" fillcolor="#9CBEE0" filled="t" o:preferrelative="t" stroked="t" coordorigin="0,0" coordsize="21600,21600" adj="1350,25920">
+            <v:fill type="gradient" on="t" color2="#BBD5F0" focus="0%" focussize="0f,0f" focusposition="0f,0f">
+              <o:fill type="gradientUnscaled" v:ext="backwardCompatible"/>
+            </v:fill>
+            <v:stroke weight="1.25pt" color="#739CC3" color2="#FFFFFF" miterlimit="2"/>
+            <v:imagedata gain="65536f" blacklevel="0f" gamma="0"/>
+            <o:lock v:ext="edit" position="f" selection="f" grouping="f" rotation="f" cropping="f" text="f" aspectratio="f"/>
+            <v:textbox>
+              <w:txbxContent>
+                <w:p>
+                  <w:pPr>
+                    <w:rPr>
+                      <w:rFonts w:hint="eastAsia" w:eastAsia="宋体"/>
+                      <w:lang w:eastAsia="zh-CN"/>
+                    </w:rPr>
+                  </w:pPr>
+                  <w:r>
+                    <w:rPr>
+                      <w:rFonts w:hint="eastAsia"/>
+                      <w:lang w:eastAsia="zh-CN"/>
+                    </w:rPr>
+                    <w:t>假手机存储</w:t>
+                  </w:r>
+                </w:p>
+              </w:txbxContent>
+            </v:textbox>
+          </v:shape>
+        </w:pict>
+      </w:r>
+      <w:r>
+        <w:rPr>
+          <w:rFonts w:hint="eastAsia" w:ascii="宋体" w:hAnsi="宋体" w:cs="宋体"/>
+          <w:kern w:val="2"/>
+          <w:sz w:val="24"/>
+          <w:szCs w:val="24"/>
+          <w:lang w:val="en-US" w:eastAsia="zh-CN" w:bidi="ar-SA"/>
+        </w:rPr>
+        <w:t xml:space="preserve"> </w:t>
+      </w:r>
+      <w:r>
+        <w:rPr>
+          <w:rFonts w:ascii="Times New Roman" w:hAnsi="Times New Roman" w:eastAsia="宋体" w:cs="Times New Roman"/>
+          <w:kern w:val="2"/>
+          <w:sz w:val="28"/>
+          <w:szCs w:val="24"/>
+          <w:lang w:val="en-US" w:eastAsia="zh-CN" w:bidi="ar-SA"/>
+        </w:rPr>
+        <w:pict>
+          <v:shape id="矩形标注 52" o:spid="_x0000_s1053" type="#_x0000_t61" style="position:absolute;left:0;margin-left:282.2pt;margin-top:104.75pt;height:23.85pt;width:69.1pt;rotation:0f;z-index:251700224;" o:ole="f" fillcolor="#9CBEE0" filled="t" o:preferrelative="t" stroked="t" coordorigin="0,0" coordsize="21600,21600" adj="1350,25920">
+            <v:fill type="gradient" on="t" color2="#BBD5F0" focus="0%" focussize="0f,0f" focusposition="0f,0f">
+              <o:fill type="gradientUnscaled" v:ext="backwardCompatible"/>
+            </v:fill>
+            <v:stroke weight="1.25pt" color="#739CC3" color2="#FFFFFF" miterlimit="2"/>
+            <v:imagedata gain="65536f" blacklevel="0f" gamma="0"/>
+            <o:lock v:ext="edit" position="f" selection="f" grouping="f" rotation="f" cropping="f" text="f" aspectratio="f"/>
+            <v:textbox>
+              <w:txbxContent>
+                <w:p>
+                  <w:pPr>
+                    <w:rPr>
+                      <w:rFonts w:hint="eastAsia" w:eastAsia="宋体"/>
+                      <w:lang w:eastAsia="zh-CN"/>
+                    </w:rPr>
+                  </w:pPr>
+                  <w:r>
+                    <w:rPr>
+                      <w:rFonts w:hint="eastAsia"/>
+                      <w:lang w:eastAsia="zh-CN"/>
+                    </w:rPr>
+                    <w:t>假内部存储</w:t>
+                  </w:r>
+                </w:p>
+              </w:txbxContent>
+            </v:textbox>
+          </v:shape>
+        </w:pict>
+      </w:r>
+      <w:r>
+        <w:rPr>
+          <w:rFonts w:hint="eastAsia" w:ascii="宋体" w:hAnsi="宋体" w:cs="宋体"/>
+          <w:kern w:val="2"/>
+          <w:sz w:val="24"/>
+          <w:szCs w:val="24"/>
+          <w:lang w:val="en-US" w:eastAsia="zh-CN" w:bidi="ar-SA"/>
+        </w:rPr>
+        <w:t xml:space="preserve">  </w:t>
+      </w:r>
+      <w:r>
+        <w:rPr>
+          <w:rFonts w:hint="eastAsia" w:ascii="宋体" w:hAnsi="宋体" w:eastAsia="宋体" w:cs="宋体"/>
+          <w:kern w:val="2"/>
+          <w:sz w:val="24"/>
+          <w:szCs w:val="24"/>
+          <w:lang w:val="en-US" w:eastAsia="zh-CN" w:bidi="ar-SA"/>
+        </w:rPr>
+        <w:pict>
+          <v:shape id="图片 47" o:spid="_x0000_s1054" type="#_x0000_t75" style="height:337.9pt;width:202.7pt;rotation:0f;" o:ole="f" fillcolor="#FFFFFF" filled="f" o:preferrelative="t" stroked="f" coordorigin="0,0" coordsize="21600,21600">
+            <v:fill on="f" color2="#FFFFFF" focus="0%"/>
+            <v:imagedata gain="65536f" blacklevel="0f" gamma="0" o:title="1" r:id="rId14"/>
+            <o:lock v:ext="edit" position="f" selection="f" grouping="f" rotation="f" cropping="f" text="f" aspectratio="t"/>
+            <w10:wrap type="none"/>
+            <w10:anchorlock/>
+          </v:shape>
+        </w:pict>
       </w:r>
     </w:p>
     <w:p>
@@ -629,22 +1524,184 @@
         <w:jc w:val="left"/>
         <w:rPr>
           <w:rFonts w:hint="eastAsia" w:ascii="宋体" w:hAnsi="宋体" w:eastAsia="宋体" w:cs="宋体"/>
+          <w:kern w:val="2"/>
+          <w:sz w:val="24"/>
+          <w:szCs w:val="24"/>
+          <w:lang w:val="en-US" w:eastAsia="zh-CN" w:bidi="ar-SA"/>
+        </w:rPr>
+      </w:pPr>
+    </w:p>
+    <w:p>
+      <w:pPr>
+        <w:numPr>
+          <w:numId w:val="0"/>
+        </w:numPr>
+        <w:spacing w:beforeLines="50" w:line="360" w:lineRule="auto"/>
+        <w:ind w:leftChars="0"/>
+        <w:outlineLvl w:val="0"/>
+        <w:rPr>
+          <w:rFonts w:hint="eastAsia" w:ascii="宋体" w:hAnsi="宋体" w:cs="宋体"/>
           <w:sz w:val="24"/>
           <w:lang w:eastAsia="zh-CN"/>
         </w:rPr>
       </w:pPr>
       <w:r>
         <w:rPr>
-          <w:rFonts w:hint="eastAsia" w:ascii="宋体" w:hAnsi="宋体" w:eastAsia="宋体" w:cs="宋体"/>
-          <w:kern w:val="2"/>
-          <w:sz w:val="24"/>
-          <w:szCs w:val="24"/>
-          <w:lang w:val="en-US" w:eastAsia="zh-CN" w:bidi="ar-SA"/>
-        </w:rPr>
-        <w:pict>
-          <v:shape id="图片 56" o:spid="_x0000_s1029" type="#_x0000_t75" style="height:288.4pt;width:453.05pt;rotation:0f;" o:ole="f" fillcolor="#FFFFFF" filled="f" o:preferrelative="t" stroked="f" coordorigin="0,0" coordsize="21600,21600">
+          <w:rFonts w:hint="eastAsia" w:ascii="宋体" w:hAnsi="宋体" w:cs="宋体"/>
+          <w:sz w:val="24"/>
+          <w:lang w:val="en-US" w:eastAsia="zh-CN"/>
+        </w:rPr>
+        <w:t>3、</w:t>
+      </w:r>
+      <w:r>
+        <w:rPr>
+          <w:rFonts w:hint="eastAsia" w:ascii="宋体" w:hAnsi="宋体" w:cs="宋体"/>
+          <w:sz w:val="24"/>
+          <w:lang w:eastAsia="zh-CN"/>
+        </w:rPr>
+        <w:t>图片铃声视频修改</w:t>
+      </w:r>
+    </w:p>
+    <w:p>
+      <w:pPr>
+        <w:numPr>
+          <w:numId w:val="0"/>
+        </w:numPr>
+        <w:spacing w:beforeLines="50" w:line="360" w:lineRule="auto"/>
+        <w:ind w:leftChars="0"/>
+        <w:outlineLvl w:val="0"/>
+        <w:rPr>
+          <w:rFonts w:ascii="宋体" w:hAnsi="宋体"/>
+          <w:b/>
+          <w:sz w:val="28"/>
+          <w:szCs w:val="28"/>
+        </w:rPr>
+      </w:pPr>
+      <w:r>
+        <w:rPr>
+          <w:rFonts w:ascii="宋体" w:hAnsi="宋体" w:eastAsia="宋体" w:cs="宋体"/>
+          <w:kern w:val="2"/>
+          <w:sz w:val="24"/>
+          <w:szCs w:val="24"/>
+          <w:lang w:val="en-US" w:eastAsia="zh-CN" w:bidi="ar-SA"/>
+        </w:rPr>
+        <w:pict>
+          <v:shape id="Straight Connector 1030" o:spid="_x0000_s1055" type="#_x0000_t32" style="position:absolute;left:0;flip:y;margin-left:301.7pt;margin-top:117.2pt;height:32.9pt;width:92.15pt;rotation:0f;z-index:251705344;" o:ole="f" o:connectortype="straight" fillcolor="#FFFFFF" filled="f" o:preferrelative="t" stroked="t" coordorigin="0,0" coordsize="21600,21600">
             <v:fill on="f" color2="#FFFFFF" focus="0%"/>
-            <v:imagedata gain="65536f" blacklevel="0f" gamma="0" o:title="TyFirmware4" r:id="rId10"/>
+            <v:stroke color="#C0504D" color2="#FFFFFF" miterlimit="2" dashstyle="dash" endarrow="block"/>
+            <v:imagedata gain="65536f" blacklevel="0f" gamma="0"/>
+            <o:lock v:ext="edit" position="f" selection="f" grouping="f" rotation="f" cropping="f" text="f" aspectratio="f"/>
+          </v:shape>
+        </w:pict>
+      </w:r>
+      <w:r>
+        <w:rPr>
+          <w:rFonts w:ascii="宋体" w:hAnsi="宋体" w:eastAsia="宋体" w:cs="Times New Roman"/>
+          <w:b/>
+          <w:kern w:val="2"/>
+          <w:sz w:val="28"/>
+          <w:szCs w:val="28"/>
+          <w:lang w:val="en-US" w:eastAsia="zh-CN" w:bidi="ar-SA"/>
+        </w:rPr>
+        <w:pict>
+          <v:shape id="Quad Arrow 1054" o:spid="_x0000_s1056" type="#_x0000_t202" style="position:absolute;left:0;margin-left:73pt;margin-top:131.65pt;height:36.85pt;width:228.7pt;rotation:0f;z-index:251704320;" o:ole="f" fillcolor="#FFFFFF" filled="t" o:preferrelative="t" stroked="t" coordorigin="0,0" coordsize="21600,21600">
+            <v:stroke color="#C0504D" color2="#FFFFFF" miterlimit="2" dashstyle="dash"/>
+            <v:imagedata gain="65536f" blacklevel="0f" gamma="0"/>
+            <o:lock v:ext="edit" position="f" selection="f" grouping="f" rotation="f" cropping="f" text="f" aspectratio="f"/>
+            <v:textbox>
+              <w:txbxContent>
+                <w:p>
+                  <w:r>
+                    <w:rPr>
+                      <w:rFonts w:hint="eastAsia"/>
+                    </w:rPr>
+                    <w:t>每秒播放的图片数，越大动画播放速度越快</w:t>
+                  </w:r>
+                  <w:r>
+                    <w:rPr>
+                      <w:rFonts w:hint="eastAsia"/>
+                      <w:lang w:eastAsia="zh-CN"/>
+                    </w:rPr>
+                    <w:t>，但播放速度会影响开机速度，请酌情设置</w:t>
+                  </w:r>
+                </w:p>
+              </w:txbxContent>
+            </v:textbox>
+          </v:shape>
+        </w:pict>
+      </w:r>
+      <w:r>
+        <w:rPr>
+          <w:rFonts w:ascii="宋体" w:hAnsi="宋体" w:eastAsia="宋体" w:cs="宋体"/>
+          <w:kern w:val="2"/>
+          <w:sz w:val="24"/>
+          <w:szCs w:val="24"/>
+          <w:lang w:val="en-US" w:eastAsia="zh-CN" w:bidi="ar-SA"/>
+        </w:rPr>
+        <w:pict>
+          <v:shape id="Straight Connector 1030" o:spid="_x0000_s1057" type="#_x0000_t32" style="position:absolute;left:0;flip:y;margin-left:291.35pt;margin-top:113.05pt;height:1.65pt;width:21.65pt;rotation:0f;z-index:251703296;" o:ole="f" o:connectortype="straight" fillcolor="#FFFFFF" filled="f" o:preferrelative="t" stroked="t" coordorigin="0,0" coordsize="21600,21600">
+            <v:fill on="f" color2="#FFFFFF" focus="0%"/>
+            <v:stroke color="#C0504D" color2="#FFFFFF" miterlimit="2" dashstyle="dash" endarrow="block"/>
+            <v:imagedata gain="65536f" blacklevel="0f" gamma="0"/>
+            <o:lock v:ext="edit" position="f" selection="f" grouping="f" rotation="f" cropping="f" text="f" aspectratio="f"/>
+          </v:shape>
+        </w:pict>
+      </w:r>
+      <w:r>
+        <w:rPr>
+          <w:rFonts w:ascii="宋体" w:hAnsi="宋体" w:eastAsia="宋体" w:cs="Times New Roman"/>
+          <w:b/>
+          <w:kern w:val="2"/>
+          <w:sz w:val="28"/>
+          <w:szCs w:val="28"/>
+          <w:lang w:val="en-US" w:eastAsia="zh-CN" w:bidi="ar-SA"/>
+        </w:rPr>
+        <w:pict>
+          <v:shape id="Quad Arrow 1052" o:spid="_x0000_s1058" type="#_x0000_t202" style="position:absolute;left:0;margin-left:97.65pt;margin-top:103pt;height:23.4pt;width:193.7pt;rotation:0f;z-index:251702272;" o:ole="f" fillcolor="#FFFFFF" filled="t" o:preferrelative="t" stroked="t" coordorigin="0,0" coordsize="21600,21600">
+            <v:stroke color="#C0504D" color2="#FFFFFF" miterlimit="2" dashstyle="dash"/>
+            <v:imagedata gain="65536f" blacklevel="0f" gamma="0"/>
+            <o:lock v:ext="edit" position="f" selection="f" grouping="f" rotation="f" cropping="f" text="f" aspectratio="f"/>
+            <v:textbox>
+              <w:txbxContent>
+                <w:p>
+                  <w:r>
+                    <w:rPr>
+                      <w:rFonts w:hint="eastAsia"/>
+                    </w:rPr>
+                    <w:t>勾选则动画一直</w:t>
+                  </w:r>
+                  <w:r>
+                    <w:rPr>
+                      <w:rFonts w:hint="eastAsia"/>
+                      <w:lang w:eastAsia="zh-CN"/>
+                    </w:rPr>
+                    <w:t>循环</w:t>
+                  </w:r>
+                  <w:r>
+                    <w:rPr>
+                      <w:rFonts w:hint="eastAsia"/>
+                    </w:rPr>
+                    <w:t>播放直到开机完成</w:t>
+                  </w:r>
+                </w:p>
+              </w:txbxContent>
+            </v:textbox>
+          </v:shape>
+        </w:pict>
+      </w:r>
+      <w:r>
+        <w:rPr>
+          <w:rFonts w:ascii="宋体" w:hAnsi="宋体" w:eastAsia="宋体" w:cs="Times New Roman"/>
+          <w:b/>
+          <w:kern w:val="2"/>
+          <w:sz w:val="28"/>
+          <w:szCs w:val="28"/>
+          <w:lang w:val="en-US" w:eastAsia="zh-CN" w:bidi="ar-SA"/>
+        </w:rPr>
+        <w:pict>
+          <v:shape id="图片 76" o:spid="_x0000_s1059" type="#_x0000_t75" style="height:294.4pt;width:452.95pt;rotation:0f;" o:ole="f" fillcolor="#FFFFFF" filled="f" o:preferrelative="t" stroked="f" coordorigin="0,0" coordsize="21600,21600">
+            <v:fill on="f" color2="#FFFFFF" focus="0%"/>
+            <v:imagedata gain="65536f" blacklevel="0f" gamma="0" o:title="2" r:id="rId15"/>
             <o:lock v:ext="edit" position="f" selection="f" grouping="f" rotation="f" cropping="f" text="f" aspectratio="t"/>
             <w10:wrap type="none"/>
             <w10:anchorlock/>
@@ -655,45 +1712,159 @@
     <w:p>
       <w:pPr>
         <w:numPr>
-          <w:ilvl w:val="0"/>
-          <w:numId w:val="3"/>
+          <w:numId w:val="0"/>
         </w:numPr>
         <w:spacing w:beforeLines="50" w:line="360" w:lineRule="auto"/>
+        <w:ind w:leftChars="0"/>
         <w:outlineLvl w:val="0"/>
         <w:rPr>
-          <w:rFonts w:ascii="宋体" w:hAnsi="宋体"/>
-          <w:b/>
+          <w:rFonts w:hint="eastAsia" w:ascii="宋体" w:hAnsi="宋体"/>
+          <w:b w:val="0"/>
+          <w:bCs/>
+          <w:color w:val="FF0000"/>
           <w:sz w:val="28"/>
           <w:szCs w:val="28"/>
-        </w:rPr>
-      </w:pPr>
-      <w:bookmarkStart w:id="6" w:name="_Toc359606486"/>
-      <w:bookmarkStart w:id="7" w:name="_Toc386196531"/>
+          <w:lang w:val="en-US" w:eastAsia="zh-CN"/>
+        </w:rPr>
+      </w:pPr>
       <w:r>
         <w:rPr>
           <w:rFonts w:hint="eastAsia" w:ascii="宋体" w:hAnsi="宋体"/>
-          <w:b/>
+          <w:b w:val="0"/>
+          <w:bCs/>
+          <w:color w:val="FF0000"/>
           <w:sz w:val="28"/>
           <w:szCs w:val="28"/>
-        </w:rPr>
-        <w:t>替换</w:t>
-      </w:r>
-      <w:bookmarkEnd w:id="6"/>
+          <w:lang w:val="en-US" w:eastAsia="zh-CN"/>
+        </w:rPr>
+        <w:t xml:space="preserve">    </w:t>
+      </w:r>
       <w:r>
         <w:rPr>
           <w:rFonts w:hint="eastAsia" w:ascii="宋体" w:hAnsi="宋体"/>
-          <w:b/>
+          <w:b w:val="0"/>
+          <w:bCs/>
+          <w:color w:val="FF0000"/>
           <w:sz w:val="28"/>
           <w:szCs w:val="28"/>
-        </w:rPr>
-        <w:t>开机第一屏，第二屏</w:t>
-      </w:r>
-      <w:bookmarkEnd w:id="7"/>
-    </w:p>
-    <w:p>
-      <w:pPr>
-        <w:widowControl/>
-        <w:spacing w:line="360" w:lineRule="auto"/>
+          <w:lang w:eastAsia="zh-CN"/>
+        </w:rPr>
+        <w:t>开机</w:t>
+      </w:r>
+      <w:r>
+        <w:rPr>
+          <w:rFonts w:hint="eastAsia" w:ascii="宋体" w:hAnsi="宋体"/>
+          <w:b w:val="0"/>
+          <w:bCs/>
+          <w:color w:val="FF0000"/>
+          <w:sz w:val="28"/>
+          <w:szCs w:val="28"/>
+          <w:lang w:val="en-US" w:eastAsia="zh-CN"/>
+        </w:rPr>
+        <w:t>LOGO和动画修改注意：图片格式无要求，但图片的分辨率必须匹配，普清-&gt;800x480或者480x800, 高清-&gt;1024x600或者600x1024。动画图片文件名必须含有阿拉伯数字标示顺序，确保播放顺序的连贯性，尽量避免空格，特殊符号在图片文件名中</w:t>
+      </w:r>
+    </w:p>
+    <w:p>
+      <w:pPr>
+        <w:numPr>
+          <w:numId w:val="0"/>
+        </w:numPr>
+        <w:spacing w:beforeLines="50" w:line="360" w:lineRule="auto"/>
+        <w:ind w:leftChars="0"/>
+        <w:outlineLvl w:val="0"/>
+        <w:rPr>
+          <w:rFonts w:hint="eastAsia" w:ascii="宋体" w:hAnsi="宋体"/>
+          <w:b w:val="0"/>
+          <w:bCs/>
+          <w:color w:val="FF0000"/>
+          <w:sz w:val="28"/>
+          <w:szCs w:val="28"/>
+          <w:lang w:val="en-US" w:eastAsia="zh-CN"/>
+        </w:rPr>
+      </w:pPr>
+      <w:r>
+        <w:rPr>
+          <w:rFonts w:hint="eastAsia" w:ascii="宋体" w:hAnsi="宋体"/>
+          <w:b w:val="0"/>
+          <w:bCs/>
+          <w:color w:val="FF0000"/>
+          <w:sz w:val="28"/>
+          <w:szCs w:val="28"/>
+          <w:lang w:val="en-US" w:eastAsia="zh-CN"/>
+        </w:rPr>
+        <w:t xml:space="preserve">    默认壁纸修改注意：图片格式无要求,分辨率推荐为 普清-&gt;960x800,</w:t>
+      </w:r>
+    </w:p>
+    <w:p>
+      <w:pPr>
+        <w:numPr>
+          <w:numId w:val="0"/>
+        </w:numPr>
+        <w:spacing w:beforeLines="50" w:line="360" w:lineRule="auto"/>
+        <w:ind w:leftChars="0"/>
+        <w:outlineLvl w:val="0"/>
+        <w:rPr>
+          <w:rFonts w:hint="eastAsia" w:ascii="宋体" w:hAnsi="宋体"/>
+          <w:b w:val="0"/>
+          <w:bCs/>
+          <w:color w:val="FF0000"/>
+          <w:sz w:val="28"/>
+          <w:szCs w:val="28"/>
+          <w:lang w:val="en-US" w:eastAsia="zh-CN"/>
+        </w:rPr>
+      </w:pPr>
+      <w:r>
+        <w:rPr>
+          <w:rFonts w:hint="eastAsia" w:ascii="宋体" w:hAnsi="宋体"/>
+          <w:b w:val="0"/>
+          <w:bCs/>
+          <w:color w:val="FF0000"/>
+          <w:sz w:val="28"/>
+          <w:szCs w:val="28"/>
+          <w:lang w:val="en-US" w:eastAsia="zh-CN"/>
+        </w:rPr>
+        <w:t>高清-&gt;1200x1024, 其他分辨率也可以，但会出现缩放问题。</w:t>
+      </w:r>
+    </w:p>
+    <w:p>
+      <w:pPr>
+        <w:numPr>
+          <w:numId w:val="0"/>
+        </w:numPr>
+        <w:spacing w:beforeLines="50" w:line="360" w:lineRule="auto"/>
+        <w:ind w:leftChars="0"/>
+        <w:outlineLvl w:val="0"/>
+        <w:rPr>
+          <w:rFonts w:hint="eastAsia" w:ascii="宋体" w:hAnsi="宋体"/>
+          <w:b w:val="0"/>
+          <w:bCs/>
+          <w:color w:val="FF0000"/>
+          <w:sz w:val="28"/>
+          <w:szCs w:val="28"/>
+          <w:lang w:val="en-US" w:eastAsia="zh-CN"/>
+        </w:rPr>
+      </w:pPr>
+      <w:r>
+        <w:rPr>
+          <w:rFonts w:hint="eastAsia" w:ascii="宋体" w:hAnsi="宋体"/>
+          <w:b w:val="0"/>
+          <w:bCs/>
+          <w:color w:val="FF0000"/>
+          <w:sz w:val="28"/>
+          <w:szCs w:val="28"/>
+          <w:lang w:val="en-US" w:eastAsia="zh-CN"/>
+        </w:rPr>
+        <w:t xml:space="preserve">    开关机铃声修改注意：铃声格式只能为mp3格式。</w:t>
+      </w:r>
+    </w:p>
+    <w:p>
+      <w:pPr>
+        <w:numPr>
+          <w:numId w:val="0"/>
+        </w:numPr>
+        <w:spacing w:beforeLines="50" w:line="360" w:lineRule="auto"/>
+        <w:ind w:leftChars="0"/>
+        <w:outlineLvl w:val="0"/>
         <w:rPr>
           <w:rFonts w:ascii="宋体" w:hAnsi="宋体" w:cs="宋体"/>
           <w:sz w:val="24"/>
@@ -701,6 +1872,18 @@
       </w:pPr>
       <w:r>
         <w:rPr>
+          <w:rFonts w:hint="eastAsia" w:ascii="宋体" w:hAnsi="宋体"/>
+          <w:b w:val="0"/>
+          <w:bCs/>
+          <w:color w:val="FF0000"/>
+          <w:sz w:val="28"/>
+          <w:szCs w:val="28"/>
+          <w:lang w:val="en-US" w:eastAsia="zh-CN"/>
+        </w:rPr>
+        <w:t xml:space="preserve">    预置视频/歌曲/图片修改注意：目前工具不能直接修改，需要提供这些文件给我们，然后我们提供fat_sparse.img文件，然后工具这一栏选择这个文件即可。</w:t>
+      </w:r>
+      <w:r>
+        <w:rPr>
           <w:rFonts w:ascii="宋体" w:hAnsi="宋体" w:eastAsia="宋体" w:cs="宋体"/>
           <w:kern w:val="2"/>
           <w:sz w:val="24"/>
@@ -708,24 +1891,7 @@
           <w:lang w:val="en-US" w:eastAsia="zh-CN" w:bidi="ar-SA"/>
         </w:rPr>
         <w:pict>
-          <v:shape id="Straight Connector 1030" o:spid="_x0000_s1030" type="#_x0000_t32" style="position:absolute;left:0;flip:y;margin-left:257.75pt;margin-top:89.2pt;height:135.15pt;width:76.1pt;rotation:0f;z-index:251658240;" o:ole="f" o:connectortype="straight" fillcolor="#FFFFFF" filled="f" o:preferrelative="t" stroked="t" coordorigin="0,0" coordsize="21600,21600">
-            <v:fill on="f" color2="#FFFFFF" focus="0%"/>
-            <v:stroke color="#C0504D" color2="#FFFFFF" miterlimit="2" dashstyle="dash" endarrow="block"/>
-            <v:imagedata gain="65536f" blacklevel="0f" gamma="0"/>
-            <o:lock v:ext="edit" position="f" selection="f" grouping="f" rotation="f" cropping="f" text="f" aspectratio="f"/>
-          </v:shape>
-        </w:pict>
-      </w:r>
-      <w:r>
-        <w:rPr>
-          <w:rFonts w:ascii="宋体" w:hAnsi="宋体" w:eastAsia="宋体" w:cs="宋体"/>
-          <w:kern w:val="2"/>
-          <w:sz w:val="24"/>
-          <w:szCs w:val="24"/>
-          <w:lang w:val="en-US" w:eastAsia="zh-CN" w:bidi="ar-SA"/>
-        </w:rPr>
-        <w:pict>
-          <v:shape id="Quad Arrow 1031" o:spid="_x0000_s1031" type="#_x0000_t202" style="position:absolute;left:0;margin-left:196.2pt;margin-top:225.2pt;height:148.5pt;width:173.25pt;rotation:0f;z-index:251659264;" o:ole="f" fillcolor="#FFFFFF" filled="t" o:preferrelative="t" stroked="t" coordorigin="0,0" coordsize="21600,21600">
+          <v:shape id="Quad Arrow 1031" o:spid="_x0000_s1060" type="#_x0000_t202" style="position:absolute;left:0;margin-left:196.2pt;margin-top:225.2pt;height:148.5pt;width:173.25pt;rotation:0f;z-index:251659264;" o:ole="f" fillcolor="#FFFFFF" filled="t" o:preferrelative="t" stroked="t" coordorigin="0,0" coordsize="21600,21600">
             <v:stroke color="#C0504D" color2="#FFFFFF" miterlimit="2" dashstyle="dash"/>
             <v:imagedata gain="65536f" blacklevel="0f" gamma="0"/>
             <o:lock v:ext="edit" position="f" selection="f" grouping="f" rotation="f" cropping="f" text="f" aspectratio="f"/>
@@ -786,18 +1952,391 @@
           </v:shape>
         </w:pict>
       </w:r>
-      <w:r>
-        <w:rPr>
-          <w:rFonts w:ascii="宋体" w:hAnsi="宋体" w:eastAsia="宋体" w:cs="宋体"/>
-          <w:kern w:val="2"/>
-          <w:sz w:val="24"/>
-          <w:szCs w:val="24"/>
-          <w:lang w:val="en-US" w:eastAsia="zh-CN" w:bidi="ar-SA"/>
-        </w:rPr>
-        <w:pict>
-          <v:shape id="图片 57" o:spid="_x0000_s1032" type="#_x0000_t75" style="height:322.65pt;width:453.05pt;rotation:0f;" o:ole="f" fillcolor="#FFFFFF" filled="f" o:preferrelative="t" stroked="f" coordorigin="0,0" coordsize="21600,21600">
+    </w:p>
+    <w:p>
+      <w:bookmarkStart w:id="4" w:name="_Toc359606489"/>
+      <w:bookmarkStart w:id="5" w:name="_Toc386196533"/>
+      <w:bookmarkStart w:id="6" w:name="OLE_LINK1"/>
+      <w:bookmarkStart w:id="7" w:name="OLE_LINK2"/>
+      <w:r>
+        <w:rPr>
+          <w:rFonts w:ascii="宋体" w:hAnsi="宋体" w:eastAsia="宋体" w:cs="Times New Roman"/>
+          <w:b/>
+          <w:kern w:val="2"/>
+          <w:sz w:val="28"/>
+          <w:szCs w:val="28"/>
+          <w:lang w:val="en-US" w:eastAsia="zh-CN" w:bidi="ar-SA"/>
+        </w:rPr>
+        <w:pict>
+          <v:shape id="Straight Connector 1046" o:spid="_x0000_s1061" type="#_x0000_t32" style="position:absolute;left:0;flip:y;margin-left:240.75pt;margin-top:213pt;height:54pt;width:85.5pt;rotation:0f;z-index:251666432;" o:ole="f" o:connectortype="straight" fillcolor="#FFFFFF" filled="f" o:preferrelative="t" stroked="t" coordorigin="0,0" coordsize="21600,21600">
             <v:fill on="f" color2="#FFFFFF" focus="0%"/>
-            <v:imagedata gain="65536f" blacklevel="0f" gamma="0" o:title="TyFirmware5" r:id="rId11"/>
+            <v:stroke color="#C0504D" color2="#FFFFFF" miterlimit="2" dashstyle="dash" endarrow="block"/>
+            <v:imagedata gain="65536f" blacklevel="0f" gamma="0"/>
+            <o:lock v:ext="edit" position="f" selection="f" grouping="f" rotation="f" cropping="f" text="f" aspectratio="f"/>
+          </v:shape>
+        </w:pict>
+      </w:r>
+      <w:r>
+        <w:rPr>
+          <w:rFonts w:ascii="Times New Roman" w:hAnsi="Times New Roman" w:eastAsia="宋体" w:cs="Times New Roman"/>
+          <w:kern w:val="2"/>
+          <w:sz w:val="21"/>
+          <w:szCs w:val="24"/>
+          <w:lang w:val="en-US" w:eastAsia="zh-CN" w:bidi="ar-SA"/>
+        </w:rPr>
+        <w:pict>
+          <v:shape id="Quad Arrow 1045" o:spid="_x0000_s1062" type="#_x0000_t202" style="position:absolute;left:0;margin-left:170.1pt;margin-top:566.65pt;height:45.5pt;width:181.4pt;rotation:0f;z-index:251665408;" o:ole="f" fillcolor="#FFFFFF" filled="t" o:preferrelative="t" stroked="t" coordorigin="0,0" coordsize="21600,21600">
+            <v:stroke color="#C0504D" color2="#FFFFFF" miterlimit="2" dashstyle="dash"/>
+            <v:imagedata gain="65536f" blacklevel="0f" gamma="0"/>
+            <o:lock v:ext="edit" position="f" selection="f" grouping="f" rotation="f" cropping="f" text="f" aspectratio="f"/>
+            <v:textbox>
+              <w:txbxContent>
+                <w:p>
+                  <w:r>
+                    <w:rPr>
+                      <w:rFonts w:hint="eastAsia"/>
+                    </w:rPr>
+                    <w:t>只能选择MP3格式的音频文件,点击按钮完毕</w:t>
+                  </w:r>
+                </w:p>
+              </w:txbxContent>
+            </v:textbox>
+          </v:shape>
+        </w:pict>
+      </w:r>
+      <w:r>
+        <w:rPr>
+          <w:rFonts w:ascii="Times New Roman" w:hAnsi="Times New Roman" w:eastAsia="宋体" w:cs="Times New Roman"/>
+          <w:kern w:val="2"/>
+          <w:sz w:val="21"/>
+          <w:szCs w:val="24"/>
+          <w:lang w:val="en-US" w:eastAsia="zh-CN" w:bidi="ar-SA"/>
+        </w:rPr>
+        <w:pict>
+          <v:shape id="Straight Connector 1043" o:spid="_x0000_s1063" type="#_x0000_t32" style="position:absolute;left:0;margin-left:302.95pt;margin-top:613.85pt;height:50.25pt;width:57pt;rotation:0f;z-index:251664384;" o:ole="f" o:connectortype="straight" fillcolor="#FFFFFF" filled="f" o:preferrelative="t" stroked="t" coordorigin="0,0" coordsize="21600,21600">
+            <v:fill on="f" color2="#FFFFFF" focus="0%"/>
+            <v:stroke color="#C0504D" color2="#FFFFFF" miterlimit="2" dashstyle="dash" endarrow="block"/>
+            <v:imagedata gain="65536f" blacklevel="0f" gamma="0"/>
+            <o:lock v:ext="edit" position="f" selection="f" grouping="f" rotation="f" cropping="f" text="f" aspectratio="f"/>
+          </v:shape>
+        </w:pict>
+      </w:r>
+      <w:r>
+        <w:rPr>
+          <w:rFonts w:ascii="宋体" w:hAnsi="宋体" w:eastAsia="宋体" w:cs="Times New Roman"/>
+          <w:b/>
+          <w:kern w:val="2"/>
+          <w:sz w:val="28"/>
+          <w:szCs w:val="28"/>
+          <w:lang w:val="en-US" w:eastAsia="zh-CN" w:bidi="ar-SA"/>
+        </w:rPr>
+        <w:pict>
+          <v:shape id="Quad Arrow 1048" o:spid="_x0000_s1064" type="#_x0000_t202" style="position:absolute;left:0;margin-left:95.65pt;margin-top:242.65pt;height:25.15pt;width:154.05pt;rotation:0f;z-index:251667456;" o:ole="f" fillcolor="#FFFFFF" filled="t" o:preferrelative="t" stroked="t" coordorigin="0,0" coordsize="21600,21600">
+            <v:stroke color="#C0504D" color2="#FFFFFF" miterlimit="2" dashstyle="dash"/>
+            <v:imagedata gain="65536f" blacklevel="0f" gamma="0"/>
+            <o:lock v:ext="edit" position="f" selection="f" grouping="f" rotation="f" cropping="f" text="f" aspectratio="f"/>
+            <v:textbox>
+              <w:txbxContent>
+                <w:p>
+                  <w:r>
+                    <w:rPr>
+                      <w:rFonts w:hint="eastAsia"/>
+                    </w:rPr>
+                    <w:t>点击按钮选择开机播放音乐</w:t>
+                  </w:r>
+                </w:p>
+              </w:txbxContent>
+            </v:textbox>
+          </v:shape>
+        </w:pict>
+      </w:r>
+      <w:bookmarkEnd w:id="4"/>
+      <w:bookmarkEnd w:id="5"/>
+      <w:bookmarkEnd w:id="6"/>
+      <w:bookmarkEnd w:id="7"/>
+      <w:r>
+        <w:rPr>
+          <w:rFonts w:ascii="宋体" w:hAnsi="宋体" w:eastAsia="宋体" w:cs="Times New Roman"/>
+          <w:b/>
+          <w:kern w:val="2"/>
+          <w:sz w:val="28"/>
+          <w:szCs w:val="28"/>
+          <w:lang w:val="en-US" w:eastAsia="zh-CN" w:bidi="ar-SA"/>
+        </w:rPr>
+        <w:pict>
+          <v:shape id="Straight Connector 1069" o:spid="_x0000_s1065" type="#_x0000_t32" style="position:absolute;left:0;flip:y;margin-left:246.85pt;margin-top:230.5pt;height:54pt;width:85.5pt;rotation:0f;z-index:251682816;" o:ole="f" o:connectortype="straight" fillcolor="#FFFFFF" filled="f" o:preferrelative="t" stroked="t" coordorigin="0,0" coordsize="21600,21600">
+            <v:fill on="f" color2="#FFFFFF" focus="0%"/>
+            <v:stroke color="#C0504D" color2="#FFFFFF" miterlimit="2" dashstyle="dash" endarrow="block"/>
+            <v:imagedata gain="65536f" blacklevel="0f" gamma="0"/>
+            <o:lock v:ext="edit" position="f" selection="f" grouping="f" rotation="f" cropping="f" text="f" aspectratio="f"/>
+          </v:shape>
+        </w:pict>
+      </w:r>
+    </w:p>
+    <w:p/>
+    <w:p>
+      <w:pPr>
+        <w:numPr>
+          <w:numId w:val="0"/>
+        </w:numPr>
+        <w:spacing w:beforeLines="50" w:line="360" w:lineRule="auto"/>
+        <w:ind w:leftChars="0"/>
+        <w:outlineLvl w:val="0"/>
+        <w:rPr>
+          <w:rFonts w:hint="eastAsia" w:ascii="宋体" w:hAnsi="宋体" w:cs="宋体"/>
+          <w:sz w:val="24"/>
+          <w:lang w:val="en-US" w:eastAsia="zh-CN"/>
+        </w:rPr>
+      </w:pPr>
+      <w:bookmarkStart w:id="8" w:name="OLE_LINK3"/>
+      <w:bookmarkStart w:id="9" w:name="OLE_LINK4"/>
+    </w:p>
+    <w:p>
+      <w:pPr>
+        <w:numPr>
+          <w:numId w:val="0"/>
+        </w:numPr>
+        <w:spacing w:beforeLines="50" w:line="360" w:lineRule="auto"/>
+        <w:ind w:leftChars="0"/>
+        <w:outlineLvl w:val="0"/>
+        <w:rPr>
+          <w:rFonts w:hint="eastAsia" w:ascii="宋体" w:hAnsi="宋体" w:cs="宋体"/>
+          <w:sz w:val="24"/>
+          <w:lang w:eastAsia="zh-CN"/>
+        </w:rPr>
+      </w:pPr>
+      <w:r>
+        <w:rPr>
+          <w:rFonts w:hint="eastAsia" w:ascii="宋体" w:hAnsi="宋体" w:cs="宋体"/>
+          <w:sz w:val="24"/>
+          <w:lang w:val="en-US" w:eastAsia="zh-CN"/>
+        </w:rPr>
+        <w:t>4、</w:t>
+      </w:r>
+      <w:r>
+        <w:rPr>
+          <w:rFonts w:hint="eastAsia" w:ascii="宋体" w:hAnsi="宋体" w:cs="宋体"/>
+          <w:sz w:val="24"/>
+          <w:lang w:eastAsia="zh-CN"/>
+        </w:rPr>
+        <w:t>增加APK</w:t>
+      </w:r>
+    </w:p>
+    <w:bookmarkEnd w:id="8"/>
+    <w:bookmarkEnd w:id="9"/>
+    <w:p>
+      <w:pPr>
+        <w:spacing w:beforeLines="50" w:line="360" w:lineRule="auto"/>
+        <w:ind w:left="420"/>
+        <w:outlineLvl w:val="0"/>
+        <w:rPr>
+          <w:rFonts w:ascii="Times New Roman" w:hAnsi="Times New Roman" w:eastAsia="宋体" w:cs="Times New Roman"/>
+          <w:kern w:val="2"/>
+          <w:sz w:val="21"/>
+          <w:szCs w:val="24"/>
+          <w:lang w:val="en-US" w:eastAsia="zh-CN" w:bidi="ar-SA"/>
+        </w:rPr>
+      </w:pPr>
+      <w:r>
+        <w:rPr>
+          <w:rFonts w:hint="eastAsia" w:ascii="宋体" w:hAnsi="宋体"/>
+          <w:b/>
+          <w:color w:val="FF0000"/>
+          <w:sz w:val="28"/>
+          <w:szCs w:val="28"/>
+        </w:rPr>
+        <w:t>APK名称</w:t>
+      </w:r>
+      <w:r>
+        <w:rPr>
+          <w:rFonts w:hint="eastAsia" w:ascii="宋体" w:hAnsi="宋体"/>
+          <w:b/>
+          <w:color w:val="FF0000"/>
+          <w:sz w:val="28"/>
+          <w:szCs w:val="28"/>
+          <w:lang w:eastAsia="zh-CN"/>
+        </w:rPr>
+        <w:t>一定不要</w:t>
+      </w:r>
+      <w:r>
+        <w:rPr>
+          <w:rFonts w:hint="eastAsia" w:ascii="宋体" w:hAnsi="宋体"/>
+          <w:b/>
+          <w:color w:val="FF0000"/>
+          <w:sz w:val="28"/>
+          <w:szCs w:val="28"/>
+        </w:rPr>
+        <w:t>出现中文、空格等特殊符号，如出现添加失败的现象，请尝试修改APK名称</w:t>
+      </w:r>
+    </w:p>
+    <w:p>
+      <w:pPr>
+        <w:spacing w:beforeLines="50" w:line="360" w:lineRule="auto"/>
+        <w:outlineLvl w:val="0"/>
+        <w:rPr>
+          <w:rFonts w:ascii="Times New Roman" w:hAnsi="Times New Roman" w:eastAsia="宋体" w:cs="Times New Roman"/>
+          <w:kern w:val="2"/>
+          <w:sz w:val="21"/>
+          <w:szCs w:val="24"/>
+          <w:lang w:val="en-US" w:eastAsia="zh-CN" w:bidi="ar-SA"/>
+        </w:rPr>
+      </w:pPr>
+      <w:r>
+        <w:rPr>
+          <w:rFonts w:ascii="Times New Roman" w:hAnsi="Times New Roman" w:eastAsia="宋体" w:cs="Times New Roman"/>
+          <w:kern w:val="2"/>
+          <w:sz w:val="21"/>
+          <w:szCs w:val="24"/>
+          <w:lang w:val="en-US" w:eastAsia="zh-CN" w:bidi="ar-SA"/>
+        </w:rPr>
+        <w:pict>
+          <v:shape id="Straight Connector 1065" o:spid="_x0000_s1066" type="#_x0000_t32" style="position:absolute;left:0;flip:x;margin-left:102.1pt;margin-top:190.6pt;height:36.85pt;width:152.65pt;rotation:0f;z-index:251680768;" o:ole="f" o:connectortype="straight" fillcolor="#FFFFFF" filled="f" o:preferrelative="t" stroked="t" coordorigin="0,0" coordsize="21600,21600">
+            <v:fill on="f" color2="#FFFFFF" focus="0%"/>
+            <v:stroke color="#C0504D" color2="#FFFFFF" miterlimit="2" dashstyle="dash" endarrow="block"/>
+            <v:imagedata gain="65536f" blacklevel="0f" gamma="0"/>
+            <o:lock v:ext="edit" position="f" selection="f" grouping="f" rotation="f" cropping="f" text="f" aspectratio="f"/>
+          </v:shape>
+        </w:pict>
+      </w:r>
+      <w:r>
+        <w:rPr>
+          <w:rFonts w:ascii="Times New Roman" w:hAnsi="Times New Roman" w:eastAsia="宋体" w:cs="Times New Roman"/>
+          <w:kern w:val="2"/>
+          <w:sz w:val="21"/>
+          <w:szCs w:val="24"/>
+          <w:lang w:val="en-US" w:eastAsia="zh-CN" w:bidi="ar-SA"/>
+        </w:rPr>
+        <w:pict>
+          <v:shape id="Straight Connector 1049" o:spid="_x0000_s1067" type="#_x0000_t32" style="position:absolute;left:0;flip:x;margin-left:41.35pt;margin-top:140.3pt;height:85.5pt;width:210.95pt;rotation:0f;z-index:251668480;" o:ole="f" o:connectortype="straight" fillcolor="#FFFFFF" filled="f" o:preferrelative="t" stroked="t" coordorigin="0,0" coordsize="21600,21600">
+            <v:fill on="f" color2="#FFFFFF" focus="0%"/>
+            <v:stroke color="#C0504D" color2="#FFFFFF" miterlimit="2" dashstyle="dash" endarrow="block"/>
+            <v:imagedata gain="65536f" blacklevel="0f" gamma="0"/>
+            <o:lock v:ext="edit" position="f" selection="f" grouping="f" rotation="f" cropping="f" text="f" aspectratio="f"/>
+          </v:shape>
+        </w:pict>
+      </w:r>
+      <w:r>
+        <w:rPr>
+          <w:rFonts w:ascii="Times New Roman" w:hAnsi="Times New Roman" w:eastAsia="宋体" w:cs="Times New Roman"/>
+          <w:kern w:val="2"/>
+          <w:sz w:val="21"/>
+          <w:szCs w:val="24"/>
+          <w:lang w:val="en-US" w:eastAsia="zh-CN" w:bidi="ar-SA"/>
+        </w:rPr>
+        <w:pict>
+          <v:shape id="Quad Arrow 1067" o:spid="_x0000_s1068" type="#_x0000_t202" style="position:absolute;left:0;margin-left:254.75pt;margin-top:171pt;height:39.2pt;width:181.4pt;rotation:0f;z-index:251681792;" o:ole="f" fillcolor="#FFFFFF" filled="t" o:preferrelative="t" stroked="t" coordorigin="0,0" coordsize="21600,21600">
+            <v:stroke color="#C0504D" color2="#FFFFFF" miterlimit="2" dashstyle="dash"/>
+            <v:imagedata gain="65536f" blacklevel="0f" gamma="0"/>
+            <o:lock v:ext="edit" position="f" selection="f" grouping="f" rotation="f" cropping="f" text="f" aspectratio="f"/>
+            <v:textbox style="mso-fit-shape-to-text:t;">
+              <w:txbxContent>
+                <w:p>
+                  <w:r>
+                    <w:rPr>
+                      <w:rFonts w:hint="eastAsia"/>
+                    </w:rPr>
+                    <w:t>选中框中的apk，点击删除，删除已添加的apk</w:t>
+                  </w:r>
+                </w:p>
+              </w:txbxContent>
+            </v:textbox>
+          </v:shape>
+        </w:pict>
+      </w:r>
+      <w:r>
+        <w:rPr>
+          <w:rFonts w:ascii="宋体" w:hAnsi="宋体" w:eastAsia="宋体" w:cs="Times New Roman"/>
+          <w:b/>
+          <w:kern w:val="2"/>
+          <w:sz w:val="28"/>
+          <w:szCs w:val="28"/>
+          <w:lang w:val="en-US" w:eastAsia="zh-CN" w:bidi="ar-SA"/>
+        </w:rPr>
+        <w:pict>
+          <v:shape id="Quad Arrow 1050" o:spid="_x0000_s1069" type="#_x0000_t202" style="position:absolute;left:0;margin-left:252pt;margin-top:129.85pt;height:23.6pt;width:107pt;rotation:0f;z-index:251669504;" o:ole="f" fillcolor="#FFFFFF" filled="t" o:preferrelative="t" stroked="t" coordorigin="0,0" coordsize="21600,21600">
+            <v:stroke color="#C0504D" color2="#FFFFFF" miterlimit="2" dashstyle="dash"/>
+            <v:imagedata gain="65536f" blacklevel="0f" gamma="0"/>
+            <o:lock v:ext="edit" position="f" selection="f" grouping="f" rotation="f" cropping="f" text="f" aspectratio="f"/>
+            <v:textbox style="mso-fit-shape-to-text:t;">
+              <w:txbxContent>
+                <w:p>
+                  <w:r>
+                    <w:rPr>
+                      <w:rFonts w:hint="eastAsia"/>
+                    </w:rPr>
+                    <w:t>点击按钮添加APK</w:t>
+                  </w:r>
+                </w:p>
+              </w:txbxContent>
+            </v:textbox>
+          </v:shape>
+        </w:pict>
+      </w:r>
+      <w:r>
+        <w:rPr>
+          <w:rFonts w:ascii="宋体" w:hAnsi="宋体" w:eastAsia="宋体" w:cs="Times New Roman"/>
+          <w:b/>
+          <w:kern w:val="2"/>
+          <w:sz w:val="28"/>
+          <w:szCs w:val="28"/>
+          <w:lang w:val="en-US" w:eastAsia="zh-CN" w:bidi="ar-SA"/>
+        </w:rPr>
+        <w:pict>
+          <v:shape id="Straight Connector 1063" o:spid="_x0000_s1070" type="#_x0000_t32" style="position:absolute;left:0;flip:x y;margin-left:135.5pt;margin-top:241.6pt;height:68pt;width:210.85pt;rotation:0f;z-index:251678720;" o:ole="f" o:connectortype="straight" fillcolor="#FFFFFF" filled="f" o:preferrelative="t" stroked="t" coordorigin="0,0" coordsize="21600,21600">
+            <v:fill on="f" color2="#FFFFFF" focus="0%"/>
+            <v:stroke color="#C0504D" color2="#FFFFFF" miterlimit="2" dashstyle="dash" endarrow="block"/>
+            <v:imagedata gain="65536f" blacklevel="0f" gamma="0"/>
+            <o:lock v:ext="edit" position="f" selection="f" grouping="f" rotation="f" cropping="f" text="f" aspectratio="f"/>
+          </v:shape>
+        </w:pict>
+      </w:r>
+      <w:r>
+        <w:rPr>
+          <w:rFonts w:ascii="宋体" w:hAnsi="宋体" w:eastAsia="宋体" w:cs="Times New Roman"/>
+          <w:b/>
+          <w:kern w:val="2"/>
+          <w:sz w:val="28"/>
+          <w:szCs w:val="28"/>
+          <w:lang w:val="en-US" w:eastAsia="zh-CN" w:bidi="ar-SA"/>
+        </w:rPr>
+        <w:pict>
+          <v:shape id="Straight Connector 1061" o:spid="_x0000_s1071" type="#_x0000_t32" style="position:absolute;left:0;flip:x y;margin-left:87.15pt;margin-top:241.6pt;height:67.8pt;width:120.65pt;rotation:0f;z-index:251676672;" o:ole="f" o:connectortype="straight" fillcolor="#FFFFFF" filled="f" o:preferrelative="t" stroked="t" coordorigin="0,0" coordsize="21600,21600">
+            <v:fill on="f" color2="#FFFFFF" focus="0%"/>
+            <v:stroke color="#C0504D" color2="#FFFFFF" miterlimit="2" dashstyle="dash" endarrow="block"/>
+            <v:imagedata gain="65536f" blacklevel="0f" gamma="0"/>
+            <o:lock v:ext="edit" position="f" selection="f" grouping="f" rotation="f" cropping="f" text="f" aspectratio="f"/>
+          </v:shape>
+        </w:pict>
+      </w:r>
+      <w:r>
+        <w:rPr>
+          <w:rFonts w:ascii="Times New Roman" w:hAnsi="Times New Roman" w:eastAsia="宋体" w:cs="Times New Roman"/>
+          <w:kern w:val="2"/>
+          <w:sz w:val="21"/>
+          <w:szCs w:val="24"/>
+          <w:lang w:val="en-US" w:eastAsia="zh-CN" w:bidi="ar-SA"/>
+        </w:rPr>
+        <w:pict>
+          <v:shape id="Straight Connector 1055" o:spid="_x0000_s1072" type="#_x0000_t32" style="position:absolute;left:0;flip:x y;margin-left:28pt;margin-top:244.1pt;height:67.55pt;width:5.25pt;rotation:0f;z-index:251674624;" o:ole="f" o:connectortype="straight" fillcolor="#FFFFFF" filled="f" o:preferrelative="t" stroked="t" coordorigin="0,0" coordsize="21600,21600">
+            <v:fill on="f" color2="#FFFFFF" focus="0%"/>
+            <v:stroke color="#C0504D" color2="#FFFFFF" miterlimit="2" dashstyle="dash" endarrow="block"/>
+            <v:imagedata gain="65536f" blacklevel="0f" gamma="0"/>
+            <o:lock v:ext="edit" position="f" selection="f" grouping="f" rotation="f" cropping="f" text="f" aspectratio="f"/>
+          </v:shape>
+        </w:pict>
+      </w:r>
+      <w:r>
+        <w:rPr>
+          <w:rFonts w:ascii="Times New Roman" w:hAnsi="Times New Roman" w:eastAsia="宋体" w:cs="Times New Roman"/>
+          <w:kern w:val="2"/>
+          <w:sz w:val="21"/>
+          <w:szCs w:val="24"/>
+          <w:lang w:val="en-US" w:eastAsia="zh-CN" w:bidi="ar-SA"/>
+        </w:rPr>
+        <w:pict>
+          <v:shape id="图片 82" o:spid="_x0000_s1073" type="#_x0000_t75" style="height:294.4pt;width:452.95pt;rotation:0f;" o:ole="f" fillcolor="#FFFFFF" filled="f" o:preferrelative="t" stroked="f" coordorigin="0,0" coordsize="21600,21600">
+            <v:fill on="f" color2="#FFFFFF" focus="0%"/>
+            <v:imagedata gain="65536f" blacklevel="0f" gamma="0" o:title="3" r:id="rId16"/>
             <o:lock v:ext="edit" position="f" selection="f" grouping="f" rotation="f" cropping="f" text="f" aspectratio="t"/>
             <w10:wrap type="none"/>
             <w10:anchorlock/>
@@ -807,179 +2346,14 @@
     </w:p>
     <w:p>
       <w:pPr>
-        <w:widowControl/>
-        <w:spacing w:line="360" w:lineRule="auto"/>
-        <w:rPr>
-          <w:rFonts w:ascii="宋体" w:hAnsi="宋体" w:cs="宋体"/>
-          <w:sz w:val="24"/>
-        </w:rPr>
-      </w:pPr>
-    </w:p>
-    <w:p>
-      <w:pPr>
-        <w:widowControl/>
-        <w:spacing w:line="360" w:lineRule="auto"/>
-        <w:rPr>
-          <w:rFonts w:ascii="宋体" w:hAnsi="宋体" w:cs="宋体"/>
-          <w:sz w:val="24"/>
-        </w:rPr>
-      </w:pPr>
-      <w:r>
-        <w:rPr>
-          <w:rFonts w:ascii="宋体" w:hAnsi="宋体" w:eastAsia="宋体" w:cs="宋体"/>
-          <w:kern w:val="2"/>
-          <w:sz w:val="24"/>
-          <w:szCs w:val="24"/>
-          <w:lang w:val="en-US" w:eastAsia="zh-CN" w:bidi="ar-SA"/>
-        </w:rPr>
-        <w:pict>
-          <v:shape id="Straight Connector 1032" o:spid="_x0000_s1033" type="#_x0000_t32" style="position:absolute;left:0;margin-left:273.5pt;margin-top:181.85pt;height:48.2pt;width:86.9pt;rotation:0f;z-index:251660288;" o:ole="f" o:connectortype="straight" fillcolor="#FFFFFF" filled="f" o:preferrelative="t" stroked="t" coordorigin="0,0" coordsize="21600,21600">
-            <v:fill on="f" color2="#FFFFFF" focus="0%"/>
-            <v:stroke color="#C0504D" color2="#FFFFFF" miterlimit="2" dashstyle="dash" endarrow="block"/>
-            <v:imagedata gain="65536f" blacklevel="0f" gamma="0"/>
-            <o:lock v:ext="edit" position="f" selection="f" grouping="f" rotation="f" cropping="f" text="f" aspectratio="f"/>
-          </v:shape>
-        </w:pict>
-      </w:r>
-      <w:r>
-        <w:rPr>
-          <w:rFonts w:ascii="宋体" w:hAnsi="宋体" w:eastAsia="宋体" w:cs="宋体"/>
-          <w:kern w:val="2"/>
-          <w:sz w:val="24"/>
-          <w:szCs w:val="24"/>
-          <w:lang w:val="en-US" w:eastAsia="zh-CN" w:bidi="ar-SA"/>
-        </w:rPr>
-        <w:pict>
-          <v:shape id="Quad Arrow 1033" o:spid="_x0000_s1034" type="#_x0000_t202" style="position:absolute;left:0;margin-left:181.55pt;margin-top:157.65pt;height:148.5pt;width:181.4pt;rotation:0f;z-index:251661312;" o:ole="f" fillcolor="#FFFFFF" filled="t" o:preferrelative="t" stroked="t" coordorigin="0,0" coordsize="21600,21600">
-            <v:stroke color="#C0504D" color2="#FFFFFF" miterlimit="2" dashstyle="dash"/>
-            <v:imagedata gain="65536f" blacklevel="0f" gamma="0"/>
-            <o:lock v:ext="edit" position="f" selection="f" grouping="f" rotation="f" cropping="f" text="f" aspectratio="f"/>
-            <v:textbox style="mso-fit-shape-to-text:t;">
-              <w:txbxContent>
-                <w:p>
-                  <w:r>
-                    <w:rPr>
-                      <w:rFonts w:hint="eastAsia"/>
-                    </w:rPr>
-                    <w:t>选择图片点击此按钮完毕</w:t>
-                  </w:r>
-                </w:p>
-              </w:txbxContent>
-            </v:textbox>
-          </v:shape>
-        </w:pict>
-      </w:r>
-    </w:p>
-    <w:p>
-      <w:pPr>
-        <w:widowControl/>
-        <w:spacing w:line="360" w:lineRule="auto"/>
-        <w:rPr>
-          <w:rFonts w:ascii="宋体" w:hAnsi="宋体" w:cs="宋体"/>
-          <w:sz w:val="24"/>
-        </w:rPr>
-      </w:pPr>
-    </w:p>
-    <w:p>
-      <w:pPr>
-        <w:widowControl/>
-        <w:spacing w:line="360" w:lineRule="auto"/>
-        <w:rPr>
-          <w:rFonts w:ascii="宋体" w:hAnsi="宋体" w:cs="宋体"/>
-          <w:sz w:val="24"/>
-        </w:rPr>
-      </w:pPr>
-    </w:p>
-    <w:p>
-      <w:pPr>
-        <w:widowControl/>
-        <w:spacing w:line="360" w:lineRule="auto"/>
-        <w:jc w:val="left"/>
-        <w:rPr>
-          <w:rFonts w:ascii="宋体" w:hAnsi="宋体" w:cs="宋体"/>
-          <w:sz w:val="24"/>
-        </w:rPr>
-      </w:pPr>
-    </w:p>
-    <w:p>
-      <w:pPr>
-        <w:widowControl/>
-        <w:numPr>
-          <w:ilvl w:val="0"/>
-          <w:numId w:val="4"/>
-        </w:numPr>
-        <w:spacing w:line="360" w:lineRule="auto"/>
-        <w:jc w:val="left"/>
-        <w:rPr>
-          <w:rFonts w:ascii="宋体" w:hAnsi="宋体"/>
-          <w:color w:val="FF0000"/>
-          <w:sz w:val="24"/>
-        </w:rPr>
-      </w:pPr>
-      <w:r>
-        <w:rPr>
-          <w:rFonts w:hint="eastAsia" w:ascii="宋体" w:hAnsi="宋体"/>
-          <w:color w:val="FF0000"/>
-          <w:sz w:val="24"/>
-        </w:rPr>
-        <w:t>图片格式无要求，无需转换格式，分辨率</w:t>
-      </w:r>
-      <w:r>
-        <w:rPr>
-          <w:rFonts w:hint="eastAsia" w:ascii="宋体" w:hAnsi="宋体"/>
-          <w:color w:val="FF0000"/>
-          <w:sz w:val="24"/>
-          <w:lang w:eastAsia="zh-CN"/>
-        </w:rPr>
-        <w:t>必须按普清高清对应</w:t>
-      </w:r>
-    </w:p>
-    <w:p>
-      <w:pPr>
-        <w:numPr>
-          <w:ilvl w:val="0"/>
-          <w:numId w:val="3"/>
-        </w:numPr>
         <w:spacing w:beforeLines="50" w:line="360" w:lineRule="auto"/>
         <w:outlineLvl w:val="0"/>
         <w:rPr>
-          <w:rFonts w:ascii="宋体" w:hAnsi="宋体"/>
-          <w:b/>
-          <w:sz w:val="28"/>
-          <w:szCs w:val="28"/>
-        </w:rPr>
-      </w:pPr>
-      <w:bookmarkStart w:id="8" w:name="_Toc359606487"/>
-      <w:bookmarkStart w:id="9" w:name="_Toc386196532"/>
-      <w:r>
-        <w:rPr>
-          <w:rFonts w:hint="eastAsia" w:ascii="宋体" w:hAnsi="宋体"/>
-          <w:b/>
-          <w:sz w:val="28"/>
-          <w:szCs w:val="28"/>
-        </w:rPr>
-        <w:t>替换</w:t>
-      </w:r>
-      <w:bookmarkEnd w:id="8"/>
-      <w:r>
-        <w:rPr>
-          <w:rFonts w:hint="eastAsia" w:ascii="宋体" w:hAnsi="宋体"/>
-          <w:b/>
-          <w:sz w:val="28"/>
-          <w:szCs w:val="28"/>
-        </w:rPr>
-        <w:t>开机动画</w:t>
-      </w:r>
-      <w:bookmarkEnd w:id="9"/>
-    </w:p>
-    <w:p>
-      <w:pPr>
-        <w:widowControl/>
-        <w:spacing w:line="360" w:lineRule="auto"/>
-        <w:jc w:val="left"/>
-        <w:rPr>
-          <w:rFonts w:ascii="宋体" w:hAnsi="宋体" w:cs="宋体"/>
-          <w:sz w:val="24"/>
+          <w:rFonts w:ascii="Times New Roman" w:hAnsi="Times New Roman" w:eastAsia="宋体" w:cs="Times New Roman"/>
+          <w:kern w:val="2"/>
+          <w:sz w:val="21"/>
+          <w:szCs w:val="24"/>
+          <w:lang w:val="en-US" w:eastAsia="zh-CN" w:bidi="ar-SA"/>
         </w:rPr>
       </w:pPr>
       <w:r>
@@ -992,630 +2366,7 @@
           <w:lang w:val="en-US" w:eastAsia="zh-CN" w:bidi="ar-SA"/>
         </w:rPr>
         <w:pict>
-          <v:shape id="Quad Arrow 1054" o:spid="_x0000_s1035" type="#_x0000_t202" style="position:absolute;left:0;margin-left:246.15pt;margin-top:269.4pt;height:57.15pt;width:181.4pt;rotation:0f;z-index:251673600;" o:ole="f" fillcolor="#FFFFFF" filled="t" o:preferrelative="t" stroked="t" coordorigin="0,0" coordsize="21600,21600">
-            <v:stroke color="#C0504D" color2="#FFFFFF" miterlimit="2" dashstyle="dash"/>
-            <v:imagedata gain="65536f" blacklevel="0f" gamma="0"/>
-            <o:lock v:ext="edit" position="f" selection="f" grouping="f" rotation="f" cropping="f" text="f" aspectratio="f"/>
-            <v:textbox>
-              <w:txbxContent>
-                <w:p>
-                  <w:r>
-                    <w:rPr>
-                      <w:rFonts w:hint="eastAsia"/>
-                    </w:rPr>
-                    <w:t>每秒播放的图片数，越大动画播放速度越快</w:t>
-                  </w:r>
-                  <w:r>
-                    <w:rPr>
-                      <w:rFonts w:hint="eastAsia"/>
-                      <w:lang w:eastAsia="zh-CN"/>
-                    </w:rPr>
-                    <w:t>，但播放速度会影响开机速度，请酌情设置</w:t>
-                  </w:r>
-                </w:p>
-              </w:txbxContent>
-            </v:textbox>
-          </v:shape>
-        </w:pict>
-      </w:r>
-      <w:r>
-        <w:rPr>
-          <w:rFonts w:ascii="宋体" w:hAnsi="宋体" w:eastAsia="宋体" w:cs="宋体"/>
-          <w:kern w:val="2"/>
-          <w:sz w:val="24"/>
-          <w:szCs w:val="24"/>
-          <w:lang w:val="en-US" w:eastAsia="zh-CN" w:bidi="ar-SA"/>
-        </w:rPr>
-        <w:pict>
-          <v:shape id="Straight Connector 1034" o:spid="_x0000_s1036" type="#_x0000_t32" style="position:absolute;left:0;margin-left:198.25pt;margin-top:93.75pt;height:70.15pt;width:133.7pt;rotation:0f;z-index:251662336;" o:ole="f" o:connectortype="straight" fillcolor="#FFFFFF" filled="f" o:preferrelative="t" stroked="t" coordorigin="0,0" coordsize="21600,21600">
-            <v:fill on="f" color2="#FFFFFF" focus="0%"/>
-            <v:stroke color="#C0504D" color2="#FFFFFF" miterlimit="2" dashstyle="dash" endarrow="block"/>
-            <v:imagedata gain="65536f" blacklevel="0f" gamma="0"/>
-            <o:lock v:ext="edit" position="f" selection="f" grouping="f" rotation="f" cropping="f" text="f" aspectratio="f"/>
-          </v:shape>
-        </w:pict>
-      </w:r>
-      <w:r>
-        <w:rPr>
-          <w:rFonts w:ascii="宋体" w:hAnsi="宋体" w:eastAsia="宋体" w:cs="Times New Roman"/>
-          <w:b/>
-          <w:kern w:val="2"/>
-          <w:sz w:val="28"/>
-          <w:szCs w:val="28"/>
-          <w:lang w:val="en-US" w:eastAsia="zh-CN" w:bidi="ar-SA"/>
-        </w:rPr>
-        <w:pict>
-          <v:shape id="Straight Connector 1053" o:spid="_x0000_s1037" type="#_x0000_t32" style="position:absolute;left:0;flip:x y;margin-left:263.05pt;margin-top:190.3pt;height:79.1pt;width:73.8pt;rotation:0f;z-index:251672576;" o:ole="f" o:connectortype="straight" fillcolor="#FFFFFF" filled="f" o:preferrelative="t" stroked="t" coordorigin="0,0" coordsize="21600,21600">
-            <v:fill on="f" color2="#FFFFFF" focus="0%"/>
-            <v:stroke color="#C0504D" color2="#FFFFFF" miterlimit="2" dashstyle="dash" endarrow="block"/>
-            <v:imagedata gain="65536f" blacklevel="0f" gamma="0"/>
-            <o:lock v:ext="edit" position="f" selection="f" grouping="f" rotation="f" cropping="f" text="f" aspectratio="f"/>
-          </v:shape>
-        </w:pict>
-      </w:r>
-      <w:r>
-        <w:rPr>
-          <w:rFonts w:ascii="宋体" w:hAnsi="宋体" w:eastAsia="宋体" w:cs="Times New Roman"/>
-          <w:b/>
-          <w:kern w:val="2"/>
-          <w:sz w:val="28"/>
-          <w:szCs w:val="28"/>
-          <w:lang w:val="en-US" w:eastAsia="zh-CN" w:bidi="ar-SA"/>
-        </w:rPr>
-        <w:pict>
-          <v:shape id="Straight Connector 1051" o:spid="_x0000_s1038" type="#_x0000_t32" style="position:absolute;left:0;flip:y;margin-left:79.85pt;margin-top:187.65pt;height:70.5pt;width:113.4pt;rotation:0f;z-index:251670528;" o:ole="f" o:connectortype="straight" fillcolor="#FFFFFF" filled="f" o:preferrelative="t" stroked="t" coordorigin="0,0" coordsize="21600,21600">
-            <v:fill on="f" color2="#FFFFFF" focus="0%"/>
-            <v:stroke color="#C0504D" color2="#FFFFFF" miterlimit="2" dashstyle="dash" endarrow="block"/>
-            <v:imagedata gain="65536f" blacklevel="0f" gamma="0"/>
-            <o:lock v:ext="edit" position="f" selection="f" grouping="f" rotation="f" cropping="f" text="f" aspectratio="f"/>
-          </v:shape>
-        </w:pict>
-      </w:r>
-      <w:r>
-        <w:rPr>
-          <w:rFonts w:ascii="宋体" w:hAnsi="宋体" w:eastAsia="宋体" w:cs="宋体"/>
-          <w:kern w:val="2"/>
-          <w:sz w:val="24"/>
-          <w:szCs w:val="24"/>
-          <w:lang w:val="en-US" w:eastAsia="zh-CN" w:bidi="ar-SA"/>
-        </w:rPr>
-        <w:pict>
-          <v:shape id="图片 58" o:spid="_x0000_s1039" type="#_x0000_t75" style="height:350.6pt;width:453.05pt;rotation:0f;" o:ole="f" fillcolor="#FFFFFF" filled="f" o:preferrelative="t" stroked="f" coordorigin="0,0" coordsize="21600,21600">
-            <v:fill on="f" color2="#FFFFFF" focus="0%"/>
-            <v:imagedata gain="65536f" blacklevel="0f" gamma="0" o:title="TyFirmware5" r:id="rId11"/>
-            <o:lock v:ext="edit" position="f" selection="f" grouping="f" rotation="f" cropping="f" text="f" aspectratio="t"/>
-            <w10:wrap type="none"/>
-            <w10:anchorlock/>
-          </v:shape>
-        </w:pict>
-      </w:r>
-      <w:r>
-        <w:rPr>
-          <w:rFonts w:ascii="宋体" w:hAnsi="宋体" w:eastAsia="宋体" w:cs="Times New Roman"/>
-          <w:b/>
-          <w:kern w:val="2"/>
-          <w:sz w:val="28"/>
-          <w:szCs w:val="28"/>
-          <w:lang w:val="en-US" w:eastAsia="zh-CN" w:bidi="ar-SA"/>
-        </w:rPr>
-        <w:pict>
-          <v:shape id="Quad Arrow 1052" o:spid="_x0000_s1040" type="#_x0000_t202" style="position:absolute;left:0;margin-left:19.3pt;margin-top:251.95pt;height:37.2pt;width:181.4pt;rotation:0f;z-index:251671552;" o:ole="f" fillcolor="#FFFFFF" filled="t" o:preferrelative="t" stroked="t" coordorigin="0,0" coordsize="21600,21600">
-            <v:stroke color="#C0504D" color2="#FFFFFF" miterlimit="2" dashstyle="dash"/>
-            <v:imagedata gain="65536f" blacklevel="0f" gamma="0"/>
-            <o:lock v:ext="edit" position="f" selection="f" grouping="f" rotation="f" cropping="f" text="f" aspectratio="f"/>
-            <v:textbox>
-              <w:txbxContent>
-                <w:p>
-                  <w:r>
-                    <w:rPr>
-                      <w:rFonts w:hint="eastAsia"/>
-                    </w:rPr>
-                    <w:t>勾选则动画一直</w:t>
-                  </w:r>
-                  <w:r>
-                    <w:rPr>
-                      <w:rFonts w:hint="eastAsia"/>
-                      <w:lang w:eastAsia="zh-CN"/>
-                    </w:rPr>
-                    <w:t>循环</w:t>
-                  </w:r>
-                  <w:r>
-                    <w:rPr>
-                      <w:rFonts w:hint="eastAsia"/>
-                    </w:rPr>
-                    <w:t>播放直到开机完成</w:t>
-                  </w:r>
-                </w:p>
-              </w:txbxContent>
-            </v:textbox>
-          </v:shape>
-        </w:pict>
-      </w:r>
-      <w:r>
-        <w:rPr>
-          <w:rFonts w:ascii="宋体" w:hAnsi="宋体" w:eastAsia="宋体" w:cs="宋体"/>
-          <w:kern w:val="2"/>
-          <w:sz w:val="24"/>
-          <w:szCs w:val="24"/>
-          <w:lang w:val="en-US" w:eastAsia="zh-CN" w:bidi="ar-SA"/>
-        </w:rPr>
-        <w:pict>
-          <v:shape id="Quad Arrow 1035" o:spid="_x0000_s1041" type="#_x0000_t202" style="position:absolute;left:0;margin-left:107.55pt;margin-top:71.15pt;height:22.6pt;width:181.4pt;rotation:0f;z-index:251663360;" o:ole="f" fillcolor="#FFFFFF" filled="t" o:preferrelative="t" stroked="t" coordorigin="0,0" coordsize="21600,21600">
-            <v:stroke color="#C0504D" color2="#FFFFFF" miterlimit="2" dashstyle="dash"/>
-            <v:imagedata gain="65536f" blacklevel="0f" gamma="0"/>
-            <o:lock v:ext="edit" position="f" selection="f" grouping="f" rotation="f" cropping="f" text="f" aspectratio="f"/>
-            <v:textbox>
-              <w:txbxContent>
-                <w:p>
-                  <w:r>
-                    <w:rPr>
-                      <w:rFonts w:hint="eastAsia"/>
-                    </w:rPr>
-                    <w:t>点击按钮选择动画图片所在目录</w:t>
-                  </w:r>
-                </w:p>
-              </w:txbxContent>
-            </v:textbox>
-          </v:shape>
-        </w:pict>
-      </w:r>
-    </w:p>
-    <w:p>
-      <w:pPr>
-        <w:widowControl/>
-        <w:spacing w:line="360" w:lineRule="auto"/>
-        <w:jc w:val="left"/>
-        <w:rPr>
-          <w:rFonts w:ascii="宋体" w:hAnsi="宋体" w:cs="宋体"/>
-          <w:sz w:val="24"/>
-        </w:rPr>
-      </w:pPr>
-    </w:p>
-    <w:p>
-      <w:pPr>
-        <w:widowControl/>
-        <w:spacing w:line="360" w:lineRule="auto"/>
-        <w:jc w:val="left"/>
-        <w:rPr>
-          <w:rFonts w:ascii="宋体" w:hAnsi="宋体" w:cs="宋体"/>
-          <w:sz w:val="24"/>
-        </w:rPr>
-      </w:pPr>
-    </w:p>
-    <w:p>
-      <w:pPr>
-        <w:widowControl/>
-        <w:spacing w:line="360" w:lineRule="auto"/>
-        <w:jc w:val="left"/>
-        <w:rPr>
-          <w:rFonts w:ascii="宋体" w:hAnsi="宋体" w:cs="宋体"/>
-          <w:sz w:val="24"/>
-        </w:rPr>
-      </w:pPr>
-    </w:p>
-    <w:p>
-      <w:pPr>
-        <w:widowControl/>
-        <w:numPr>
-          <w:ilvl w:val="0"/>
-          <w:numId w:val="4"/>
-        </w:numPr>
-        <w:spacing w:line="360" w:lineRule="auto"/>
-        <w:jc w:val="left"/>
-        <w:rPr>
-          <w:rFonts w:hint="eastAsia" w:ascii="宋体" w:hAnsi="宋体" w:cs="宋体"/>
-          <w:color w:val="FF0000"/>
-          <w:sz w:val="24"/>
-        </w:rPr>
-      </w:pPr>
-      <w:r>
-        <w:rPr>
-          <w:rFonts w:hint="eastAsia" w:ascii="宋体" w:hAnsi="宋体" w:cs="宋体"/>
-          <w:color w:val="FF0000"/>
-          <w:sz w:val="24"/>
-        </w:rPr>
-        <w:t>图片格式无要求，图片文件名必须含有阿拉伯数字标示顺序，确保播放顺序的连贯性，尽量避免空格，特殊符号在图片文件名中</w:t>
-      </w:r>
-      <w:bookmarkStart w:id="10" w:name="_Toc359606489"/>
-      <w:bookmarkStart w:id="11" w:name="_Toc386196533"/>
-      <w:bookmarkStart w:id="12" w:name="OLE_LINK1"/>
-      <w:bookmarkStart w:id="13" w:name="OLE_LINK2"/>
-    </w:p>
-    <w:p>
-      <w:pPr>
-        <w:widowControl/>
-        <w:spacing w:line="360" w:lineRule="auto"/>
-        <w:jc w:val="left"/>
-        <w:rPr>
-          <w:rFonts w:ascii="宋体" w:hAnsi="宋体" w:cs="宋体"/>
-          <w:color w:val="FF0000"/>
-          <w:sz w:val="24"/>
-        </w:rPr>
-      </w:pPr>
-      <w:r>
-        <w:rPr>
-          <w:rFonts w:ascii="宋体" w:hAnsi="宋体" w:eastAsia="宋体" w:cs="Times New Roman"/>
-          <w:b/>
-          <w:kern w:val="2"/>
-          <w:sz w:val="28"/>
-          <w:szCs w:val="28"/>
-          <w:lang w:val="en-US" w:eastAsia="zh-CN" w:bidi="ar-SA"/>
-        </w:rPr>
-        <w:pict>
-          <v:shape id="Straight Connector 1046" o:spid="_x0000_s1042" type="#_x0000_t32" style="position:absolute;left:0;flip:y;margin-left:240.75pt;margin-top:213pt;height:54pt;width:85.5pt;rotation:0f;z-index:251666432;" o:ole="f" o:connectortype="straight" fillcolor="#FFFFFF" filled="f" o:preferrelative="t" stroked="t" coordorigin="0,0" coordsize="21600,21600">
-            <v:fill on="f" color2="#FFFFFF" focus="0%"/>
-            <v:stroke color="#C0504D" color2="#FFFFFF" miterlimit="2" dashstyle="dash" endarrow="block"/>
-            <v:imagedata gain="65536f" blacklevel="0f" gamma="0"/>
-            <o:lock v:ext="edit" position="f" selection="f" grouping="f" rotation="f" cropping="f" text="f" aspectratio="f"/>
-          </v:shape>
-        </w:pict>
-      </w:r>
-      <w:r>
-        <w:rPr>
-          <w:rFonts w:ascii="Times New Roman" w:hAnsi="Times New Roman" w:eastAsia="宋体" w:cs="Times New Roman"/>
-          <w:kern w:val="2"/>
-          <w:sz w:val="21"/>
-          <w:szCs w:val="24"/>
-          <w:lang w:val="en-US" w:eastAsia="zh-CN" w:bidi="ar-SA"/>
-        </w:rPr>
-        <w:pict>
-          <v:shape id="Quad Arrow 1045" o:spid="_x0000_s1043" type="#_x0000_t202" style="position:absolute;left:0;margin-left:170.1pt;margin-top:566.65pt;height:45.5pt;width:181.4pt;rotation:0f;z-index:251665408;" o:ole="f" fillcolor="#FFFFFF" filled="t" o:preferrelative="t" stroked="t" coordorigin="0,0" coordsize="21600,21600">
-            <v:stroke color="#C0504D" color2="#FFFFFF" miterlimit="2" dashstyle="dash"/>
-            <v:imagedata gain="65536f" blacklevel="0f" gamma="0"/>
-            <o:lock v:ext="edit" position="f" selection="f" grouping="f" rotation="f" cropping="f" text="f" aspectratio="f"/>
-            <v:textbox>
-              <w:txbxContent>
-                <w:p>
-                  <w:r>
-                    <w:rPr>
-                      <w:rFonts w:hint="eastAsia"/>
-                    </w:rPr>
-                    <w:t>只能选择MP3格式的音频文件,点击按钮完毕</w:t>
-                  </w:r>
-                </w:p>
-              </w:txbxContent>
-            </v:textbox>
-          </v:shape>
-        </w:pict>
-      </w:r>
-      <w:r>
-        <w:rPr>
-          <w:rFonts w:ascii="Times New Roman" w:hAnsi="Times New Roman" w:eastAsia="宋体" w:cs="Times New Roman"/>
-          <w:kern w:val="2"/>
-          <w:sz w:val="21"/>
-          <w:szCs w:val="24"/>
-          <w:lang w:val="en-US" w:eastAsia="zh-CN" w:bidi="ar-SA"/>
-        </w:rPr>
-        <w:pict>
-          <v:shape id="Straight Connector 1043" o:spid="_x0000_s1044" type="#_x0000_t32" style="position:absolute;left:0;margin-left:302.95pt;margin-top:613.85pt;height:50.25pt;width:57pt;rotation:0f;z-index:251664384;" o:ole="f" o:connectortype="straight" fillcolor="#FFFFFF" filled="f" o:preferrelative="t" stroked="t" coordorigin="0,0" coordsize="21600,21600">
-            <v:fill on="f" color2="#FFFFFF" focus="0%"/>
-            <v:stroke color="#C0504D" color2="#FFFFFF" miterlimit="2" dashstyle="dash" endarrow="block"/>
-            <v:imagedata gain="65536f" blacklevel="0f" gamma="0"/>
-            <o:lock v:ext="edit" position="f" selection="f" grouping="f" rotation="f" cropping="f" text="f" aspectratio="f"/>
-          </v:shape>
-        </w:pict>
-      </w:r>
-      <w:r>
-        <w:rPr>
-          <w:rFonts w:ascii="宋体" w:hAnsi="宋体" w:eastAsia="宋体" w:cs="Times New Roman"/>
-          <w:b/>
-          <w:kern w:val="2"/>
-          <w:sz w:val="28"/>
-          <w:szCs w:val="28"/>
-          <w:lang w:val="en-US" w:eastAsia="zh-CN" w:bidi="ar-SA"/>
-        </w:rPr>
-        <w:pict>
-          <v:shape id="Quad Arrow 1048" o:spid="_x0000_s1045" type="#_x0000_t202" style="position:absolute;left:0;margin-left:95.65pt;margin-top:242.65pt;height:25.15pt;width:154.05pt;rotation:0f;z-index:251667456;" o:ole="f" fillcolor="#FFFFFF" filled="t" o:preferrelative="t" stroked="t" coordorigin="0,0" coordsize="21600,21600">
-            <v:stroke color="#C0504D" color2="#FFFFFF" miterlimit="2" dashstyle="dash"/>
-            <v:imagedata gain="65536f" blacklevel="0f" gamma="0"/>
-            <o:lock v:ext="edit" position="f" selection="f" grouping="f" rotation="f" cropping="f" text="f" aspectratio="f"/>
-            <v:textbox>
-              <w:txbxContent>
-                <w:p>
-                  <w:r>
-                    <w:rPr>
-                      <w:rFonts w:hint="eastAsia"/>
-                    </w:rPr>
-                    <w:t>点击按钮选择开机播放音乐</w:t>
-                  </w:r>
-                </w:p>
-              </w:txbxContent>
-            </v:textbox>
-          </v:shape>
-        </w:pict>
-      </w:r>
-      <w:bookmarkEnd w:id="10"/>
-      <w:bookmarkEnd w:id="11"/>
-      <w:bookmarkEnd w:id="12"/>
-      <w:bookmarkEnd w:id="13"/>
-      <w:r>
-        <w:rPr>
-          <w:rFonts w:hint="eastAsia" w:ascii="宋体" w:hAnsi="宋体"/>
-          <w:b/>
-          <w:sz w:val="28"/>
-          <w:szCs w:val="28"/>
-        </w:rPr>
-        <w:t>4.增加开机铃声</w:t>
-      </w:r>
-      <w:r>
-        <w:rPr>
-          <w:rFonts w:ascii="宋体" w:hAnsi="宋体"/>
-          <w:b/>
-          <w:sz w:val="28"/>
-          <w:szCs w:val="28"/>
-        </w:rPr>
-        <w:t xml:space="preserve"> </w:t>
-      </w:r>
-      <w:r>
-        <w:rPr>
-          <w:rFonts w:ascii="Times New Roman" w:hAnsi="Times New Roman" w:eastAsia="宋体" w:cs="Times New Roman"/>
-          <w:kern w:val="2"/>
-          <w:sz w:val="21"/>
-          <w:szCs w:val="24"/>
-          <w:lang w:val="en-US" w:eastAsia="zh-CN" w:bidi="ar-SA"/>
-        </w:rPr>
-        <w:pict>
-          <v:shape id="图片 68" o:spid="_x0000_s1046" type="#_x0000_t75" style="height:300.95pt;width:453.05pt;rotation:0f;" o:ole="f" fillcolor="#FFFFFF" filled="f" o:preferrelative="t" stroked="f" coordorigin="0,0" coordsize="21600,21600">
-            <v:fill on="f" color2="#FFFFFF" focus="0%"/>
-            <v:imagedata gain="65536f" blacklevel="0f" gamma="0" o:title="TyFirmware5" r:id="rId11"/>
-            <o:lock v:ext="edit" position="f" selection="f" grouping="f" rotation="f" cropping="f" text="f" aspectratio="t"/>
-            <w10:wrap type="none"/>
-            <w10:anchorlock/>
-          </v:shape>
-        </w:pict>
-      </w:r>
-      <w:r>
-        <w:rPr>
-          <w:rFonts w:ascii="宋体" w:hAnsi="宋体" w:eastAsia="宋体" w:cs="宋体"/>
-          <w:color w:val="FF0000"/>
-          <w:kern w:val="2"/>
-          <w:sz w:val="24"/>
-          <w:szCs w:val="24"/>
-          <w:lang w:val="en-US" w:eastAsia="zh-CN" w:bidi="ar-SA"/>
-        </w:rPr>
-        <w:pict>
-          <v:shape id="图片 71" o:spid="_x0000_s1047" type="#_x0000_t75" style="height:373.55pt;width:453.45pt;rotation:0f;" o:ole="f" fillcolor="#FFFFFF" filled="f" o:preferrelative="t" stroked="f" coordorigin="0,0" coordsize="21600,21600">
-            <v:fill on="f" color2="#FFFFFF" focus="0%"/>
-            <v:imagedata gain="65536f" blacklevel="0f" gamma="0" o:title="TyFirmware8" r:id="rId12"/>
-            <o:lock v:ext="edit" position="f" selection="f" grouping="f" rotation="f" cropping="f" text="f" aspectratio="t"/>
-            <w10:wrap type="none"/>
-            <w10:anchorlock/>
-          </v:shape>
-        </w:pict>
-      </w:r>
-    </w:p>
-    <w:p/>
-    <w:p>
-      <w:pPr>
-        <w:rPr>
-          <w:rFonts w:hint="eastAsia"/>
-        </w:rPr>
-      </w:pPr>
-    </w:p>
-    <w:p>
-      <w:pPr>
-        <w:rPr>
-          <w:rFonts w:ascii="宋体" w:hAnsi="宋体" w:eastAsia="宋体"/>
-          <w:b/>
-          <w:sz w:val="28"/>
-          <w:szCs w:val="28"/>
-        </w:rPr>
-      </w:pPr>
-      <w:r>
-        <w:rPr>
-          <w:rFonts w:hint="eastAsia" w:ascii="宋体" w:hAnsi="宋体" w:eastAsia="宋体"/>
-          <w:b/>
-          <w:sz w:val="28"/>
-          <w:szCs w:val="28"/>
-        </w:rPr>
-        <w:t>5.替换桌面默认壁纸壁纸</w:t>
-      </w:r>
-    </w:p>
-    <w:p>
-      <w:r>
-        <w:rPr>
-          <w:rFonts w:ascii="宋体" w:hAnsi="宋体" w:eastAsia="宋体" w:cs="Times New Roman"/>
-          <w:b/>
-          <w:kern w:val="2"/>
-          <w:sz w:val="28"/>
-          <w:szCs w:val="28"/>
-          <w:lang w:val="en-US" w:eastAsia="zh-CN" w:bidi="ar-SA"/>
-        </w:rPr>
-        <w:pict>
-          <v:shape id="Quad Arrow 1070" o:spid="_x0000_s1048" type="#_x0000_t202" style="position:absolute;left:0;margin-left:91.65pt;margin-top:266.7pt;height:23.6pt;width:154.05pt;rotation:0f;z-index:251683840;" o:ole="f" fillcolor="#FFFFFF" filled="t" o:preferrelative="t" stroked="t" coordorigin="0,0" coordsize="21600,21600">
-            <v:stroke color="#C0504D" color2="#FFFFFF" miterlimit="2" dashstyle="dash"/>
-            <v:imagedata gain="65536f" blacklevel="0f" gamma="0"/>
-            <o:lock v:ext="edit" position="f" selection="f" grouping="f" rotation="f" cropping="f" text="f" aspectratio="f"/>
-            <v:textbox style="mso-fit-shape-to-text:t;">
-              <w:txbxContent>
-                <w:p>
-                  <w:r>
-                    <w:rPr>
-                      <w:rFonts w:hint="eastAsia"/>
-                    </w:rPr>
-                    <w:t>点击按钮选择桌面壁纸图片</w:t>
-                  </w:r>
-                </w:p>
-              </w:txbxContent>
-            </v:textbox>
-          </v:shape>
-        </w:pict>
-      </w:r>
-      <w:r>
-        <w:rPr>
-          <w:rFonts w:ascii="Times New Roman" w:hAnsi="Times New Roman" w:eastAsia="宋体" w:cs="Times New Roman"/>
-          <w:kern w:val="2"/>
-          <w:sz w:val="21"/>
-          <w:szCs w:val="24"/>
-          <w:lang w:val="en-US" w:eastAsia="zh-CN" w:bidi="ar-SA"/>
-        </w:rPr>
-        <w:pict>
-          <v:shape id="图片 60" o:spid="_x0000_s1049" type="#_x0000_t75" style="height:324.4pt;width:453.05pt;rotation:0f;" o:ole="f" fillcolor="#FFFFFF" filled="f" o:preferrelative="t" stroked="f" coordorigin="0,0" coordsize="21600,21600">
-            <v:fill on="f" color2="#FFFFFF" focus="0%"/>
-            <v:imagedata gain="65536f" blacklevel="0f" gamma="0" o:title="TyFirmware5" r:id="rId11"/>
-            <o:lock v:ext="edit" position="f" selection="f" grouping="f" rotation="f" cropping="f" text="f" aspectratio="t"/>
-            <w10:wrap type="none"/>
-            <w10:anchorlock/>
-          </v:shape>
-        </w:pict>
-      </w:r>
-      <w:r>
-        <w:rPr>
-          <w:rFonts w:ascii="宋体" w:hAnsi="宋体" w:eastAsia="宋体" w:cs="Times New Roman"/>
-          <w:b/>
-          <w:kern w:val="2"/>
-          <w:sz w:val="28"/>
-          <w:szCs w:val="28"/>
-          <w:lang w:val="en-US" w:eastAsia="zh-CN" w:bidi="ar-SA"/>
-        </w:rPr>
-        <w:pict>
-          <v:shape id="Straight Connector 1069" o:spid="_x0000_s1050" type="#_x0000_t32" style="position:absolute;left:0;flip:y;margin-left:246.85pt;margin-top:230.5pt;height:54pt;width:85.5pt;rotation:0f;z-index:251682816;" o:ole="f" o:connectortype="straight" fillcolor="#FFFFFF" filled="f" o:preferrelative="t" stroked="t" coordorigin="0,0" coordsize="21600,21600">
-            <v:fill on="f" color2="#FFFFFF" focus="0%"/>
-            <v:stroke color="#C0504D" color2="#FFFFFF" miterlimit="2" dashstyle="dash" endarrow="block"/>
-            <v:imagedata gain="65536f" blacklevel="0f" gamma="0"/>
-            <o:lock v:ext="edit" position="f" selection="f" grouping="f" rotation="f" cropping="f" text="f" aspectratio="f"/>
-          </v:shape>
-        </w:pict>
-      </w:r>
-    </w:p>
-    <w:p/>
-    <w:p>
-      <w:pPr>
-        <w:numPr>
-          <w:ilvl w:val="0"/>
-          <w:numId w:val="3"/>
-        </w:numPr>
-        <w:spacing w:beforeLines="50" w:line="360" w:lineRule="auto"/>
-        <w:outlineLvl w:val="0"/>
-        <w:rPr>
-          <w:rFonts w:ascii="宋体" w:hAnsi="宋体"/>
-          <w:b/>
-          <w:sz w:val="28"/>
-          <w:szCs w:val="28"/>
-        </w:rPr>
-      </w:pPr>
-      <w:bookmarkStart w:id="14" w:name="OLE_LINK3"/>
-      <w:bookmarkStart w:id="15" w:name="OLE_LINK4"/>
-      <w:r>
-        <w:rPr>
-          <w:rFonts w:hint="eastAsia" w:ascii="宋体" w:hAnsi="宋体"/>
-          <w:b/>
-          <w:sz w:val="28"/>
-          <w:szCs w:val="28"/>
-        </w:rPr>
-        <w:t>增加APK</w:t>
-      </w:r>
-    </w:p>
-    <w:bookmarkEnd w:id="14"/>
-    <w:bookmarkEnd w:id="15"/>
-    <w:p>
-      <w:pPr>
-        <w:spacing w:beforeLines="50" w:line="360" w:lineRule="auto"/>
-        <w:ind w:left="420"/>
-        <w:outlineLvl w:val="0"/>
-        <w:rPr>
-          <w:rFonts w:ascii="宋体" w:hAnsi="宋体"/>
-          <w:b/>
-          <w:color w:val="FF0000"/>
-          <w:sz w:val="28"/>
-          <w:szCs w:val="28"/>
-        </w:rPr>
-      </w:pPr>
-      <w:r>
-        <w:rPr>
-          <w:rFonts w:hint="eastAsia" w:ascii="宋体" w:hAnsi="宋体"/>
-          <w:b/>
-          <w:color w:val="FF0000"/>
-          <w:sz w:val="28"/>
-          <w:szCs w:val="28"/>
-        </w:rPr>
-        <w:t>APK名称</w:t>
-      </w:r>
-      <w:r>
-        <w:rPr>
-          <w:rFonts w:hint="eastAsia" w:ascii="宋体" w:hAnsi="宋体"/>
-          <w:b/>
-          <w:color w:val="FF0000"/>
-          <w:sz w:val="28"/>
-          <w:szCs w:val="28"/>
-          <w:lang w:eastAsia="zh-CN"/>
-        </w:rPr>
-        <w:t>一定不要</w:t>
-      </w:r>
-      <w:r>
-        <w:rPr>
-          <w:rFonts w:hint="eastAsia" w:ascii="宋体" w:hAnsi="宋体"/>
-          <w:b/>
-          <w:color w:val="FF0000"/>
-          <w:sz w:val="28"/>
-          <w:szCs w:val="28"/>
-        </w:rPr>
-        <w:t>出现中文、空格等特殊符号，如出现添加失败的现象，请尝试修改APK名称</w:t>
-      </w:r>
-      <w:r>
-        <w:rPr>
-          <w:rFonts w:ascii="宋体" w:hAnsi="宋体" w:eastAsia="宋体" w:cs="Times New Roman"/>
-          <w:b/>
-          <w:kern w:val="2"/>
-          <w:sz w:val="28"/>
-          <w:szCs w:val="28"/>
-          <w:lang w:val="en-US" w:eastAsia="zh-CN" w:bidi="ar-SA"/>
-        </w:rPr>
-        <w:pict>
-          <v:shape id="Straight Connector 1063" o:spid="_x0000_s1051" type="#_x0000_t32" style="position:absolute;left:0;flip:x y;margin-left:240.6pt;margin-top:193.4pt;height:30.6pt;width:74.9pt;rotation:0f;z-index:251678720;" o:ole="f" o:connectortype="straight" fillcolor="#FFFFFF" filled="f" o:preferrelative="t" stroked="t" coordorigin="0,0" coordsize="21600,21600">
-            <v:fill on="f" color2="#FFFFFF" focus="0%"/>
-            <v:stroke color="#C0504D" color2="#FFFFFF" miterlimit="2" dashstyle="dash" endarrow="block"/>
-            <v:imagedata gain="65536f" blacklevel="0f" gamma="0"/>
-            <o:lock v:ext="edit" position="f" selection="f" grouping="f" rotation="f" cropping="f" text="f" aspectratio="f"/>
-          </v:shape>
-        </w:pict>
-      </w:r>
-      <w:r>
-        <w:rPr>
-          <w:rFonts w:ascii="宋体" w:hAnsi="宋体" w:eastAsia="宋体" w:cs="Times New Roman"/>
-          <w:b/>
-          <w:kern w:val="2"/>
-          <w:sz w:val="28"/>
-          <w:szCs w:val="28"/>
-          <w:lang w:val="en-US" w:eastAsia="zh-CN" w:bidi="ar-SA"/>
-        </w:rPr>
-        <w:pict>
-          <v:shape id="Straight Connector 1061" o:spid="_x0000_s1052" type="#_x0000_t32" style="position:absolute;left:0;flip:x y;margin-left:189.75pt;margin-top:190pt;height:37.15pt;width:22.25pt;rotation:0f;z-index:251676672;" o:ole="f" o:connectortype="straight" fillcolor="#FFFFFF" filled="f" o:preferrelative="t" stroked="t" coordorigin="0,0" coordsize="21600,21600">
-            <v:fill on="f" color2="#FFFFFF" focus="0%"/>
-            <v:stroke color="#C0504D" color2="#FFFFFF" miterlimit="2" dashstyle="dash" endarrow="block"/>
-            <v:imagedata gain="65536f" blacklevel="0f" gamma="0"/>
-            <o:lock v:ext="edit" position="f" selection="f" grouping="f" rotation="f" cropping="f" text="f" aspectratio="f"/>
-          </v:shape>
-        </w:pict>
-      </w:r>
-      <w:r>
-        <w:rPr>
-          <w:rFonts w:ascii="Times New Roman" w:hAnsi="Times New Roman" w:eastAsia="宋体" w:cs="Times New Roman"/>
-          <w:kern w:val="2"/>
-          <w:sz w:val="21"/>
-          <w:szCs w:val="24"/>
-          <w:lang w:val="en-US" w:eastAsia="zh-CN" w:bidi="ar-SA"/>
-        </w:rPr>
-        <w:pict>
-          <v:shape id="Straight Connector 1055" o:spid="_x0000_s1053" type="#_x0000_t32" style="position:absolute;left:0;flip:y;margin-left:59.1pt;margin-top:191.75pt;height:35.1pt;width:65.05pt;rotation:0f;z-index:251674624;" o:ole="f" o:connectortype="straight" fillcolor="#FFFFFF" filled="f" o:preferrelative="t" stroked="t" coordorigin="0,0" coordsize="21600,21600">
-            <v:fill on="f" color2="#FFFFFF" focus="0%"/>
-            <v:stroke color="#C0504D" color2="#FFFFFF" miterlimit="2" dashstyle="dash" endarrow="block"/>
-            <v:imagedata gain="65536f" blacklevel="0f" gamma="0"/>
-            <o:lock v:ext="edit" position="f" selection="f" grouping="f" rotation="f" cropping="f" text="f" aspectratio="f"/>
-          </v:shape>
-        </w:pict>
-      </w:r>
-      <w:r>
-        <w:rPr>
-          <w:rFonts w:ascii="宋体" w:hAnsi="宋体" w:eastAsia="宋体" w:cs="Times New Roman"/>
-          <w:b/>
-          <w:kern w:val="2"/>
-          <w:sz w:val="28"/>
-          <w:szCs w:val="28"/>
-          <w:lang w:val="en-US" w:eastAsia="zh-CN" w:bidi="ar-SA"/>
-        </w:rPr>
-        <w:pict>
-          <v:shape id="Quad Arrow 1064" o:spid="_x0000_s1054" type="#_x0000_t202" style="position:absolute;left:0;margin-left:306.55pt;margin-top:226.25pt;height:39.45pt;width:143.15pt;rotation:0f;z-index:251679744;" o:ole="f" fillcolor="#FFFFFF" filled="t" o:preferrelative="t" stroked="t" coordorigin="0,0" coordsize="21600,21600">
+          <v:shape id="Quad Arrow 1064" o:spid="_x0000_s1074" type="#_x0000_t202" style="position:absolute;left:0;margin-left:300.7pt;margin-top:6.05pt;height:39.45pt;width:143.15pt;rotation:0f;z-index:251679744;" o:ole="f" fillcolor="#FFFFFF" filled="t" o:preferrelative="t" stroked="t" coordorigin="0,0" coordsize="21600,21600">
             <v:stroke color="#C0504D" color2="#FFFFFF" miterlimit="2" dashstyle="dash"/>
             <v:imagedata gain="65536f" blacklevel="0f" gamma="0"/>
             <o:lock v:ext="edit" position="f" selection="f" grouping="f" rotation="f" cropping="f" text="f" aspectratio="f"/>
@@ -1667,7 +2418,7 @@
           <w:lang w:val="en-US" w:eastAsia="zh-CN" w:bidi="ar-SA"/>
         </w:rPr>
         <w:pict>
-          <v:shape id="Quad Arrow 1062" o:spid="_x0000_s1055" type="#_x0000_t202" style="position:absolute;left:0;margin-left:140.8pt;margin-top:227.15pt;height:39.4pt;width:142.35pt;rotation:0f;z-index:251677696;" o:ole="f" fillcolor="#FFFFFF" filled="t" o:preferrelative="t" stroked="t" coordorigin="0,0" coordsize="21600,21600">
+          <v:shape id="Quad Arrow 1062" o:spid="_x0000_s1075" type="#_x0000_t202" style="position:absolute;left:0;margin-left:148.3pt;margin-top:6.1pt;height:39.4pt;width:142.35pt;rotation:0f;z-index:251677696;" o:ole="f" fillcolor="#FFFFFF" filled="t" o:preferrelative="t" stroked="t" coordorigin="0,0" coordsize="21600,21600">
             <v:stroke color="#C0504D" color2="#FFFFFF" miterlimit="2" dashstyle="dash"/>
             <v:imagedata gain="65536f" blacklevel="0f" gamma="0"/>
             <o:lock v:ext="edit" position="f" selection="f" grouping="f" rotation="f" cropping="f" text="f" aspectratio="f"/>
@@ -1719,7 +2470,7 @@
           <w:lang w:val="en-US" w:eastAsia="zh-CN" w:bidi="ar-SA"/>
         </w:rPr>
         <w:pict>
-          <v:shape id="Quad Arrow 1056" o:spid="_x0000_s1056" type="#_x0000_t202" style="position:absolute;left:0;margin-left:-9.75pt;margin-top:226.85pt;height:39.2pt;width:137.65pt;rotation:0f;z-index:251675648;" o:ole="f" fillcolor="#FFFFFF" filled="t" o:preferrelative="t" stroked="t" coordorigin="0,0" coordsize="21600,21600">
+          <v:shape id="Quad Arrow 1056" o:spid="_x0000_s1076" type="#_x0000_t202" style="position:absolute;left:0;margin-left:1.1pt;margin-top:6.6pt;height:39.2pt;width:137.65pt;rotation:0f;z-index:251675648;" o:ole="f" fillcolor="#FFFFFF" filled="t" o:preferrelative="t" stroked="t" coordorigin="0,0" coordsize="21600,21600">
             <v:stroke color="#C0504D" color2="#FFFFFF" miterlimit="2" dashstyle="dash"/>
             <v:imagedata gain="65536f" blacklevel="0f" gamma="0"/>
             <o:lock v:ext="edit" position="f" selection="f" grouping="f" rotation="f" cropping="f" text="f" aspectratio="f"/>
@@ -1760,51 +2511,59 @@
           </v:shape>
         </w:pict>
       </w:r>
-      <w:r>
-        <w:rPr>
-          <w:rFonts w:ascii="Times New Roman" w:hAnsi="Times New Roman" w:eastAsia="宋体" w:cs="Times New Roman"/>
-          <w:kern w:val="2"/>
-          <w:sz w:val="21"/>
-          <w:szCs w:val="24"/>
-          <w:lang w:val="en-US" w:eastAsia="zh-CN" w:bidi="ar-SA"/>
-        </w:rPr>
-        <w:pict>
-          <v:shape id="Straight Connector 1065" o:spid="_x0000_s1057" type="#_x0000_t32" style="position:absolute;left:0;flip:y;margin-left:301.75pt;margin-top:144.45pt;height:7.5pt;width:50.9pt;rotation:0f;z-index:251680768;" o:ole="f" o:connectortype="straight" fillcolor="#FFFFFF" filled="f" o:preferrelative="t" stroked="t" coordorigin="0,0" coordsize="21600,21600">
-            <v:fill on="f" color2="#FFFFFF" focus="0%"/>
-            <v:stroke color="#C0504D" color2="#FFFFFF" miterlimit="2" dashstyle="dash" endarrow="block"/>
-            <v:imagedata gain="65536f" blacklevel="0f" gamma="0"/>
-            <o:lock v:ext="edit" position="f" selection="f" grouping="f" rotation="f" cropping="f" text="f" aspectratio="f"/>
-          </v:shape>
-        </w:pict>
-      </w:r>
-      <w:r>
-        <w:rPr>
-          <w:rFonts w:ascii="Times New Roman" w:hAnsi="Times New Roman" w:eastAsia="宋体" w:cs="Times New Roman"/>
-          <w:kern w:val="2"/>
-          <w:sz w:val="21"/>
-          <w:szCs w:val="24"/>
-          <w:lang w:val="en-US" w:eastAsia="zh-CN" w:bidi="ar-SA"/>
-        </w:rPr>
-        <w:pict>
-          <v:shape id="Quad Arrow 1067" o:spid="_x0000_s1058" type="#_x0000_t202" style="position:absolute;left:0;margin-left:125.55pt;margin-top:130.4pt;height:39.2pt;width:181.4pt;rotation:0f;z-index:251681792;" o:ole="f" fillcolor="#FFFFFF" filled="t" o:preferrelative="t" stroked="t" coordorigin="0,0" coordsize="21600,21600">
-            <v:stroke color="#C0504D" color2="#FFFFFF" miterlimit="2" dashstyle="dash"/>
-            <v:imagedata gain="65536f" blacklevel="0f" gamma="0"/>
-            <o:lock v:ext="edit" position="f" selection="f" grouping="f" rotation="f" cropping="f" text="f" aspectratio="f"/>
-            <v:textbox style="mso-fit-shape-to-text:t;">
-              <w:txbxContent>
-                <w:p>
-                  <w:r>
-                    <w:rPr>
-                      <w:rFonts w:hint="eastAsia"/>
-                    </w:rPr>
-                    <w:t>选中框中的apk，点击删除，删除已添加的apk</w:t>
-                  </w:r>
-                </w:p>
-              </w:txbxContent>
-            </v:textbox>
-          </v:shape>
-        </w:pict>
-      </w:r>
+    </w:p>
+    <w:p>
+      <w:r>
+        <w:t xml:space="preserve"> </w:t>
+      </w:r>
+    </w:p>
+    <w:p/>
+    <w:p>
+      <w:pPr>
+        <w:numPr>
+          <w:numId w:val="0"/>
+        </w:numPr>
+        <w:spacing w:beforeLines="50" w:line="360" w:lineRule="auto"/>
+        <w:ind w:leftChars="0"/>
+        <w:outlineLvl w:val="0"/>
+        <w:rPr>
+          <w:rFonts w:hint="eastAsia" w:ascii="宋体" w:hAnsi="宋体" w:cs="宋体"/>
+          <w:sz w:val="24"/>
+          <w:lang w:eastAsia="zh-CN"/>
+        </w:rPr>
+      </w:pPr>
+      <w:r>
+        <w:rPr>
+          <w:rFonts w:hint="eastAsia" w:ascii="宋体" w:hAnsi="宋体" w:cs="宋体"/>
+          <w:sz w:val="24"/>
+          <w:lang w:val="en-US" w:eastAsia="zh-CN"/>
+        </w:rPr>
+        <w:t>5、</w:t>
+      </w:r>
+      <w:r>
+        <w:rPr>
+          <w:rFonts w:hint="eastAsia" w:ascii="宋体" w:hAnsi="宋体" w:cs="宋体"/>
+          <w:sz w:val="24"/>
+          <w:lang w:eastAsia="zh-CN"/>
+        </w:rPr>
+        <w:t>修改完毕之后点击下方的执行按钮，等待弹出下面的提示框即可.</w:t>
+      </w:r>
+    </w:p>
+    <w:p>
+      <w:pPr>
+        <w:numPr>
+          <w:numId w:val="0"/>
+        </w:numPr>
+        <w:spacing w:beforeLines="50" w:line="360" w:lineRule="auto"/>
+        <w:ind w:leftChars="0"/>
+        <w:outlineLvl w:val="0"/>
+        <w:rPr>
+          <w:rFonts w:ascii="宋体" w:hAnsi="宋体"/>
+          <w:b/>
+          <w:sz w:val="28"/>
+          <w:szCs w:val="28"/>
+        </w:rPr>
+      </w:pPr>
       <w:r>
         <w:rPr>
           <w:rFonts w:ascii="宋体" w:hAnsi="宋体" w:eastAsia="宋体" w:cs="Times New Roman"/>
@@ -1815,54 +2574,9 @@
           <w:lang w:val="en-US" w:eastAsia="zh-CN" w:bidi="ar-SA"/>
         </w:rPr>
         <w:pict>
-          <v:shape id="Quad Arrow 1050" o:spid="_x0000_s1059" type="#_x0000_t202" style="position:absolute;left:0;margin-left:208.65pt;margin-top:45.05pt;height:23.6pt;width:107pt;rotation:0f;z-index:251669504;" o:ole="f" fillcolor="#FFFFFF" filled="t" o:preferrelative="t" stroked="t" coordorigin="0,0" coordsize="21600,21600">
-            <v:stroke color="#C0504D" color2="#FFFFFF" miterlimit="2" dashstyle="dash"/>
-            <v:imagedata gain="65536f" blacklevel="0f" gamma="0"/>
-            <o:lock v:ext="edit" position="f" selection="f" grouping="f" rotation="f" cropping="f" text="f" aspectratio="f"/>
-            <v:textbox style="mso-fit-shape-to-text:t;">
-              <w:txbxContent>
-                <w:p>
-                  <w:r>
-                    <w:rPr>
-                      <w:rFonts w:hint="eastAsia"/>
-                    </w:rPr>
-                    <w:t>点击按钮添加APK</w:t>
-                  </w:r>
-                </w:p>
-              </w:txbxContent>
-            </v:textbox>
-          </v:shape>
-        </w:pict>
-      </w:r>
-      <w:r>
-        <w:rPr>
-          <w:rFonts w:ascii="Times New Roman" w:hAnsi="Times New Roman" w:eastAsia="宋体" w:cs="Times New Roman"/>
-          <w:kern w:val="2"/>
-          <w:sz w:val="21"/>
-          <w:szCs w:val="24"/>
-          <w:lang w:val="en-US" w:eastAsia="zh-CN" w:bidi="ar-SA"/>
-        </w:rPr>
-        <w:pict>
-          <v:shape id="Straight Connector 1049" o:spid="_x0000_s1060" type="#_x0000_t32" style="position:absolute;left:0;margin-left:314pt;margin-top:69.7pt;height:31.1pt;width:28.6pt;rotation:0f;z-index:251668480;" o:ole="f" o:connectortype="straight" fillcolor="#FFFFFF" filled="f" o:preferrelative="t" stroked="t" coordorigin="0,0" coordsize="21600,21600">
+          <v:shape id="图片 84" o:spid="_x0000_s1077" type="#_x0000_t75" style="height:88.5pt;width:200.95pt;rotation:0f;" o:ole="f" fillcolor="#FFFFFF" filled="f" o:preferrelative="t" stroked="f" coordorigin="0,0" coordsize="21600,21600">
             <v:fill on="f" color2="#FFFFFF" focus="0%"/>
-            <v:stroke color="#C0504D" color2="#FFFFFF" miterlimit="2" dashstyle="dash" endarrow="block"/>
-            <v:imagedata gain="65536f" blacklevel="0f" gamma="0"/>
-            <o:lock v:ext="edit" position="f" selection="f" grouping="f" rotation="f" cropping="f" text="f" aspectratio="f"/>
-          </v:shape>
-        </w:pict>
-      </w:r>
-      <w:r>
-        <w:rPr>
-          <w:rFonts w:ascii="Times New Roman" w:hAnsi="Times New Roman" w:eastAsia="宋体" w:cs="Times New Roman"/>
-          <w:kern w:val="2"/>
-          <w:sz w:val="21"/>
-          <w:szCs w:val="24"/>
-          <w:lang w:val="en-US" w:eastAsia="zh-CN" w:bidi="ar-SA"/>
-        </w:rPr>
-        <w:pict>
-          <v:shape id="图片 63" o:spid="_x0000_s1061" type="#_x0000_t75" style="height:291.6pt;width:453.05pt;rotation:0f;" o:ole="f" fillcolor="#FFFFFF" filled="f" o:preferrelative="t" stroked="f" coordorigin="0,0" coordsize="21600,21600">
-            <v:fill on="f" color2="#FFFFFF" focus="0%"/>
-            <v:imagedata gain="65536f" blacklevel="0f" gamma="0" o:title="TyFirmware6" r:id="rId13"/>
+            <v:imagedata gain="65536f" blacklevel="0f" gamma="0" o:title="4" r:id="rId17"/>
             <o:lock v:ext="edit" position="f" selection="f" grouping="f" rotation="f" cropping="f" text="f" aspectratio="t"/>
             <w10:wrap type="none"/>
             <w10:anchorlock/>
@@ -1871,36 +2585,6 @@
       </w:r>
     </w:p>
     <w:p>
-      <w:r>
-        <w:t xml:space="preserve"> </w:t>
-      </w:r>
-    </w:p>
-    <w:p>
-      <w:pPr>
-        <w:numPr>
-          <w:ilvl w:val="0"/>
-          <w:numId w:val="3"/>
-        </w:numPr>
-        <w:spacing w:beforeLines="50" w:line="360" w:lineRule="auto"/>
-        <w:outlineLvl w:val="0"/>
-        <w:rPr>
-          <w:rFonts w:ascii="宋体" w:hAnsi="宋体"/>
-          <w:b/>
-          <w:sz w:val="28"/>
-          <w:szCs w:val="28"/>
-        </w:rPr>
-      </w:pPr>
-      <w:r>
-        <w:rPr>
-          <w:rFonts w:hint="eastAsia" w:ascii="宋体" w:hAnsi="宋体"/>
-          <w:b/>
-          <w:sz w:val="28"/>
-          <w:szCs w:val="28"/>
-        </w:rPr>
-        <w:t>修改完毕之后点击下方的执行按钮，等待固件修改完成即可.</w:t>
-      </w:r>
-    </w:p>
-    <w:p>
       <w:pPr>
         <w:spacing w:beforeLines="50" w:line="360" w:lineRule="auto"/>
         <w:ind w:left="420"/>
@@ -1913,25 +2597,6 @@
           <w:lang w:eastAsia="zh-CN"/>
         </w:rPr>
       </w:pPr>
-      <w:r>
-        <w:rPr>
-          <w:rFonts w:hint="eastAsia" w:ascii="宋体" w:hAnsi="宋体" w:eastAsia="宋体" w:cs="Times New Roman"/>
-          <w:b/>
-          <w:kern w:val="2"/>
-          <w:sz w:val="28"/>
-          <w:szCs w:val="28"/>
-          <w:lang w:val="en-US" w:eastAsia="zh-CN" w:bidi="ar-SA"/>
-        </w:rPr>
-        <w:pict>
-          <v:shape id="图片 67" o:spid="_x0000_s1062" type="#_x0000_t75" style="height:286.6pt;width:453.05pt;rotation:0f;" o:ole="f" fillcolor="#FFFFFF" filled="f" o:preferrelative="t" stroked="f" coordorigin="0,0" coordsize="21600,21600">
-            <v:fill on="f" color2="#FFFFFF" focus="0%"/>
-            <v:imagedata gain="65536f" blacklevel="0f" gamma="0" o:title="TyFirmware7" r:id="rId14"/>
-            <o:lock v:ext="edit" position="f" selection="f" grouping="f" rotation="f" cropping="f" text="f" aspectratio="t"/>
-            <w10:wrap type="none"/>
-            <w10:anchorlock/>
-          </v:shape>
-        </w:pict>
-      </w:r>
     </w:p>
     <w:p/>
     <w:sectPr>
@@ -2018,36 +2683,31 @@
 
 <file path=word/numbering.xml><?xml version="1.0" encoding="utf-8"?>
 <w:numbering xmlns:wpc="http://schemas.microsoft.com/office/word/2010/wordprocessingCanvas" xmlns:mc="http://schemas.openxmlformats.org/markup-compatibility/2006" xmlns:o="urn:schemas-microsoft-com:office:office" xmlns:r="http://schemas.openxmlformats.org/officeDocument/2006/relationships" xmlns:m="http://schemas.openxmlformats.org/officeDocument/2006/math" xmlns:v="urn:schemas-microsoft-com:vml" xmlns:wp14="http://schemas.microsoft.com/office/word/2010/wordprocessingDrawing" xmlns:wp="http://schemas.openxmlformats.org/drawingml/2006/wordprocessingDrawing" xmlns:w10="urn:schemas-microsoft-com:office:word" xmlns:w="http://schemas.openxmlformats.org/wordprocessingml/2006/main" xmlns:w14="http://schemas.microsoft.com/office/word/2010/wordml" xmlns:wpg="http://schemas.microsoft.com/office/word/2010/wordprocessingGroup" xmlns:wpi="http://schemas.microsoft.com/office/word/2010/wordprocessingInk" xmlns:wne="http://schemas.microsoft.com/office/word/2006/wordml" xmlns:wps="http://schemas.microsoft.com/office/word/2010/wordprocessingShape" mc:Ignorable="w14 wp14">
-  <w:abstractNum w:abstractNumId="840465387">
-    <w:nsid w:val="32187BEB"/>
+  <w:abstractNum w:abstractNumId="536090494">
+    <w:nsid w:val="1FF4177E"/>
     <w:multiLevelType w:val="multilevel"/>
-    <w:tmpl w:val="32187BEB"/>
+    <w:tmpl w:val="1FF4177E"/>
     <w:lvl w:ilvl="0" w:tentative="1">
       <w:start w:val="1"/>
       <w:numFmt w:val="decimal"/>
-      <w:lvlText w:val="%1."/>
+      <w:lvlText w:val="%1）"/>
       <w:lvlJc w:val="left"/>
       <w:pPr>
-        <w:tabs>
-          <w:tab w:val="left" w:pos="420"/>
-        </w:tabs>
-        <w:ind w:left="420" w:hanging="420"/>
-      </w:pPr>
+        <w:ind w:left="1200" w:hanging="780"/>
+      </w:pPr>
+      <w:rPr>
+        <w:rFonts w:hint="default"/>
+        <w:color w:val="auto"/>
+      </w:rPr>
     </w:lvl>
     <w:lvl w:ilvl="1" w:tentative="1">
       <w:start w:val="1"/>
-      <w:numFmt w:val="bullet"/>
-      <w:lvlText w:val=""/>
+      <w:numFmt w:val="lowerLetter"/>
+      <w:lvlText w:val="%2)"/>
       <w:lvlJc w:val="left"/>
       <w:pPr>
-        <w:tabs>
-          <w:tab w:val="left" w:pos="840"/>
-        </w:tabs>
-        <w:ind w:left="840" w:hanging="420"/>
-      </w:pPr>
-      <w:rPr>
-        <w:rFonts w:hint="default" w:ascii="Wingdings" w:hAnsi="Wingdings"/>
-      </w:rPr>
+        <w:ind w:left="1260" w:hanging="420"/>
+      </w:pPr>
     </w:lvl>
     <w:lvl w:ilvl="2" w:tentative="1">
       <w:start w:val="1"/>
@@ -2055,10 +2715,7 @@
       <w:lvlText w:val="%3."/>
       <w:lvlJc w:val="right"/>
       <w:pPr>
-        <w:tabs>
-          <w:tab w:val="left" w:pos="1260"/>
-        </w:tabs>
-        <w:ind w:left="1260" w:hanging="420"/>
+        <w:ind w:left="1680" w:hanging="420"/>
       </w:pPr>
     </w:lvl>
     <w:lvl w:ilvl="3" w:tentative="1">
@@ -2067,10 +2724,7 @@
       <w:lvlText w:val="%4."/>
       <w:lvlJc w:val="left"/>
       <w:pPr>
-        <w:tabs>
-          <w:tab w:val="left" w:pos="1680"/>
-        </w:tabs>
-        <w:ind w:left="1680" w:hanging="420"/>
+        <w:ind w:left="2100" w:hanging="420"/>
       </w:pPr>
     </w:lvl>
     <w:lvl w:ilvl="4" w:tentative="1">
@@ -2079,10 +2733,7 @@
       <w:lvlText w:val="%5)"/>
       <w:lvlJc w:val="left"/>
       <w:pPr>
-        <w:tabs>
-          <w:tab w:val="left" w:pos="2100"/>
-        </w:tabs>
-        <w:ind w:left="2100" w:hanging="420"/>
+        <w:ind w:left="2520" w:hanging="420"/>
       </w:pPr>
     </w:lvl>
     <w:lvl w:ilvl="5" w:tentative="1">
@@ -2091,10 +2742,7 @@
       <w:lvlText w:val="%6."/>
       <w:lvlJc w:val="right"/>
       <w:pPr>
-        <w:tabs>
-          <w:tab w:val="left" w:pos="2520"/>
-        </w:tabs>
-        <w:ind w:left="2520" w:hanging="420"/>
+        <w:ind w:left="2940" w:hanging="420"/>
       </w:pPr>
     </w:lvl>
     <w:lvl w:ilvl="6" w:tentative="1">
@@ -2103,10 +2751,7 @@
       <w:lvlText w:val="%7."/>
       <w:lvlJc w:val="left"/>
       <w:pPr>
-        <w:tabs>
-          <w:tab w:val="left" w:pos="2940"/>
-        </w:tabs>
-        <w:ind w:left="2940" w:hanging="420"/>
+        <w:ind w:left="3360" w:hanging="420"/>
       </w:pPr>
     </w:lvl>
     <w:lvl w:ilvl="7" w:tentative="1">
@@ -2115,10 +2760,7 @@
       <w:lvlText w:val="%8)"/>
       <w:lvlJc w:val="left"/>
       <w:pPr>
-        <w:tabs>
-          <w:tab w:val="left" w:pos="3360"/>
-        </w:tabs>
-        <w:ind w:left="3360" w:hanging="420"/>
+        <w:ind w:left="3780" w:hanging="420"/>
       </w:pPr>
     </w:lvl>
     <w:lvl w:ilvl="8" w:tentative="1">
@@ -2127,10 +2769,7 @@
       <w:lvlText w:val="%9."/>
       <w:lvlJc w:val="right"/>
       <w:pPr>
-        <w:tabs>
-          <w:tab w:val="left" w:pos="3780"/>
-        </w:tabs>
-        <w:ind w:left="3780" w:hanging="420"/>
+        <w:ind w:left="4200" w:hanging="420"/>
       </w:pPr>
     </w:lvl>
   </w:abstractNum>
@@ -2274,247 +2913,11 @@
       </w:rPr>
     </w:lvl>
   </w:abstractNum>
-  <w:abstractNum w:abstractNumId="2034068203">
-    <w:nsid w:val="793D6AEB"/>
-    <w:multiLevelType w:val="multilevel"/>
-    <w:tmpl w:val="793D6AEB"/>
-    <w:lvl w:ilvl="0" w:tentative="1">
-      <w:start w:val="1"/>
-      <w:numFmt w:val="bullet"/>
-      <w:lvlText w:val=""/>
-      <w:lvlJc w:val="left"/>
-      <w:pPr>
-        <w:tabs>
-          <w:tab w:val="left" w:pos="420"/>
-        </w:tabs>
-        <w:ind w:left="420" w:hanging="420"/>
-      </w:pPr>
-      <w:rPr>
-        <w:rFonts w:hint="default" w:ascii="Wingdings" w:hAnsi="Wingdings"/>
-      </w:rPr>
-    </w:lvl>
-    <w:lvl w:ilvl="1" w:tentative="1">
-      <w:start w:val="1"/>
-      <w:numFmt w:val="decimal"/>
-      <w:lvlText w:val="%2."/>
-      <w:lvlJc w:val="left"/>
-      <w:pPr>
-        <w:tabs>
-          <w:tab w:val="left" w:pos="840"/>
-        </w:tabs>
-        <w:ind w:left="840" w:hanging="420"/>
-      </w:pPr>
-      <w:rPr>
-        <w:rFonts w:hint="default"/>
-      </w:rPr>
-    </w:lvl>
-    <w:lvl w:ilvl="2" w:tentative="1">
-      <w:start w:val="1"/>
-      <w:numFmt w:val="bullet"/>
-      <w:lvlText w:val=""/>
-      <w:lvlJc w:val="left"/>
-      <w:pPr>
-        <w:tabs>
-          <w:tab w:val="left" w:pos="1260"/>
-        </w:tabs>
-        <w:ind w:left="1260" w:hanging="420"/>
-      </w:pPr>
-      <w:rPr>
-        <w:rFonts w:hint="default" w:ascii="Wingdings" w:hAnsi="Wingdings"/>
-      </w:rPr>
-    </w:lvl>
-    <w:lvl w:ilvl="3" w:tentative="1">
-      <w:start w:val="1"/>
-      <w:numFmt w:val="bullet"/>
-      <w:lvlText w:val=""/>
-      <w:lvlJc w:val="left"/>
-      <w:pPr>
-        <w:tabs>
-          <w:tab w:val="left" w:pos="1680"/>
-        </w:tabs>
-        <w:ind w:left="1680" w:hanging="420"/>
-      </w:pPr>
-      <w:rPr>
-        <w:rFonts w:hint="default" w:ascii="Wingdings" w:hAnsi="Wingdings"/>
-      </w:rPr>
-    </w:lvl>
-    <w:lvl w:ilvl="4" w:tentative="1">
-      <w:start w:val="1"/>
-      <w:numFmt w:val="bullet"/>
-      <w:lvlText w:val=""/>
-      <w:lvlJc w:val="left"/>
-      <w:pPr>
-        <w:tabs>
-          <w:tab w:val="left" w:pos="2100"/>
-        </w:tabs>
-        <w:ind w:left="2100" w:hanging="420"/>
-      </w:pPr>
-      <w:rPr>
-        <w:rFonts w:hint="default" w:ascii="Wingdings" w:hAnsi="Wingdings"/>
-      </w:rPr>
-    </w:lvl>
-    <w:lvl w:ilvl="5" w:tentative="1">
-      <w:start w:val="1"/>
-      <w:numFmt w:val="bullet"/>
-      <w:lvlText w:val=""/>
-      <w:lvlJc w:val="left"/>
-      <w:pPr>
-        <w:tabs>
-          <w:tab w:val="left" w:pos="2520"/>
-        </w:tabs>
-        <w:ind w:left="2520" w:hanging="420"/>
-      </w:pPr>
-      <w:rPr>
-        <w:rFonts w:hint="default" w:ascii="Wingdings" w:hAnsi="Wingdings"/>
-      </w:rPr>
-    </w:lvl>
-    <w:lvl w:ilvl="6" w:tentative="1">
-      <w:start w:val="1"/>
-      <w:numFmt w:val="bullet"/>
-      <w:lvlText w:val=""/>
-      <w:lvlJc w:val="left"/>
-      <w:pPr>
-        <w:tabs>
-          <w:tab w:val="left" w:pos="2940"/>
-        </w:tabs>
-        <w:ind w:left="2940" w:hanging="420"/>
-      </w:pPr>
-      <w:rPr>
-        <w:rFonts w:hint="default" w:ascii="Wingdings" w:hAnsi="Wingdings"/>
-      </w:rPr>
-    </w:lvl>
-    <w:lvl w:ilvl="7" w:tentative="1">
-      <w:start w:val="1"/>
-      <w:numFmt w:val="bullet"/>
-      <w:lvlText w:val=""/>
-      <w:lvlJc w:val="left"/>
-      <w:pPr>
-        <w:tabs>
-          <w:tab w:val="left" w:pos="3360"/>
-        </w:tabs>
-        <w:ind w:left="3360" w:hanging="420"/>
-      </w:pPr>
-      <w:rPr>
-        <w:rFonts w:hint="default" w:ascii="Wingdings" w:hAnsi="Wingdings"/>
-      </w:rPr>
-    </w:lvl>
-    <w:lvl w:ilvl="8" w:tentative="1">
-      <w:start w:val="1"/>
-      <w:numFmt w:val="bullet"/>
-      <w:lvlText w:val=""/>
-      <w:lvlJc w:val="left"/>
-      <w:pPr>
-        <w:tabs>
-          <w:tab w:val="left" w:pos="3780"/>
-        </w:tabs>
-        <w:ind w:left="3780" w:hanging="420"/>
-      </w:pPr>
-      <w:rPr>
-        <w:rFonts w:hint="default" w:ascii="Wingdings" w:hAnsi="Wingdings"/>
-      </w:rPr>
-    </w:lvl>
-  </w:abstractNum>
-  <w:abstractNum w:abstractNumId="536090494">
-    <w:nsid w:val="1FF4177E"/>
-    <w:multiLevelType w:val="multilevel"/>
-    <w:tmpl w:val="1FF4177E"/>
-    <w:lvl w:ilvl="0" w:tentative="1">
-      <w:start w:val="1"/>
-      <w:numFmt w:val="decimal"/>
-      <w:lvlText w:val="%1）"/>
-      <w:lvlJc w:val="left"/>
-      <w:pPr>
-        <w:ind w:left="1200" w:hanging="780"/>
-      </w:pPr>
-      <w:rPr>
-        <w:rFonts w:hint="default"/>
-        <w:color w:val="auto"/>
-      </w:rPr>
-    </w:lvl>
-    <w:lvl w:ilvl="1" w:tentative="1">
-      <w:start w:val="1"/>
-      <w:numFmt w:val="lowerLetter"/>
-      <w:lvlText w:val="%2)"/>
-      <w:lvlJc w:val="left"/>
-      <w:pPr>
-        <w:ind w:left="1260" w:hanging="420"/>
-      </w:pPr>
-    </w:lvl>
-    <w:lvl w:ilvl="2" w:tentative="1">
-      <w:start w:val="1"/>
-      <w:numFmt w:val="lowerRoman"/>
-      <w:lvlText w:val="%3."/>
-      <w:lvlJc w:val="right"/>
-      <w:pPr>
-        <w:ind w:left="1680" w:hanging="420"/>
-      </w:pPr>
-    </w:lvl>
-    <w:lvl w:ilvl="3" w:tentative="1">
-      <w:start w:val="1"/>
-      <w:numFmt w:val="decimal"/>
-      <w:lvlText w:val="%4."/>
-      <w:lvlJc w:val="left"/>
-      <w:pPr>
-        <w:ind w:left="2100" w:hanging="420"/>
-      </w:pPr>
-    </w:lvl>
-    <w:lvl w:ilvl="4" w:tentative="1">
-      <w:start w:val="1"/>
-      <w:numFmt w:val="lowerLetter"/>
-      <w:lvlText w:val="%5)"/>
-      <w:lvlJc w:val="left"/>
-      <w:pPr>
-        <w:ind w:left="2520" w:hanging="420"/>
-      </w:pPr>
-    </w:lvl>
-    <w:lvl w:ilvl="5" w:tentative="1">
-      <w:start w:val="1"/>
-      <w:numFmt w:val="lowerRoman"/>
-      <w:lvlText w:val="%6."/>
-      <w:lvlJc w:val="right"/>
-      <w:pPr>
-        <w:ind w:left="2940" w:hanging="420"/>
-      </w:pPr>
-    </w:lvl>
-    <w:lvl w:ilvl="6" w:tentative="1">
-      <w:start w:val="1"/>
-      <w:numFmt w:val="decimal"/>
-      <w:lvlText w:val="%7."/>
-      <w:lvlJc w:val="left"/>
-      <w:pPr>
-        <w:ind w:left="3360" w:hanging="420"/>
-      </w:pPr>
-    </w:lvl>
-    <w:lvl w:ilvl="7" w:tentative="1">
-      <w:start w:val="1"/>
-      <w:numFmt w:val="lowerLetter"/>
-      <w:lvlText w:val="%8)"/>
-      <w:lvlJc w:val="left"/>
-      <w:pPr>
-        <w:ind w:left="3780" w:hanging="420"/>
-      </w:pPr>
-    </w:lvl>
-    <w:lvl w:ilvl="8" w:tentative="1">
-      <w:start w:val="1"/>
-      <w:numFmt w:val="lowerRoman"/>
-      <w:lvlText w:val="%9."/>
-      <w:lvlJc w:val="right"/>
-      <w:pPr>
-        <w:ind w:left="4200" w:hanging="420"/>
-      </w:pPr>
-    </w:lvl>
-  </w:abstractNum>
   <w:num w:numId="1">
     <w:abstractNumId w:val="848756784"/>
   </w:num>
   <w:num w:numId="2">
     <w:abstractNumId w:val="536090494"/>
-  </w:num>
-  <w:num w:numId="3">
-    <w:abstractNumId w:val="840465387"/>
-  </w:num>
-  <w:num w:numId="4">
-    <w:abstractNumId w:val="2034068203"/>
   </w:num>
 </w:numbering>
 </file>

--- a/ReadMe.docx
+++ b/ReadMe.docx
@@ -486,7 +486,7 @@
           <w:lang w:val="en-US" w:eastAsia="zh-CN" w:bidi="ar-SA"/>
         </w:rPr>
         <w:pict>
-          <v:shape id="Quad Arrow 1033" o:spid="_x0000_s1026" type="#_x0000_t202" style="position:absolute;left:0;margin-left:311.65pt;margin-top:75.95pt;height:24.1pt;width:114.7pt;rotation:0f;z-index:251706368;" o:ole="f" fillcolor="#FFFFFF" filled="t" o:preferrelative="t" stroked="t" coordorigin="0,0" coordsize="21600,21600">
+          <v:shape id="Quad Arrow 1033" o:spid="_x0000_s1026" type="#_x0000_t202" style="position:absolute;left:0;margin-left:311.65pt;margin-top:75.95pt;height:24.1pt;width:114.7pt;rotation:0f;z-index:251694080;" o:ole="f" fillcolor="#FFFFFF" filled="t" o:preferrelative="t" stroked="t" coordorigin="0,0" coordsize="21600,21600">
             <v:stroke color="#C0504D" color2="#FFFFFF" miterlimit="2" dashstyle="dash"/>
             <v:imagedata gain="65536f" blacklevel="0f" gamma="0"/>
             <o:lock v:ext="edit" position="f" selection="f" grouping="f" rotation="f" cropping="f" text="f" aspectratio="f"/>
@@ -528,7 +528,7 @@
           <w:lang w:val="en-US" w:eastAsia="zh-CN" w:bidi="ar-SA"/>
         </w:rPr>
         <w:pict>
-          <v:shape id="Straight Connector 1030" o:spid="_x0000_s1027" type="#_x0000_t32" style="position:absolute;left:0;flip:y;margin-left:369pt;margin-top:25.05pt;height:50.95pt;width:9.75pt;rotation:0f;z-index:251707392;" o:ole="f" o:connectortype="straight" fillcolor="#FFFFFF" filled="f" o:preferrelative="t" stroked="t" coordorigin="0,0" coordsize="21600,21600">
+          <v:shape id="Straight Connector 1030" o:spid="_x0000_s1027" type="#_x0000_t32" style="position:absolute;left:0;flip:y;margin-left:369pt;margin-top:25.05pt;height:50.95pt;width:9.75pt;rotation:0f;z-index:251695104;" o:ole="f" o:connectortype="straight" fillcolor="#FFFFFF" filled="f" o:preferrelative="t" stroked="t" coordorigin="0,0" coordsize="21600,21600">
             <v:fill on="f" color2="#FFFFFF" focus="0%"/>
             <v:stroke color="#C0504D" color2="#FFFFFF" miterlimit="2" dashstyle="dash" endarrow="block"/>
             <v:imagedata gain="65536f" blacklevel="0f" gamma="0"/>
@@ -597,7 +597,7 @@
           <w:lang w:val="en-US" w:eastAsia="zh-CN" w:bidi="ar-SA"/>
         </w:rPr>
         <w:pict>
-          <v:shape id="Quad Arrow 1033" o:spid="_x0000_s1029" type="#_x0000_t202" style="position:absolute;left:0;margin-left:245.35pt;margin-top:65.25pt;height:24.1pt;width:131pt;rotation:0f;z-index:251708416;" o:ole="f" fillcolor="#FFFFFF" filled="t" o:preferrelative="t" stroked="t" coordorigin="0,0" coordsize="21600,21600">
+          <v:shape id="Quad Arrow 1033" o:spid="_x0000_s1029" type="#_x0000_t202" style="position:absolute;left:0;margin-left:245.35pt;margin-top:65.25pt;height:24.1pt;width:131pt;rotation:0f;z-index:251696128;" o:ole="f" fillcolor="#FFFFFF" filled="t" o:preferrelative="t" stroked="t" coordorigin="0,0" coordsize="21600,21600">
             <v:stroke color="#C0504D" color2="#FFFFFF" miterlimit="2" dashstyle="dash"/>
             <v:imagedata gain="65536f" blacklevel="0f" gamma="0"/>
             <o:lock v:ext="edit" position="f" selection="f" grouping="f" rotation="f" cropping="f" text="f" aspectratio="f"/>
@@ -639,7 +639,7 @@
           <w:lang w:val="en-US" w:eastAsia="zh-CN" w:bidi="ar-SA"/>
         </w:rPr>
         <w:pict>
-          <v:shape id="Straight Connector 1030" o:spid="_x0000_s1030" type="#_x0000_t32" style="position:absolute;left:0;margin-left:245.05pt;margin-top:204.35pt;height:32.4pt;width:103.8pt;rotation:0f;z-index:251711488;" o:ole="f" o:connectortype="straight" fillcolor="#FFFFFF" filled="f" o:preferrelative="t" stroked="t" coordorigin="0,0" coordsize="21600,21600">
+          <v:shape id="Straight Connector 1030" o:spid="_x0000_s1030" type="#_x0000_t32" style="position:absolute;left:0;margin-left:245.05pt;margin-top:204.35pt;height:32.4pt;width:103.8pt;rotation:0f;z-index:251699200;" o:ole="f" o:connectortype="straight" fillcolor="#FFFFFF" filled="f" o:preferrelative="t" stroked="t" coordorigin="0,0" coordsize="21600,21600">
             <v:fill on="f" color2="#FFFFFF" focus="0%"/>
             <v:stroke color="#C0504D" color2="#FFFFFF" miterlimit="2" dashstyle="dash" endarrow="block"/>
             <v:imagedata gain="65536f" blacklevel="0f" gamma="0"/>
@@ -656,7 +656,7 @@
           <w:lang w:val="en-US" w:eastAsia="zh-CN" w:bidi="ar-SA"/>
         </w:rPr>
         <w:pict>
-          <v:shape id="Quad Arrow 1033" o:spid="_x0000_s1031" type="#_x0000_t202" style="position:absolute;left:0;margin-left:183.25pt;margin-top:179pt;height:25.35pt;width:123.55pt;rotation:0f;z-index:251710464;" o:ole="f" fillcolor="#FFFFFF" filled="t" o:preferrelative="t" stroked="t" coordorigin="0,0" coordsize="21600,21600">
+          <v:shape id="Quad Arrow 1033" o:spid="_x0000_s1031" type="#_x0000_t202" style="position:absolute;left:0;margin-left:183.25pt;margin-top:179pt;height:25.35pt;width:123.55pt;rotation:0f;z-index:251698176;" o:ole="f" fillcolor="#FFFFFF" filled="t" o:preferrelative="t" stroked="t" coordorigin="0,0" coordsize="21600,21600">
             <v:stroke color="#C0504D" color2="#FFFFFF" miterlimit="2" dashstyle="dash"/>
             <v:imagedata gain="65536f" blacklevel="0f" gamma="0"/>
             <o:lock v:ext="edit" position="f" selection="f" grouping="f" rotation="f" cropping="f" text="f" aspectratio="f"/>
@@ -691,7 +691,7 @@
           <w:lang w:val="en-US" w:eastAsia="zh-CN" w:bidi="ar-SA"/>
         </w:rPr>
         <w:pict>
-          <v:shape id="Straight Connector 1030" o:spid="_x0000_s1032" type="#_x0000_t32" style="position:absolute;left:0;flip:x y;margin-left:166.35pt;margin-top:79.25pt;height:1.25pt;width:78.85pt;rotation:0f;z-index:251709440;" o:ole="f" o:connectortype="straight" fillcolor="#FFFFFF" filled="f" o:preferrelative="t" stroked="t" coordorigin="0,0" coordsize="21600,21600">
+          <v:shape id="Straight Connector 1030" o:spid="_x0000_s1032" type="#_x0000_t32" style="position:absolute;left:0;flip:x y;margin-left:166.35pt;margin-top:79.25pt;height:1.25pt;width:78.85pt;rotation:0f;z-index:251697152;" o:ole="f" o:connectortype="straight" fillcolor="#FFFFFF" filled="f" o:preferrelative="t" stroked="t" coordorigin="0,0" coordsize="21600,21600">
             <v:fill on="f" color2="#FFFFFF" focus="0%"/>
             <v:stroke color="#C0504D" color2="#FFFFFF" miterlimit="2" dashstyle="dash" endarrow="block"/>
             <v:imagedata gain="65536f" blacklevel="0f" gamma="0"/>
@@ -781,7 +781,7 @@
           <w:lang w:val="en-US" w:eastAsia="zh-CN" w:bidi="ar-SA"/>
         </w:rPr>
         <w:pict>
-          <v:shape id="Straight Connector 1030" o:spid="_x0000_s1034" type="#_x0000_t32" style="position:absolute;left:0;margin-left:158pt;margin-top:226.15pt;height:11.25pt;width:85pt;rotation:0f;z-index:251699200;" o:ole="f" o:connectortype="straight" fillcolor="#FFFFFF" filled="f" o:preferrelative="t" stroked="t" coordorigin="0,0" coordsize="21600,21600">
+          <v:shape id="Straight Connector 1030" o:spid="_x0000_s1034" type="#_x0000_t32" style="position:absolute;left:0;margin-left:158pt;margin-top:226.15pt;height:11.25pt;width:85pt;rotation:0f;z-index:251686912;" o:ole="f" o:connectortype="straight" fillcolor="#FFFFFF" filled="f" o:preferrelative="t" stroked="t" coordorigin="0,0" coordsize="21600,21600">
             <v:fill on="f" color2="#FFFFFF" focus="0%"/>
             <v:stroke color="#C0504D" color2="#FFFFFF" miterlimit="2" dashstyle="dash" endarrow="block"/>
             <v:imagedata gain="65536f" blacklevel="0f" gamma="0"/>
@@ -798,7 +798,7 @@
           <w:lang w:val="en-US" w:eastAsia="zh-CN" w:bidi="ar-SA"/>
         </w:rPr>
         <w:pict>
-          <v:shape id="Straight Connector 1030" o:spid="_x0000_s1035" type="#_x0000_t32" style="position:absolute;left:0;flip:x;margin-left:48pt;margin-top:225.35pt;height:16.2pt;width:114.05pt;rotation:0f;z-index:251698176;" o:ole="f" o:connectortype="straight" fillcolor="#FFFFFF" filled="f" o:preferrelative="t" stroked="t" coordorigin="0,0" coordsize="21600,21600">
+          <v:shape id="Straight Connector 1030" o:spid="_x0000_s1035" type="#_x0000_t32" style="position:absolute;left:0;flip:x;margin-left:48pt;margin-top:225.35pt;height:16.2pt;width:114.05pt;rotation:0f;z-index:251685888;" o:ole="f" o:connectortype="straight" fillcolor="#FFFFFF" filled="f" o:preferrelative="t" stroked="t" coordorigin="0,0" coordsize="21600,21600">
             <v:fill on="f" color2="#FFFFFF" focus="0%"/>
             <v:stroke color="#C0504D" color2="#FFFFFF" miterlimit="2" dashstyle="dash" endarrow="block"/>
             <v:imagedata gain="65536f" blacklevel="0f" gamma="0"/>
@@ -815,7 +815,7 @@
           <w:lang w:val="en-US" w:eastAsia="zh-CN" w:bidi="ar-SA"/>
         </w:rPr>
         <w:pict>
-          <v:shape id="Straight Connector 1030" o:spid="_x0000_s1036" type="#_x0000_t32" style="position:absolute;left:0;flip:x y;margin-left:15.5pt;margin-top:263.2pt;height:65.95pt;width:87.25pt;rotation:0f;z-index:251694080;" o:ole="f" o:connectortype="straight" fillcolor="#FFFFFF" filled="f" o:preferrelative="t" stroked="t" coordorigin="0,0" coordsize="21600,21600">
+          <v:shape id="Straight Connector 1030" o:spid="_x0000_s1036" type="#_x0000_t32" style="position:absolute;left:0;flip:x y;margin-left:15.5pt;margin-top:263.2pt;height:65.95pt;width:87.25pt;rotation:0f;z-index:251681792;" o:ole="f" o:connectortype="straight" fillcolor="#FFFFFF" filled="f" o:preferrelative="t" stroked="t" coordorigin="0,0" coordsize="21600,21600">
             <v:fill on="f" color2="#FFFFFF" focus="0%"/>
             <v:stroke color="#C0504D" color2="#FFFFFF" miterlimit="2" dashstyle="dash" endarrow="block"/>
             <v:imagedata gain="65536f" blacklevel="0f" gamma="0"/>
@@ -832,7 +832,7 @@
           <w:lang w:val="en-US" w:eastAsia="zh-CN" w:bidi="ar-SA"/>
         </w:rPr>
         <w:pict>
-          <v:shape id="Straight Connector 1030" o:spid="_x0000_s1037" type="#_x0000_t32" style="position:absolute;left:0;flip:y;margin-left:102.25pt;margin-top:264.05pt;height:130.45pt;width:132.4pt;rotation:0f;z-index:251696128;" o:ole="f" o:connectortype="straight" fillcolor="#FFFFFF" filled="f" o:preferrelative="t" stroked="t" coordorigin="0,0" coordsize="21600,21600">
+          <v:shape id="Straight Connector 1030" o:spid="_x0000_s1037" type="#_x0000_t32" style="position:absolute;left:0;flip:y;margin-left:102.25pt;margin-top:264.05pt;height:130.45pt;width:132.4pt;rotation:0f;z-index:251683840;" o:ole="f" o:connectortype="straight" fillcolor="#FFFFFF" filled="f" o:preferrelative="t" stroked="t" coordorigin="0,0" coordsize="21600,21600">
             <v:fill on="f" color2="#FFFFFF" focus="0%"/>
             <v:stroke color="#C0504D" color2="#FFFFFF" miterlimit="2" dashstyle="dash" endarrow="block"/>
             <v:imagedata gain="65536f" blacklevel="0f" gamma="0"/>
@@ -858,8 +858,6 @@
           </v:shape>
         </w:pict>
       </w:r>
-      <w:bookmarkStart w:id="10" w:name="_GoBack"/>
-      <w:bookmarkEnd w:id="10"/>
       <w:r>
         <w:rPr>
           <w:rFonts w:ascii="宋体" w:hAnsi="宋体" w:eastAsia="宋体" w:cs="宋体"/>
@@ -869,7 +867,7 @@
           <w:lang w:val="en-US" w:eastAsia="zh-CN" w:bidi="ar-SA"/>
         </w:rPr>
         <w:pict>
-          <v:shape id="Quad Arrow 1033" o:spid="_x0000_s1039" type="#_x0000_t202" style="position:absolute;left:0;margin-left:99.4pt;margin-top:170.35pt;height:55.85pt;width:125.3pt;rotation:0f;z-index:251697152;" o:ole="f" fillcolor="#FFFFFF" filled="t" o:preferrelative="t" stroked="t" coordorigin="0,0" coordsize="21600,21600">
+          <v:shape id="Quad Arrow 1033" o:spid="_x0000_s1039" type="#_x0000_t202" style="position:absolute;left:0;margin-left:99.4pt;margin-top:170.35pt;height:55.85pt;width:125.3pt;rotation:0f;z-index:251684864;" o:ole="f" fillcolor="#FFFFFF" filled="t" o:preferrelative="t" stroked="t" coordorigin="0,0" coordsize="21600,21600">
             <v:stroke color="#C0504D" color2="#FFFFFF" miterlimit="2" dashstyle="dash"/>
             <v:imagedata gain="65536f" blacklevel="0f" gamma="0"/>
             <o:lock v:ext="edit" position="f" selection="f" grouping="f" rotation="f" cropping="f" text="f" aspectratio="f"/>
@@ -939,7 +937,7 @@
           <w:lang w:val="en-US" w:eastAsia="zh-CN" w:bidi="ar-SA"/>
         </w:rPr>
         <w:pict>
-          <v:shape id="Quad Arrow 1033" o:spid="_x0000_s1040" type="#_x0000_t202" style="position:absolute;left:0;margin-left:2.75pt;margin-top:74.7pt;height:39.2pt;width:198.95pt;rotation:0f;z-index:251695104;" o:ole="f" fillcolor="#FFFFFF" filled="t" o:preferrelative="t" stroked="t" coordorigin="0,0" coordsize="21600,21600">
+          <v:shape id="Quad Arrow 1033" o:spid="_x0000_s1040" type="#_x0000_t202" style="position:absolute;left:0;margin-left:2.75pt;margin-top:74.7pt;height:39.2pt;width:198.95pt;rotation:0f;z-index:251682816;" o:ole="f" fillcolor="#FFFFFF" filled="t" o:preferrelative="t" stroked="t" coordorigin="0,0" coordsize="21600,21600">
             <v:stroke color="#C0504D" color2="#FFFFFF" miterlimit="2" dashstyle="dash"/>
             <v:imagedata gain="65536f" blacklevel="0f" gamma="0"/>
             <o:lock v:ext="edit" position="f" selection="f" grouping="f" rotation="f" cropping="f" text="f" aspectratio="f"/>
@@ -981,7 +979,7 @@
           <w:lang w:val="en-US" w:eastAsia="zh-CN" w:bidi="ar-SA"/>
         </w:rPr>
         <w:pict>
-          <v:shape id="Quad Arrow 1033" o:spid="_x0000_s1041" type="#_x0000_t202" style="position:absolute;left:0;margin-left:3.25pt;margin-top:9.35pt;height:39.2pt;width:198.95pt;rotation:0f;z-index:251693056;" o:ole="f" fillcolor="#FFFFFF" filled="t" o:preferrelative="t" stroked="t" coordorigin="0,0" coordsize="21600,21600">
+          <v:shape id="Quad Arrow 1033" o:spid="_x0000_s1041" type="#_x0000_t202" style="position:absolute;left:0;margin-left:3.25pt;margin-top:9.35pt;height:39.2pt;width:198.95pt;rotation:0f;z-index:251680768;" o:ole="f" fillcolor="#FFFFFF" filled="t" o:preferrelative="t" stroked="t" coordorigin="0,0" coordsize="21600,21600">
             <v:stroke color="#C0504D" color2="#FFFFFF" miterlimit="2" dashstyle="dash"/>
             <v:imagedata gain="65536f" blacklevel="0f" gamma="0"/>
             <o:lock v:ext="edit" position="f" selection="f" grouping="f" rotation="f" cropping="f" text="f" aspectratio="f"/>
@@ -1016,10 +1014,8 @@
           <w:lang w:val="en-US" w:eastAsia="zh-CN" w:bidi="ar-SA"/>
         </w:rPr>
         <w:pict>
-          <v:shape id="矩形标注 45" o:spid="_x0000_s1042" type="#_x0000_t61" style="position:absolute;left:0;margin-left:334.65pt;margin-top:304.75pt;height:25.45pt;width:62.5pt;rotation:0f;z-index:251686912;" o:ole="f" fillcolor="#9CBEE0" filled="t" o:preferrelative="t" stroked="t" coordorigin="0,0" coordsize="21600,21600" adj="-7568,16041">
-            <v:fill type="gradient" on="t" color2="#BBD5F0" focus="0%" focussize="0f,0f" focusposition="0f,0f">
-              <o:fill type="gradientUnscaled" v:ext="backwardCompatible"/>
-            </v:fill>
+          <v:shape id="矩形标注 45" o:spid="_x0000_s1042" type="#_x0000_t61" style="position:absolute;left:0;margin-left:334.65pt;margin-top:304.75pt;height:25.45pt;width:62.5pt;rotation:0f;z-index:251676672;" o:ole="f" fillcolor="#9CBEE0" filled="t" o:preferrelative="t" stroked="t" coordorigin="0,0" coordsize="21600,21600" adj="-7568,16041">
+            <v:fill type="gradient" on="t" color2="#BBD5F0" focus="0%" focussize="0f,0f" focusposition="0f,0f"/>
             <v:stroke weight="1.25pt" color="#739CC3" color2="#FFFFFF" miterlimit="2"/>
             <v:imagedata gain="65536f" blacklevel="0f" gamma="0"/>
             <o:lock v:ext="edit" position="f" selection="f" grouping="f" rotation="f" cropping="f" text="f" aspectratio="f"/>
@@ -1054,10 +1050,8 @@
           <w:lang w:val="en-US" w:eastAsia="zh-CN" w:bidi="ar-SA"/>
         </w:rPr>
         <w:pict>
-          <v:shape id="矩形标注 44" o:spid="_x0000_s1043" type="#_x0000_t61" style="position:absolute;left:0;margin-left:353.05pt;margin-top:261.3pt;height:26.3pt;width:55.8pt;rotation:0f;z-index:251685888;" o:ole="f" fillcolor="#9CBEE0" filled="t" o:preferrelative="t" stroked="t" coordorigin="0,0" coordsize="21600,21600" adj="1350,25920">
-            <v:fill type="gradient" on="t" color2="#BBD5F0" focus="0%" focussize="0f,0f" focusposition="0f,0f">
-              <o:fill type="gradientUnscaled" v:ext="backwardCompatible"/>
-            </v:fill>
+          <v:shape id="矩形标注 44" o:spid="_x0000_s1043" type="#_x0000_t61" style="position:absolute;left:0;margin-left:353.05pt;margin-top:261.3pt;height:26.3pt;width:55.8pt;rotation:0f;z-index:251675648;" o:ole="f" fillcolor="#9CBEE0" filled="t" o:preferrelative="t" stroked="t" coordorigin="0,0" coordsize="21600,21600" adj="1350,25920">
+            <v:fill type="gradient" on="t" color2="#BBD5F0" focus="0%" focussize="0f,0f" focusposition="0f,0f"/>
             <v:stroke weight="1.25pt" color="#739CC3" color2="#FFFFFF" miterlimit="2"/>
             <v:imagedata gain="65536f" blacklevel="0f" gamma="0"/>
             <o:lock v:ext="edit" position="f" selection="f" grouping="f" rotation="f" cropping="f" text="f" aspectratio="f"/>
@@ -1092,10 +1086,8 @@
           <w:lang w:val="en-US" w:eastAsia="zh-CN" w:bidi="ar-SA"/>
         </w:rPr>
         <w:pict>
-          <v:shape id="矩形标注 43" o:spid="_x0000_s1044" type="#_x0000_t61" style="position:absolute;left:0;margin-left:295.5pt;margin-top:129.3pt;height:26.3pt;width:72pt;rotation:0f;z-index:251684864;" o:ole="f" fillcolor="#9CBEE0" filled="t" o:preferrelative="t" stroked="t" coordorigin="0,0" coordsize="21600,21600" adj="1350,25920">
-            <v:fill type="gradient" on="t" color2="#BBD5F0" focus="0%" focussize="0f,0f" focusposition="0f,0f">
-              <o:fill type="gradientUnscaled" v:ext="backwardCompatible"/>
-            </v:fill>
+          <v:shape id="矩形标注 43" o:spid="_x0000_s1044" type="#_x0000_t61" style="position:absolute;left:0;margin-left:295.5pt;margin-top:129.3pt;height:26.3pt;width:72pt;rotation:0f;z-index:251674624;" o:ole="f" fillcolor="#9CBEE0" filled="t" o:preferrelative="t" stroked="t" coordorigin="0,0" coordsize="21600,21600" adj="1350,25920">
+            <v:fill type="gradient" on="t" color2="#BBD5F0" focus="0%" focussize="0f,0f" focusposition="0f,0f"/>
             <v:stroke weight="1.25pt" color="#739CC3" color2="#FFFFFF" miterlimit="2"/>
             <v:imagedata gain="65536f" blacklevel="0f" gamma="0"/>
             <o:lock v:ext="edit" position="f" selection="f" grouping="f" rotation="f" cropping="f" text="f" aspectratio="f"/>
@@ -1195,10 +1187,8 @@
           <w:lang w:val="en-US" w:eastAsia="zh-CN" w:bidi="ar-SA"/>
         </w:rPr>
         <w:pict>
-          <v:shape id="矩形标注 52" o:spid="_x0000_s1046" type="#_x0000_t61" style="position:absolute;left:0;margin-left:370.95pt;margin-top:270.8pt;height:23.85pt;width:69.1pt;rotation:0f;z-index:251691008;" o:ole="f" fillcolor="#9CBEE0" filled="t" o:preferrelative="t" stroked="t" coordorigin="0,0" coordsize="21600,21600" adj="18271,36453">
-            <v:fill type="gradient" on="t" color2="#BBD5F0" focus="0%" focussize="0f,0f" focusposition="0f,0f">
-              <o:fill type="gradientUnscaled" v:ext="backwardCompatible"/>
-            </v:fill>
+          <v:shape id="矩形标注 52" o:spid="_x0000_s1046" type="#_x0000_t61" style="position:absolute;left:0;margin-left:370.95pt;margin-top:270.8pt;height:23.85pt;width:69.1pt;rotation:0f;z-index:251678720;" o:ole="f" fillcolor="#9CBEE0" filled="t" o:preferrelative="t" stroked="t" coordorigin="0,0" coordsize="21600,21600" adj="18271,36453">
+            <v:fill type="gradient" on="t" color2="#BBD5F0" focus="0%" focussize="0f,0f" focusposition="0f,0f"/>
             <v:stroke weight="1.25pt" color="#739CC3" color2="#FFFFFF" miterlimit="2"/>
             <v:imagedata gain="65536f" blacklevel="0f" gamma="0"/>
             <o:lock v:ext="edit" position="f" selection="f" grouping="f" rotation="f" cropping="f" text="f" aspectratio="f"/>
@@ -1233,10 +1223,8 @@
           <w:lang w:val="en-US" w:eastAsia="zh-CN" w:bidi="ar-SA"/>
         </w:rPr>
         <w:pict>
-          <v:shape id="矩形标注 52" o:spid="_x0000_s1047" type="#_x0000_t61" style="position:absolute;left:0;margin-left:126.4pt;margin-top:268pt;height:23.85pt;width:69.1pt;rotation:0f;z-index:251689984;" o:ole="f" fillcolor="#9CBEE0" filled="t" o:preferrelative="t" stroked="t" coordorigin="0,0" coordsize="21600,21600" adj="17239,37223">
-            <v:fill type="gradient" on="t" color2="#BBD5F0" focus="0%" focussize="0f,0f" focusposition="0f,0f">
-              <o:fill type="gradientUnscaled" v:ext="backwardCompatible"/>
-            </v:fill>
+          <v:shape id="矩形标注 52" o:spid="_x0000_s1047" type="#_x0000_t61" style="position:absolute;left:0;margin-left:126.4pt;margin-top:268pt;height:23.85pt;width:69.1pt;rotation:0f;z-index:251677696;" o:ole="f" fillcolor="#9CBEE0" filled="t" o:preferrelative="t" stroked="t" coordorigin="0,0" coordsize="21600,21600" adj="17239,37223">
+            <v:fill type="gradient" on="t" color2="#BBD5F0" focus="0%" focussize="0f,0f" focusposition="0f,0f"/>
             <v:stroke weight="1.25pt" color="#739CC3" color2="#FFFFFF" miterlimit="2"/>
             <v:imagedata gain="65536f" blacklevel="0f" gamma="0"/>
             <o:lock v:ext="edit" position="f" selection="f" grouping="f" rotation="f" cropping="f" text="f" aspectratio="f"/>
@@ -1345,10 +1333,8 @@
           <w:lang w:val="en-US" w:eastAsia="zh-CN" w:bidi="ar-SA"/>
         </w:rPr>
         <w:pict>
-          <v:shape id="矩形标注 52" o:spid="_x0000_s1050" type="#_x0000_t61" style="position:absolute;left:0;margin-left:128.4pt;margin-top:268.4pt;height:23.85pt;width:69.1pt;rotation:0f;z-index:251692032;" o:ole="f" fillcolor="#9CBEE0" filled="t" o:preferrelative="t" stroked="t" coordorigin="0,0" coordsize="21600,21600" adj="17239,37223">
-            <v:fill type="gradient" on="t" color2="#BBD5F0" focus="0%" focussize="0f,0f" focusposition="0f,0f">
-              <o:fill type="gradientUnscaled" v:ext="backwardCompatible"/>
-            </v:fill>
+          <v:shape id="矩形标注 52" o:spid="_x0000_s1050" type="#_x0000_t61" style="position:absolute;left:0;margin-left:128.4pt;margin-top:268.4pt;height:23.85pt;width:69.1pt;rotation:0f;z-index:251679744;" o:ole="f" fillcolor="#9CBEE0" filled="t" o:preferrelative="t" stroked="t" coordorigin="0,0" coordsize="21600,21600" adj="17239,37223">
+            <v:fill type="gradient" on="t" color2="#BBD5F0" focus="0%" focussize="0f,0f" focusposition="0f,0f"/>
             <v:stroke weight="1.25pt" color="#739CC3" color2="#FFFFFF" miterlimit="2"/>
             <v:imagedata gain="65536f" blacklevel="0f" gamma="0"/>
             <o:lock v:ext="edit" position="f" selection="f" grouping="f" rotation="f" cropping="f" text="f" aspectratio="f"/>
@@ -1411,10 +1397,8 @@
           <w:lang w:val="en-US" w:eastAsia="zh-CN" w:bidi="ar-SA"/>
         </w:rPr>
         <w:pict>
-          <v:shape id="矩形标注 52" o:spid="_x0000_s1052" type="#_x0000_t61" style="position:absolute;left:0;margin-left:284.25pt;margin-top:259.2pt;height:23.85pt;width:69.1pt;rotation:0f;z-index:251701248;" o:ole="f" fillcolor="#9CBEE0" filled="t" o:preferrelative="t" stroked="t" coordorigin="0,0" coordsize="21600,21600" adj="1350,25920">
-            <v:fill type="gradient" on="t" color2="#BBD5F0" focus="0%" focussize="0f,0f" focusposition="0f,0f">
-              <o:fill type="gradientUnscaled" v:ext="backwardCompatible"/>
-            </v:fill>
+          <v:shape id="矩形标注 52" o:spid="_x0000_s1052" type="#_x0000_t61" style="position:absolute;left:0;margin-left:284.25pt;margin-top:259.2pt;height:23.85pt;width:69.1pt;rotation:0f;z-index:251688960;" o:ole="f" fillcolor="#9CBEE0" filled="t" o:preferrelative="t" stroked="t" coordorigin="0,0" coordsize="21600,21600" adj="1350,25920">
+            <v:fill type="gradient" on="t" color2="#BBD5F0" focus="0%" focussize="0f,0f" focusposition="0f,0f"/>
             <v:stroke weight="1.25pt" color="#739CC3" color2="#FFFFFF" miterlimit="2"/>
             <v:imagedata gain="65536f" blacklevel="0f" gamma="0"/>
             <o:lock v:ext="edit" position="f" selection="f" grouping="f" rotation="f" cropping="f" text="f" aspectratio="f"/>
@@ -1459,10 +1443,8 @@
           <w:lang w:val="en-US" w:eastAsia="zh-CN" w:bidi="ar-SA"/>
         </w:rPr>
         <w:pict>
-          <v:shape id="矩形标注 52" o:spid="_x0000_s1053" type="#_x0000_t61" style="position:absolute;left:0;margin-left:282.2pt;margin-top:104.75pt;height:23.85pt;width:69.1pt;rotation:0f;z-index:251700224;" o:ole="f" fillcolor="#9CBEE0" filled="t" o:preferrelative="t" stroked="t" coordorigin="0,0" coordsize="21600,21600" adj="1350,25920">
-            <v:fill type="gradient" on="t" color2="#BBD5F0" focus="0%" focussize="0f,0f" focusposition="0f,0f">
-              <o:fill type="gradientUnscaled" v:ext="backwardCompatible"/>
-            </v:fill>
+          <v:shape id="矩形标注 52" o:spid="_x0000_s1053" type="#_x0000_t61" style="position:absolute;left:0;margin-left:282.2pt;margin-top:104.75pt;height:23.85pt;width:69.1pt;rotation:0f;z-index:251687936;" o:ole="f" fillcolor="#9CBEE0" filled="t" o:preferrelative="t" stroked="t" coordorigin="0,0" coordsize="21600,21600" adj="1350,25920">
+            <v:fill type="gradient" on="t" color2="#BBD5F0" focus="0%" focussize="0f,0f" focusposition="0f,0f"/>
             <v:stroke weight="1.25pt" color="#739CC3" color2="#FFFFFF" miterlimit="2"/>
             <v:imagedata gain="65536f" blacklevel="0f" gamma="0"/>
             <o:lock v:ext="edit" position="f" selection="f" grouping="f" rotation="f" cropping="f" text="f" aspectratio="f"/>
@@ -1586,7 +1568,7 @@
           <w:lang w:val="en-US" w:eastAsia="zh-CN" w:bidi="ar-SA"/>
         </w:rPr>
         <w:pict>
-          <v:shape id="Straight Connector 1030" o:spid="_x0000_s1055" type="#_x0000_t32" style="position:absolute;left:0;flip:y;margin-left:301.7pt;margin-top:117.2pt;height:32.9pt;width:92.15pt;rotation:0f;z-index:251705344;" o:ole="f" o:connectortype="straight" fillcolor="#FFFFFF" filled="f" o:preferrelative="t" stroked="t" coordorigin="0,0" coordsize="21600,21600">
+          <v:shape id="Straight Connector 1030" o:spid="_x0000_s1055" type="#_x0000_t32" style="position:absolute;left:0;flip:y;margin-left:301.7pt;margin-top:117.2pt;height:32.9pt;width:92.15pt;rotation:0f;z-index:251693056;" o:ole="f" o:connectortype="straight" fillcolor="#FFFFFF" filled="f" o:preferrelative="t" stroked="t" coordorigin="0,0" coordsize="21600,21600">
             <v:fill on="f" color2="#FFFFFF" focus="0%"/>
             <v:stroke color="#C0504D" color2="#FFFFFF" miterlimit="2" dashstyle="dash" endarrow="block"/>
             <v:imagedata gain="65536f" blacklevel="0f" gamma="0"/>
@@ -1604,7 +1586,7 @@
           <w:lang w:val="en-US" w:eastAsia="zh-CN" w:bidi="ar-SA"/>
         </w:rPr>
         <w:pict>
-          <v:shape id="Quad Arrow 1054" o:spid="_x0000_s1056" type="#_x0000_t202" style="position:absolute;left:0;margin-left:73pt;margin-top:131.65pt;height:36.85pt;width:228.7pt;rotation:0f;z-index:251704320;" o:ole="f" fillcolor="#FFFFFF" filled="t" o:preferrelative="t" stroked="t" coordorigin="0,0" coordsize="21600,21600">
+          <v:shape id="Quad Arrow 1054" o:spid="_x0000_s1056" type="#_x0000_t202" style="position:absolute;left:0;margin-left:73pt;margin-top:131.65pt;height:36.85pt;width:228.7pt;rotation:0f;z-index:251692032;" o:ole="f" fillcolor="#FFFFFF" filled="t" o:preferrelative="t" stroked="t" coordorigin="0,0" coordsize="21600,21600">
             <v:stroke color="#C0504D" color2="#FFFFFF" miterlimit="2" dashstyle="dash"/>
             <v:imagedata gain="65536f" blacklevel="0f" gamma="0"/>
             <o:lock v:ext="edit" position="f" selection="f" grouping="f" rotation="f" cropping="f" text="f" aspectratio="f"/>
@@ -1639,7 +1621,7 @@
           <w:lang w:val="en-US" w:eastAsia="zh-CN" w:bidi="ar-SA"/>
         </w:rPr>
         <w:pict>
-          <v:shape id="Straight Connector 1030" o:spid="_x0000_s1057" type="#_x0000_t32" style="position:absolute;left:0;flip:y;margin-left:291.35pt;margin-top:113.05pt;height:1.65pt;width:21.65pt;rotation:0f;z-index:251703296;" o:ole="f" o:connectortype="straight" fillcolor="#FFFFFF" filled="f" o:preferrelative="t" stroked="t" coordorigin="0,0" coordsize="21600,21600">
+          <v:shape id="Straight Connector 1030" o:spid="_x0000_s1057" type="#_x0000_t32" style="position:absolute;left:0;flip:y;margin-left:291.35pt;margin-top:113.05pt;height:1.65pt;width:21.65pt;rotation:0f;z-index:251691008;" o:ole="f" o:connectortype="straight" fillcolor="#FFFFFF" filled="f" o:preferrelative="t" stroked="t" coordorigin="0,0" coordsize="21600,21600">
             <v:fill on="f" color2="#FFFFFF" focus="0%"/>
             <v:stroke color="#C0504D" color2="#FFFFFF" miterlimit="2" dashstyle="dash" endarrow="block"/>
             <v:imagedata gain="65536f" blacklevel="0f" gamma="0"/>
@@ -1657,7 +1639,7 @@
           <w:lang w:val="en-US" w:eastAsia="zh-CN" w:bidi="ar-SA"/>
         </w:rPr>
         <w:pict>
-          <v:shape id="Quad Arrow 1052" o:spid="_x0000_s1058" type="#_x0000_t202" style="position:absolute;left:0;margin-left:97.65pt;margin-top:103pt;height:23.4pt;width:193.7pt;rotation:0f;z-index:251702272;" o:ole="f" fillcolor="#FFFFFF" filled="t" o:preferrelative="t" stroked="t" coordorigin="0,0" coordsize="21600,21600">
+          <v:shape id="Quad Arrow 1052" o:spid="_x0000_s1058" type="#_x0000_t202" style="position:absolute;left:0;margin-left:97.65pt;margin-top:103pt;height:23.4pt;width:193.7pt;rotation:0f;z-index:251689984;" o:ole="f" fillcolor="#FFFFFF" filled="t" o:preferrelative="t" stroked="t" coordorigin="0,0" coordsize="21600,21600">
             <v:stroke color="#C0504D" color2="#FFFFFF" miterlimit="2" dashstyle="dash"/>
             <v:imagedata gain="65536f" blacklevel="0f" gamma="0"/>
             <o:lock v:ext="edit" position="f" selection="f" grouping="f" rotation="f" cropping="f" text="f" aspectratio="f"/>
@@ -1737,8 +1719,10 @@
           <w:szCs w:val="28"/>
           <w:lang w:val="en-US" w:eastAsia="zh-CN"/>
         </w:rPr>
-        <w:t xml:space="preserve">    </w:t>
-      </w:r>
+        <w:t xml:space="preserve">   注意，LOGO，动画，壁纸</w:t>
+      </w:r>
+      <w:bookmarkStart w:id="10" w:name="_GoBack"/>
+      <w:bookmarkEnd w:id="10"/>
       <w:r>
         <w:rPr>
           <w:rFonts w:hint="eastAsia" w:ascii="宋体" w:hAnsi="宋体"/>
@@ -1747,11 +1731,19 @@
           <w:color w:val="FF0000"/>
           <w:sz w:val="28"/>
           <w:szCs w:val="28"/>
-          <w:lang w:eastAsia="zh-CN"/>
-        </w:rPr>
-        <w:t>开机</w:t>
-      </w:r>
-      <w:r>
+          <w:lang w:val="en-US" w:eastAsia="zh-CN"/>
+        </w:rPr>
+        <w:t xml:space="preserve">图片格式只能是jpg,jpeg,png,bmp </w:t>
+      </w:r>
+    </w:p>
+    <w:p>
+      <w:pPr>
+        <w:numPr>
+          <w:numId w:val="0"/>
+        </w:numPr>
+        <w:spacing w:beforeLines="50" w:line="360" w:lineRule="auto"/>
+        <w:ind w:leftChars="0" w:firstLine="420" w:firstLineChars="0"/>
+        <w:outlineLvl w:val="0"/>
         <w:rPr>
           <w:rFonts w:hint="eastAsia" w:ascii="宋体" w:hAnsi="宋体"/>
           <w:b w:val="0"/>
@@ -1761,7 +1753,30 @@
           <w:szCs w:val="28"/>
           <w:lang w:val="en-US" w:eastAsia="zh-CN"/>
         </w:rPr>
-        <w:t>LOGO和动画修改注意：图片格式无要求，但图片的分辨率必须匹配，普清-&gt;800x480或者480x800, 高清-&gt;1024x600或者600x1024。动画图片文件名必须含有阿拉伯数字标示顺序，确保播放顺序的连贯性，尽量避免空格，特殊符号在图片文件名中</w:t>
+      </w:pPr>
+      <w:r>
+        <w:rPr>
+          <w:rFonts w:hint="eastAsia" w:ascii="宋体" w:hAnsi="宋体"/>
+          <w:b w:val="0"/>
+          <w:bCs/>
+          <w:color w:val="FF0000"/>
+          <w:sz w:val="28"/>
+          <w:szCs w:val="28"/>
+          <w:lang w:eastAsia="zh-CN"/>
+        </w:rPr>
+        <w:t>开机</w:t>
+      </w:r>
+      <w:r>
+        <w:rPr>
+          <w:rFonts w:hint="eastAsia" w:ascii="宋体" w:hAnsi="宋体"/>
+          <w:b w:val="0"/>
+          <w:bCs/>
+          <w:color w:val="FF0000"/>
+          <w:sz w:val="28"/>
+          <w:szCs w:val="28"/>
+          <w:lang w:val="en-US" w:eastAsia="zh-CN"/>
+        </w:rPr>
+        <w:t>LOGO和动画修改注意：图片的分辨率必须匹配，普清-&gt;800x480或者480x800, 高清-&gt;1024x600或者600x1024。动画图片文件名必须含有阿拉伯数字标示顺序，确保播放顺序的连贯性，尽量避免空格，特殊符号在图片文件名中</w:t>
       </w:r>
     </w:p>
     <w:p>
@@ -1792,7 +1807,7 @@
           <w:szCs w:val="28"/>
           <w:lang w:val="en-US" w:eastAsia="zh-CN"/>
         </w:rPr>
-        <w:t xml:space="preserve">    默认壁纸修改注意：图片格式无要求,分辨率推荐为 普清-&gt;960x800,</w:t>
+        <w:t xml:space="preserve">    默认壁纸修改注意：分辨率推荐为 普清-&gt;960x800,</w:t>
       </w:r>
     </w:p>
     <w:p>
@@ -1891,7 +1906,7 @@
           <w:lang w:val="en-US" w:eastAsia="zh-CN" w:bidi="ar-SA"/>
         </w:rPr>
         <w:pict>
-          <v:shape id="Quad Arrow 1031" o:spid="_x0000_s1060" type="#_x0000_t202" style="position:absolute;left:0;margin-left:196.2pt;margin-top:225.2pt;height:148.5pt;width:173.25pt;rotation:0f;z-index:251659264;" o:ole="f" fillcolor="#FFFFFF" filled="t" o:preferrelative="t" stroked="t" coordorigin="0,0" coordsize="21600,21600">
+          <v:shape id="Quad Arrow 1031" o:spid="_x0000_s1060" type="#_x0000_t202" style="position:absolute;left:0;margin-left:196.2pt;margin-top:225.2pt;height:148.5pt;width:173.25pt;rotation:0f;z-index:251658240;" o:ole="f" fillcolor="#FFFFFF" filled="t" o:preferrelative="t" stroked="t" coordorigin="0,0" coordsize="21600,21600">
             <v:stroke color="#C0504D" color2="#FFFFFF" miterlimit="2" dashstyle="dash"/>
             <v:imagedata gain="65536f" blacklevel="0f" gamma="0"/>
             <o:lock v:ext="edit" position="f" selection="f" grouping="f" rotation="f" cropping="f" text="f" aspectratio="f"/>
@@ -1968,7 +1983,7 @@
           <w:lang w:val="en-US" w:eastAsia="zh-CN" w:bidi="ar-SA"/>
         </w:rPr>
         <w:pict>
-          <v:shape id="Straight Connector 1046" o:spid="_x0000_s1061" type="#_x0000_t32" style="position:absolute;left:0;flip:y;margin-left:240.75pt;margin-top:213pt;height:54pt;width:85.5pt;rotation:0f;z-index:251666432;" o:ole="f" o:connectortype="straight" fillcolor="#FFFFFF" filled="f" o:preferrelative="t" stroked="t" coordorigin="0,0" coordsize="21600,21600">
+          <v:shape id="Straight Connector 1046" o:spid="_x0000_s1061" type="#_x0000_t32" style="position:absolute;left:0;flip:y;margin-left:240.75pt;margin-top:213pt;height:54pt;width:85.5pt;rotation:0f;z-index:251661312;" o:ole="f" o:connectortype="straight" fillcolor="#FFFFFF" filled="f" o:preferrelative="t" stroked="t" coordorigin="0,0" coordsize="21600,21600">
             <v:fill on="f" color2="#FFFFFF" focus="0%"/>
             <v:stroke color="#C0504D" color2="#FFFFFF" miterlimit="2" dashstyle="dash" endarrow="block"/>
             <v:imagedata gain="65536f" blacklevel="0f" gamma="0"/>
@@ -1985,7 +2000,7 @@
           <w:lang w:val="en-US" w:eastAsia="zh-CN" w:bidi="ar-SA"/>
         </w:rPr>
         <w:pict>
-          <v:shape id="Quad Arrow 1045" o:spid="_x0000_s1062" type="#_x0000_t202" style="position:absolute;left:0;margin-left:170.1pt;margin-top:566.65pt;height:45.5pt;width:181.4pt;rotation:0f;z-index:251665408;" o:ole="f" fillcolor="#FFFFFF" filled="t" o:preferrelative="t" stroked="t" coordorigin="0,0" coordsize="21600,21600">
+          <v:shape id="Quad Arrow 1045" o:spid="_x0000_s1062" type="#_x0000_t202" style="position:absolute;left:0;margin-left:170.1pt;margin-top:566.65pt;height:45.5pt;width:181.4pt;rotation:0f;z-index:251660288;" o:ole="f" fillcolor="#FFFFFF" filled="t" o:preferrelative="t" stroked="t" coordorigin="0,0" coordsize="21600,21600">
             <v:stroke color="#C0504D" color2="#FFFFFF" miterlimit="2" dashstyle="dash"/>
             <v:imagedata gain="65536f" blacklevel="0f" gamma="0"/>
             <o:lock v:ext="edit" position="f" selection="f" grouping="f" rotation="f" cropping="f" text="f" aspectratio="f"/>
@@ -2013,7 +2028,7 @@
           <w:lang w:val="en-US" w:eastAsia="zh-CN" w:bidi="ar-SA"/>
         </w:rPr>
         <w:pict>
-          <v:shape id="Straight Connector 1043" o:spid="_x0000_s1063" type="#_x0000_t32" style="position:absolute;left:0;margin-left:302.95pt;margin-top:613.85pt;height:50.25pt;width:57pt;rotation:0f;z-index:251664384;" o:ole="f" o:connectortype="straight" fillcolor="#FFFFFF" filled="f" o:preferrelative="t" stroked="t" coordorigin="0,0" coordsize="21600,21600">
+          <v:shape id="Straight Connector 1043" o:spid="_x0000_s1063" type="#_x0000_t32" style="position:absolute;left:0;margin-left:302.95pt;margin-top:613.85pt;height:50.25pt;width:57pt;rotation:0f;z-index:251659264;" o:ole="f" o:connectortype="straight" fillcolor="#FFFFFF" filled="f" o:preferrelative="t" stroked="t" coordorigin="0,0" coordsize="21600,21600">
             <v:fill on="f" color2="#FFFFFF" focus="0%"/>
             <v:stroke color="#C0504D" color2="#FFFFFF" miterlimit="2" dashstyle="dash" endarrow="block"/>
             <v:imagedata gain="65536f" blacklevel="0f" gamma="0"/>
@@ -2031,7 +2046,7 @@
           <w:lang w:val="en-US" w:eastAsia="zh-CN" w:bidi="ar-SA"/>
         </w:rPr>
         <w:pict>
-          <v:shape id="Quad Arrow 1048" o:spid="_x0000_s1064" type="#_x0000_t202" style="position:absolute;left:0;margin-left:95.65pt;margin-top:242.65pt;height:25.15pt;width:154.05pt;rotation:0f;z-index:251667456;" o:ole="f" fillcolor="#FFFFFF" filled="t" o:preferrelative="t" stroked="t" coordorigin="0,0" coordsize="21600,21600">
+          <v:shape id="Quad Arrow 1048" o:spid="_x0000_s1064" type="#_x0000_t202" style="position:absolute;left:0;margin-left:95.65pt;margin-top:242.65pt;height:25.15pt;width:154.05pt;rotation:0f;z-index:251662336;" o:ole="f" fillcolor="#FFFFFF" filled="t" o:preferrelative="t" stroked="t" coordorigin="0,0" coordsize="21600,21600">
             <v:stroke color="#C0504D" color2="#FFFFFF" miterlimit="2" dashstyle="dash"/>
             <v:imagedata gain="65536f" blacklevel="0f" gamma="0"/>
             <o:lock v:ext="edit" position="f" selection="f" grouping="f" rotation="f" cropping="f" text="f" aspectratio="f"/>
@@ -2064,7 +2079,7 @@
           <w:lang w:val="en-US" w:eastAsia="zh-CN" w:bidi="ar-SA"/>
         </w:rPr>
         <w:pict>
-          <v:shape id="Straight Connector 1069" o:spid="_x0000_s1065" type="#_x0000_t32" style="position:absolute;left:0;flip:y;margin-left:246.85pt;margin-top:230.5pt;height:54pt;width:85.5pt;rotation:0f;z-index:251682816;" o:ole="f" o:connectortype="straight" fillcolor="#FFFFFF" filled="f" o:preferrelative="t" stroked="t" coordorigin="0,0" coordsize="21600,21600">
+          <v:shape id="Straight Connector 1069" o:spid="_x0000_s1065" type="#_x0000_t32" style="position:absolute;left:0;flip:y;margin-left:246.85pt;margin-top:230.5pt;height:54pt;width:85.5pt;rotation:0f;z-index:251673600;" o:ole="f" o:connectortype="straight" fillcolor="#FFFFFF" filled="f" o:preferrelative="t" stroked="t" coordorigin="0,0" coordsize="21600,21600">
             <v:fill on="f" color2="#FFFFFF" focus="0%"/>
             <v:stroke color="#C0504D" color2="#FFFFFF" miterlimit="2" dashstyle="dash" endarrow="block"/>
             <v:imagedata gain="65536f" blacklevel="0f" gamma="0"/>
@@ -2190,7 +2205,7 @@
           <w:lang w:val="en-US" w:eastAsia="zh-CN" w:bidi="ar-SA"/>
         </w:rPr>
         <w:pict>
-          <v:shape id="Straight Connector 1065" o:spid="_x0000_s1066" type="#_x0000_t32" style="position:absolute;left:0;flip:x;margin-left:102.1pt;margin-top:190.6pt;height:36.85pt;width:152.65pt;rotation:0f;z-index:251680768;" o:ole="f" o:connectortype="straight" fillcolor="#FFFFFF" filled="f" o:preferrelative="t" stroked="t" coordorigin="0,0" coordsize="21600,21600">
+          <v:shape id="Straight Connector 1065" o:spid="_x0000_s1066" type="#_x0000_t32" style="position:absolute;left:0;flip:x;margin-left:102.1pt;margin-top:190.6pt;height:36.85pt;width:152.65pt;rotation:0f;z-index:251671552;" o:ole="f" o:connectortype="straight" fillcolor="#FFFFFF" filled="f" o:preferrelative="t" stroked="t" coordorigin="0,0" coordsize="21600,21600">
             <v:fill on="f" color2="#FFFFFF" focus="0%"/>
             <v:stroke color="#C0504D" color2="#FFFFFF" miterlimit="2" dashstyle="dash" endarrow="block"/>
             <v:imagedata gain="65536f" blacklevel="0f" gamma="0"/>
@@ -2207,7 +2222,7 @@
           <w:lang w:val="en-US" w:eastAsia="zh-CN" w:bidi="ar-SA"/>
         </w:rPr>
         <w:pict>
-          <v:shape id="Straight Connector 1049" o:spid="_x0000_s1067" type="#_x0000_t32" style="position:absolute;left:0;flip:x;margin-left:41.35pt;margin-top:140.3pt;height:85.5pt;width:210.95pt;rotation:0f;z-index:251668480;" o:ole="f" o:connectortype="straight" fillcolor="#FFFFFF" filled="f" o:preferrelative="t" stroked="t" coordorigin="0,0" coordsize="21600,21600">
+          <v:shape id="Straight Connector 1049" o:spid="_x0000_s1067" type="#_x0000_t32" style="position:absolute;left:0;flip:x;margin-left:41.35pt;margin-top:140.3pt;height:85.5pt;width:210.95pt;rotation:0f;z-index:251663360;" o:ole="f" o:connectortype="straight" fillcolor="#FFFFFF" filled="f" o:preferrelative="t" stroked="t" coordorigin="0,0" coordsize="21600,21600">
             <v:fill on="f" color2="#FFFFFF" focus="0%"/>
             <v:stroke color="#C0504D" color2="#FFFFFF" miterlimit="2" dashstyle="dash" endarrow="block"/>
             <v:imagedata gain="65536f" blacklevel="0f" gamma="0"/>
@@ -2224,7 +2239,7 @@
           <w:lang w:val="en-US" w:eastAsia="zh-CN" w:bidi="ar-SA"/>
         </w:rPr>
         <w:pict>
-          <v:shape id="Quad Arrow 1067" o:spid="_x0000_s1068" type="#_x0000_t202" style="position:absolute;left:0;margin-left:254.75pt;margin-top:171pt;height:39.2pt;width:181.4pt;rotation:0f;z-index:251681792;" o:ole="f" fillcolor="#FFFFFF" filled="t" o:preferrelative="t" stroked="t" coordorigin="0,0" coordsize="21600,21600">
+          <v:shape id="Quad Arrow 1067" o:spid="_x0000_s1068" type="#_x0000_t202" style="position:absolute;left:0;margin-left:254.75pt;margin-top:171pt;height:39.2pt;width:181.4pt;rotation:0f;z-index:251672576;" o:ole="f" fillcolor="#FFFFFF" filled="t" o:preferrelative="t" stroked="t" coordorigin="0,0" coordsize="21600,21600">
             <v:stroke color="#C0504D" color2="#FFFFFF" miterlimit="2" dashstyle="dash"/>
             <v:imagedata gain="65536f" blacklevel="0f" gamma="0"/>
             <o:lock v:ext="edit" position="f" selection="f" grouping="f" rotation="f" cropping="f" text="f" aspectratio="f"/>
@@ -2253,7 +2268,7 @@
           <w:lang w:val="en-US" w:eastAsia="zh-CN" w:bidi="ar-SA"/>
         </w:rPr>
         <w:pict>
-          <v:shape id="Quad Arrow 1050" o:spid="_x0000_s1069" type="#_x0000_t202" style="position:absolute;left:0;margin-left:252pt;margin-top:129.85pt;height:23.6pt;width:107pt;rotation:0f;z-index:251669504;" o:ole="f" fillcolor="#FFFFFF" filled="t" o:preferrelative="t" stroked="t" coordorigin="0,0" coordsize="21600,21600">
+          <v:shape id="Quad Arrow 1050" o:spid="_x0000_s1069" type="#_x0000_t202" style="position:absolute;left:0;margin-left:252pt;margin-top:129.85pt;height:23.6pt;width:107pt;rotation:0f;z-index:251664384;" o:ole="f" fillcolor="#FFFFFF" filled="t" o:preferrelative="t" stroked="t" coordorigin="0,0" coordsize="21600,21600">
             <v:stroke color="#C0504D" color2="#FFFFFF" miterlimit="2" dashstyle="dash"/>
             <v:imagedata gain="65536f" blacklevel="0f" gamma="0"/>
             <o:lock v:ext="edit" position="f" selection="f" grouping="f" rotation="f" cropping="f" text="f" aspectratio="f"/>
@@ -2282,7 +2297,7 @@
           <w:lang w:val="en-US" w:eastAsia="zh-CN" w:bidi="ar-SA"/>
         </w:rPr>
         <w:pict>
-          <v:shape id="Straight Connector 1063" o:spid="_x0000_s1070" type="#_x0000_t32" style="position:absolute;left:0;flip:x y;margin-left:135.5pt;margin-top:241.6pt;height:68pt;width:210.85pt;rotation:0f;z-index:251678720;" o:ole="f" o:connectortype="straight" fillcolor="#FFFFFF" filled="f" o:preferrelative="t" stroked="t" coordorigin="0,0" coordsize="21600,21600">
+          <v:shape id="Straight Connector 1063" o:spid="_x0000_s1070" type="#_x0000_t32" style="position:absolute;left:0;flip:x y;margin-left:135.5pt;margin-top:241.6pt;height:68pt;width:210.85pt;rotation:0f;z-index:251669504;" o:ole="f" o:connectortype="straight" fillcolor="#FFFFFF" filled="f" o:preferrelative="t" stroked="t" coordorigin="0,0" coordsize="21600,21600">
             <v:fill on="f" color2="#FFFFFF" focus="0%"/>
             <v:stroke color="#C0504D" color2="#FFFFFF" miterlimit="2" dashstyle="dash" endarrow="block"/>
             <v:imagedata gain="65536f" blacklevel="0f" gamma="0"/>
@@ -2300,7 +2315,7 @@
           <w:lang w:val="en-US" w:eastAsia="zh-CN" w:bidi="ar-SA"/>
         </w:rPr>
         <w:pict>
-          <v:shape id="Straight Connector 1061" o:spid="_x0000_s1071" type="#_x0000_t32" style="position:absolute;left:0;flip:x y;margin-left:87.15pt;margin-top:241.6pt;height:67.8pt;width:120.65pt;rotation:0f;z-index:251676672;" o:ole="f" o:connectortype="straight" fillcolor="#FFFFFF" filled="f" o:preferrelative="t" stroked="t" coordorigin="0,0" coordsize="21600,21600">
+          <v:shape id="Straight Connector 1061" o:spid="_x0000_s1071" type="#_x0000_t32" style="position:absolute;left:0;flip:x y;margin-left:87.15pt;margin-top:241.6pt;height:67.8pt;width:120.65pt;rotation:0f;z-index:251667456;" o:ole="f" o:connectortype="straight" fillcolor="#FFFFFF" filled="f" o:preferrelative="t" stroked="t" coordorigin="0,0" coordsize="21600,21600">
             <v:fill on="f" color2="#FFFFFF" focus="0%"/>
             <v:stroke color="#C0504D" color2="#FFFFFF" miterlimit="2" dashstyle="dash" endarrow="block"/>
             <v:imagedata gain="65536f" blacklevel="0f" gamma="0"/>
@@ -2317,7 +2332,7 @@
           <w:lang w:val="en-US" w:eastAsia="zh-CN" w:bidi="ar-SA"/>
         </w:rPr>
         <w:pict>
-          <v:shape id="Straight Connector 1055" o:spid="_x0000_s1072" type="#_x0000_t32" style="position:absolute;left:0;flip:x y;margin-left:28pt;margin-top:244.1pt;height:67.55pt;width:5.25pt;rotation:0f;z-index:251674624;" o:ole="f" o:connectortype="straight" fillcolor="#FFFFFF" filled="f" o:preferrelative="t" stroked="t" coordorigin="0,0" coordsize="21600,21600">
+          <v:shape id="Straight Connector 1055" o:spid="_x0000_s1072" type="#_x0000_t32" style="position:absolute;left:0;flip:x y;margin-left:28pt;margin-top:244.1pt;height:67.55pt;width:5.25pt;rotation:0f;z-index:251665408;" o:ole="f" o:connectortype="straight" fillcolor="#FFFFFF" filled="f" o:preferrelative="t" stroked="t" coordorigin="0,0" coordsize="21600,21600">
             <v:fill on="f" color2="#FFFFFF" focus="0%"/>
             <v:stroke color="#C0504D" color2="#FFFFFF" miterlimit="2" dashstyle="dash" endarrow="block"/>
             <v:imagedata gain="65536f" blacklevel="0f" gamma="0"/>
@@ -2366,7 +2381,7 @@
           <w:lang w:val="en-US" w:eastAsia="zh-CN" w:bidi="ar-SA"/>
         </w:rPr>
         <w:pict>
-          <v:shape id="Quad Arrow 1064" o:spid="_x0000_s1074" type="#_x0000_t202" style="position:absolute;left:0;margin-left:300.7pt;margin-top:6.05pt;height:39.45pt;width:143.15pt;rotation:0f;z-index:251679744;" o:ole="f" fillcolor="#FFFFFF" filled="t" o:preferrelative="t" stroked="t" coordorigin="0,0" coordsize="21600,21600">
+          <v:shape id="Quad Arrow 1064" o:spid="_x0000_s1074" type="#_x0000_t202" style="position:absolute;left:0;margin-left:300.7pt;margin-top:6.05pt;height:39.45pt;width:143.15pt;rotation:0f;z-index:251670528;" o:ole="f" fillcolor="#FFFFFF" filled="t" o:preferrelative="t" stroked="t" coordorigin="0,0" coordsize="21600,21600">
             <v:stroke color="#C0504D" color2="#FFFFFF" miterlimit="2" dashstyle="dash"/>
             <v:imagedata gain="65536f" blacklevel="0f" gamma="0"/>
             <o:lock v:ext="edit" position="f" selection="f" grouping="f" rotation="f" cropping="f" text="f" aspectratio="f"/>
@@ -2418,7 +2433,7 @@
           <w:lang w:val="en-US" w:eastAsia="zh-CN" w:bidi="ar-SA"/>
         </w:rPr>
         <w:pict>
-          <v:shape id="Quad Arrow 1062" o:spid="_x0000_s1075" type="#_x0000_t202" style="position:absolute;left:0;margin-left:148.3pt;margin-top:6.1pt;height:39.4pt;width:142.35pt;rotation:0f;z-index:251677696;" o:ole="f" fillcolor="#FFFFFF" filled="t" o:preferrelative="t" stroked="t" coordorigin="0,0" coordsize="21600,21600">
+          <v:shape id="Quad Arrow 1062" o:spid="_x0000_s1075" type="#_x0000_t202" style="position:absolute;left:0;margin-left:148.3pt;margin-top:6.1pt;height:39.4pt;width:142.35pt;rotation:0f;z-index:251668480;" o:ole="f" fillcolor="#FFFFFF" filled="t" o:preferrelative="t" stroked="t" coordorigin="0,0" coordsize="21600,21600">
             <v:stroke color="#C0504D" color2="#FFFFFF" miterlimit="2" dashstyle="dash"/>
             <v:imagedata gain="65536f" blacklevel="0f" gamma="0"/>
             <o:lock v:ext="edit" position="f" selection="f" grouping="f" rotation="f" cropping="f" text="f" aspectratio="f"/>
@@ -2470,7 +2485,7 @@
           <w:lang w:val="en-US" w:eastAsia="zh-CN" w:bidi="ar-SA"/>
         </w:rPr>
         <w:pict>
-          <v:shape id="Quad Arrow 1056" o:spid="_x0000_s1076" type="#_x0000_t202" style="position:absolute;left:0;margin-left:1.1pt;margin-top:6.6pt;height:39.2pt;width:137.65pt;rotation:0f;z-index:251675648;" o:ole="f" fillcolor="#FFFFFF" filled="t" o:preferrelative="t" stroked="t" coordorigin="0,0" coordsize="21600,21600">
+          <v:shape id="Quad Arrow 1056" o:spid="_x0000_s1076" type="#_x0000_t202" style="position:absolute;left:0;margin-left:1.1pt;margin-top:6.6pt;height:39.2pt;width:137.65pt;rotation:0f;z-index:251666432;" o:ole="f" fillcolor="#FFFFFF" filled="t" o:preferrelative="t" stroked="t" coordorigin="0,0" coordsize="21600,21600">
             <v:stroke color="#C0504D" color2="#FFFFFF" miterlimit="2" dashstyle="dash"/>
             <v:imagedata gain="65536f" blacklevel="0f" gamma="0"/>
             <o:lock v:ext="edit" position="f" selection="f" grouping="f" rotation="f" cropping="f" text="f" aspectratio="f"/>
@@ -2683,6 +2698,146 @@
 
 <file path=word/numbering.xml><?xml version="1.0" encoding="utf-8"?>
 <w:numbering xmlns:wpc="http://schemas.microsoft.com/office/word/2010/wordprocessingCanvas" xmlns:mc="http://schemas.openxmlformats.org/markup-compatibility/2006" xmlns:o="urn:schemas-microsoft-com:office:office" xmlns:r="http://schemas.openxmlformats.org/officeDocument/2006/relationships" xmlns:m="http://schemas.openxmlformats.org/officeDocument/2006/math" xmlns:v="urn:schemas-microsoft-com:vml" xmlns:wp14="http://schemas.microsoft.com/office/word/2010/wordprocessingDrawing" xmlns:wp="http://schemas.openxmlformats.org/drawingml/2006/wordprocessingDrawing" xmlns:w10="urn:schemas-microsoft-com:office:word" xmlns:w="http://schemas.openxmlformats.org/wordprocessingml/2006/main" xmlns:w14="http://schemas.microsoft.com/office/word/2010/wordml" xmlns:wpg="http://schemas.microsoft.com/office/word/2010/wordprocessingGroup" xmlns:wpi="http://schemas.microsoft.com/office/word/2010/wordprocessingInk" xmlns:wne="http://schemas.microsoft.com/office/word/2006/wordml" xmlns:wps="http://schemas.microsoft.com/office/word/2010/wordprocessingShape" mc:Ignorable="w14 wp14">
+  <w:abstractNum w:abstractNumId="848756784">
+    <w:nsid w:val="32970030"/>
+    <w:multiLevelType w:val="multilevel"/>
+    <w:tmpl w:val="32970030"/>
+    <w:lvl w:ilvl="0" w:tentative="1">
+      <w:start w:val="1"/>
+      <w:numFmt w:val="bullet"/>
+      <w:lvlText w:val=""/>
+      <w:lvlJc w:val="left"/>
+      <w:pPr>
+        <w:tabs>
+          <w:tab w:val="left" w:pos="420"/>
+        </w:tabs>
+        <w:ind w:left="420" w:hanging="420"/>
+      </w:pPr>
+      <w:rPr>
+        <w:rFonts w:hint="default" w:ascii="Wingdings" w:hAnsi="Wingdings"/>
+      </w:rPr>
+    </w:lvl>
+    <w:lvl w:ilvl="1" w:tentative="1">
+      <w:start w:val="1"/>
+      <w:numFmt w:val="bullet"/>
+      <w:lvlText w:val=""/>
+      <w:lvlJc w:val="left"/>
+      <w:pPr>
+        <w:tabs>
+          <w:tab w:val="left" w:pos="840"/>
+        </w:tabs>
+        <w:ind w:left="840" w:hanging="420"/>
+      </w:pPr>
+      <w:rPr>
+        <w:rFonts w:hint="default" w:ascii="Wingdings" w:hAnsi="Wingdings"/>
+      </w:rPr>
+    </w:lvl>
+    <w:lvl w:ilvl="2" w:tentative="1">
+      <w:start w:val="1"/>
+      <w:numFmt w:val="bullet"/>
+      <w:lvlText w:val=""/>
+      <w:lvlJc w:val="left"/>
+      <w:pPr>
+        <w:tabs>
+          <w:tab w:val="left" w:pos="1260"/>
+        </w:tabs>
+        <w:ind w:left="1260" w:hanging="420"/>
+      </w:pPr>
+      <w:rPr>
+        <w:rFonts w:hint="default" w:ascii="Wingdings" w:hAnsi="Wingdings"/>
+      </w:rPr>
+    </w:lvl>
+    <w:lvl w:ilvl="3" w:tentative="1">
+      <w:start w:val="1"/>
+      <w:numFmt w:val="bullet"/>
+      <w:lvlText w:val=""/>
+      <w:lvlJc w:val="left"/>
+      <w:pPr>
+        <w:tabs>
+          <w:tab w:val="left" w:pos="1680"/>
+        </w:tabs>
+        <w:ind w:left="1680" w:hanging="420"/>
+      </w:pPr>
+      <w:rPr>
+        <w:rFonts w:hint="default" w:ascii="Wingdings" w:hAnsi="Wingdings"/>
+      </w:rPr>
+    </w:lvl>
+    <w:lvl w:ilvl="4" w:tentative="1">
+      <w:start w:val="1"/>
+      <w:numFmt w:val="bullet"/>
+      <w:lvlText w:val=""/>
+      <w:lvlJc w:val="left"/>
+      <w:pPr>
+        <w:tabs>
+          <w:tab w:val="left" w:pos="2100"/>
+        </w:tabs>
+        <w:ind w:left="2100" w:hanging="420"/>
+      </w:pPr>
+      <w:rPr>
+        <w:rFonts w:hint="default" w:ascii="Wingdings" w:hAnsi="Wingdings"/>
+      </w:rPr>
+    </w:lvl>
+    <w:lvl w:ilvl="5" w:tentative="1">
+      <w:start w:val="1"/>
+      <w:numFmt w:val="bullet"/>
+      <w:lvlText w:val=""/>
+      <w:lvlJc w:val="left"/>
+      <w:pPr>
+        <w:tabs>
+          <w:tab w:val="left" w:pos="2520"/>
+        </w:tabs>
+        <w:ind w:left="2520" w:hanging="420"/>
+      </w:pPr>
+      <w:rPr>
+        <w:rFonts w:hint="default" w:ascii="Wingdings" w:hAnsi="Wingdings"/>
+      </w:rPr>
+    </w:lvl>
+    <w:lvl w:ilvl="6" w:tentative="1">
+      <w:start w:val="1"/>
+      <w:numFmt w:val="bullet"/>
+      <w:lvlText w:val=""/>
+      <w:lvlJc w:val="left"/>
+      <w:pPr>
+        <w:tabs>
+          <w:tab w:val="left" w:pos="2940"/>
+        </w:tabs>
+        <w:ind w:left="2940" w:hanging="420"/>
+      </w:pPr>
+      <w:rPr>
+        <w:rFonts w:hint="default" w:ascii="Wingdings" w:hAnsi="Wingdings"/>
+      </w:rPr>
+    </w:lvl>
+    <w:lvl w:ilvl="7" w:tentative="1">
+      <w:start w:val="1"/>
+      <w:numFmt w:val="bullet"/>
+      <w:lvlText w:val=""/>
+      <w:lvlJc w:val="left"/>
+      <w:pPr>
+        <w:tabs>
+          <w:tab w:val="left" w:pos="3360"/>
+        </w:tabs>
+        <w:ind w:left="3360" w:hanging="420"/>
+      </w:pPr>
+      <w:rPr>
+        <w:rFonts w:hint="default" w:ascii="Wingdings" w:hAnsi="Wingdings"/>
+      </w:rPr>
+    </w:lvl>
+    <w:lvl w:ilvl="8" w:tentative="1">
+      <w:start w:val="1"/>
+      <w:numFmt w:val="bullet"/>
+      <w:lvlText w:val=""/>
+      <w:lvlJc w:val="left"/>
+      <w:pPr>
+        <w:tabs>
+          <w:tab w:val="left" w:pos="3780"/>
+        </w:tabs>
+        <w:ind w:left="3780" w:hanging="420"/>
+      </w:pPr>
+      <w:rPr>
+        <w:rFonts w:hint="default" w:ascii="Wingdings" w:hAnsi="Wingdings"/>
+      </w:rPr>
+    </w:lvl>
+  </w:abstractNum>
   <w:abstractNum w:abstractNumId="536090494">
     <w:nsid w:val="1FF4177E"/>
     <w:multiLevelType w:val="multilevel"/>
@@ -2771,146 +2926,6 @@
       <w:pPr>
         <w:ind w:left="4200" w:hanging="420"/>
       </w:pPr>
-    </w:lvl>
-  </w:abstractNum>
-  <w:abstractNum w:abstractNumId="848756784">
-    <w:nsid w:val="32970030"/>
-    <w:multiLevelType w:val="multilevel"/>
-    <w:tmpl w:val="32970030"/>
-    <w:lvl w:ilvl="0" w:tentative="1">
-      <w:start w:val="1"/>
-      <w:numFmt w:val="bullet"/>
-      <w:lvlText w:val=""/>
-      <w:lvlJc w:val="left"/>
-      <w:pPr>
-        <w:tabs>
-          <w:tab w:val="left" w:pos="420"/>
-        </w:tabs>
-        <w:ind w:left="420" w:hanging="420"/>
-      </w:pPr>
-      <w:rPr>
-        <w:rFonts w:hint="default" w:ascii="Wingdings" w:hAnsi="Wingdings"/>
-      </w:rPr>
-    </w:lvl>
-    <w:lvl w:ilvl="1" w:tentative="1">
-      <w:start w:val="1"/>
-      <w:numFmt w:val="bullet"/>
-      <w:lvlText w:val=""/>
-      <w:lvlJc w:val="left"/>
-      <w:pPr>
-        <w:tabs>
-          <w:tab w:val="left" w:pos="840"/>
-        </w:tabs>
-        <w:ind w:left="840" w:hanging="420"/>
-      </w:pPr>
-      <w:rPr>
-        <w:rFonts w:hint="default" w:ascii="Wingdings" w:hAnsi="Wingdings"/>
-      </w:rPr>
-    </w:lvl>
-    <w:lvl w:ilvl="2" w:tentative="1">
-      <w:start w:val="1"/>
-      <w:numFmt w:val="bullet"/>
-      <w:lvlText w:val=""/>
-      <w:lvlJc w:val="left"/>
-      <w:pPr>
-        <w:tabs>
-          <w:tab w:val="left" w:pos="1260"/>
-        </w:tabs>
-        <w:ind w:left="1260" w:hanging="420"/>
-      </w:pPr>
-      <w:rPr>
-        <w:rFonts w:hint="default" w:ascii="Wingdings" w:hAnsi="Wingdings"/>
-      </w:rPr>
-    </w:lvl>
-    <w:lvl w:ilvl="3" w:tentative="1">
-      <w:start w:val="1"/>
-      <w:numFmt w:val="bullet"/>
-      <w:lvlText w:val=""/>
-      <w:lvlJc w:val="left"/>
-      <w:pPr>
-        <w:tabs>
-          <w:tab w:val="left" w:pos="1680"/>
-        </w:tabs>
-        <w:ind w:left="1680" w:hanging="420"/>
-      </w:pPr>
-      <w:rPr>
-        <w:rFonts w:hint="default" w:ascii="Wingdings" w:hAnsi="Wingdings"/>
-      </w:rPr>
-    </w:lvl>
-    <w:lvl w:ilvl="4" w:tentative="1">
-      <w:start w:val="1"/>
-      <w:numFmt w:val="bullet"/>
-      <w:lvlText w:val=""/>
-      <w:lvlJc w:val="left"/>
-      <w:pPr>
-        <w:tabs>
-          <w:tab w:val="left" w:pos="2100"/>
-        </w:tabs>
-        <w:ind w:left="2100" w:hanging="420"/>
-      </w:pPr>
-      <w:rPr>
-        <w:rFonts w:hint="default" w:ascii="Wingdings" w:hAnsi="Wingdings"/>
-      </w:rPr>
-    </w:lvl>
-    <w:lvl w:ilvl="5" w:tentative="1">
-      <w:start w:val="1"/>
-      <w:numFmt w:val="bullet"/>
-      <w:lvlText w:val=""/>
-      <w:lvlJc w:val="left"/>
-      <w:pPr>
-        <w:tabs>
-          <w:tab w:val="left" w:pos="2520"/>
-        </w:tabs>
-        <w:ind w:left="2520" w:hanging="420"/>
-      </w:pPr>
-      <w:rPr>
-        <w:rFonts w:hint="default" w:ascii="Wingdings" w:hAnsi="Wingdings"/>
-      </w:rPr>
-    </w:lvl>
-    <w:lvl w:ilvl="6" w:tentative="1">
-      <w:start w:val="1"/>
-      <w:numFmt w:val="bullet"/>
-      <w:lvlText w:val=""/>
-      <w:lvlJc w:val="left"/>
-      <w:pPr>
-        <w:tabs>
-          <w:tab w:val="left" w:pos="2940"/>
-        </w:tabs>
-        <w:ind w:left="2940" w:hanging="420"/>
-      </w:pPr>
-      <w:rPr>
-        <w:rFonts w:hint="default" w:ascii="Wingdings" w:hAnsi="Wingdings"/>
-      </w:rPr>
-    </w:lvl>
-    <w:lvl w:ilvl="7" w:tentative="1">
-      <w:start w:val="1"/>
-      <w:numFmt w:val="bullet"/>
-      <w:lvlText w:val=""/>
-      <w:lvlJc w:val="left"/>
-      <w:pPr>
-        <w:tabs>
-          <w:tab w:val="left" w:pos="3360"/>
-        </w:tabs>
-        <w:ind w:left="3360" w:hanging="420"/>
-      </w:pPr>
-      <w:rPr>
-        <w:rFonts w:hint="default" w:ascii="Wingdings" w:hAnsi="Wingdings"/>
-      </w:rPr>
-    </w:lvl>
-    <w:lvl w:ilvl="8" w:tentative="1">
-      <w:start w:val="1"/>
-      <w:numFmt w:val="bullet"/>
-      <w:lvlText w:val=""/>
-      <w:lvlJc w:val="left"/>
-      <w:pPr>
-        <w:tabs>
-          <w:tab w:val="left" w:pos="3780"/>
-        </w:tabs>
-        <w:ind w:left="3780" w:hanging="420"/>
-      </w:pPr>
-      <w:rPr>
-        <w:rFonts w:hint="default" w:ascii="Wingdings" w:hAnsi="Wingdings"/>
-      </w:rPr>
     </w:lvl>
   </w:abstractNum>
   <w:num w:numId="1">
